--- a/framework.service.AccountMs.docx
+++ b/framework.service.AccountMs.docx
@@ -1,6 +1,6 @@
 
 <file path=word/document.xml><?xml version="1.0" encoding="utf-8"?>
-<w:document xmlns:wpc="http://schemas.microsoft.com/office/word/2010/wordprocessingCanvas" xmlns:mc="http://schemas.openxmlformats.org/markup-compatibility/2006" xmlns:o="urn:schemas-microsoft-com:office:office" xmlns:r="http://schemas.openxmlformats.org/officeDocument/2006/relationships" xmlns:m="http://schemas.openxmlformats.org/officeDocument/2006/math" xmlns:v="urn:schemas-microsoft-com:vml" xmlns:wp14="http://schemas.microsoft.com/office/word/2010/wordprocessingDrawing" xmlns:wp="http://schemas.openxmlformats.org/drawingml/2006/wordprocessingDrawing" xmlns:w10="urn:schemas-microsoft-com:office:word" xmlns:w="http://schemas.openxmlformats.org/wordprocessingml/2006/main" xmlns:w14="http://schemas.microsoft.com/office/word/2010/wordml" xmlns:w15="http://schemas.microsoft.com/office/word/2012/wordml" xmlns:wpg="http://schemas.microsoft.com/office/word/2010/wordprocessingGroup" xmlns:wpi="http://schemas.microsoft.com/office/word/2010/wordprocessingInk" xmlns:wne="http://schemas.microsoft.com/office/word/2006/wordml" xmlns:wps="http://schemas.microsoft.com/office/word/2010/wordprocessingShape" mc:Ignorable="w14 w15 wp14">
+<w:document xmlns:wpc="http://schemas.microsoft.com/office/word/2010/wordprocessingCanvas" xmlns:mc="http://schemas.openxmlformats.org/markup-compatibility/2006" xmlns:o="urn:schemas-microsoft-com:office:office" xmlns:r="http://schemas.openxmlformats.org/officeDocument/2006/relationships" xmlns:m="http://schemas.openxmlformats.org/officeDocument/2006/math" xmlns:v="urn:schemas-microsoft-com:vml" xmlns:wp14="http://schemas.microsoft.com/office/word/2010/wordprocessingDrawing" xmlns:wp="http://schemas.openxmlformats.org/drawingml/2006/wordprocessingDrawing" xmlns:w10="urn:schemas-microsoft-com:office:word" xmlns:w="http://schemas.openxmlformats.org/wordprocessingml/2006/main" xmlns:w14="http://schemas.microsoft.com/office/word/2010/wordml" xmlns:wpg="http://schemas.microsoft.com/office/word/2010/wordprocessingGroup" xmlns:wpi="http://schemas.microsoft.com/office/word/2010/wordprocessingInk" xmlns:wne="http://schemas.microsoft.com/office/word/2006/wordml" xmlns:wps="http://schemas.microsoft.com/office/word/2010/wordprocessingShape" mc:Ignorable="w14 wp14">
   <w:body>
     <w:p>
       <w:r>
@@ -39,7 +39,6 @@
         <w:t>的获取和更新</w:t>
       </w:r>
     </w:p>
-    <w:p/>
     <w:p>
       <w:pPr>
         <w:pStyle w:val="1"/>
@@ -78,9 +77,6 @@
     <w:p>
       <w:pPr>
         <w:ind w:firstLineChars="250" w:firstLine="525"/>
-        <w:rPr>
-          <w:rFonts w:hint="eastAsia"/>
-        </w:rPr>
       </w:pPr>
       <w:r>
         <w:rPr>
@@ -88,11 +84,19 @@
         </w:rPr>
         <w:t>AccountManager</w:t>
       </w:r>
-      <w:r>
-        <w:rPr>
-          <w:rFonts w:hint="eastAsia"/>
-        </w:rPr>
-        <w:t>帐号管理器，集中管理</w:t>
+      <w:proofErr w:type="gramStart"/>
+      <w:r>
+        <w:rPr>
+          <w:rFonts w:hint="eastAsia"/>
+        </w:rPr>
+        <w:t>帐号</w:t>
+      </w:r>
+      <w:proofErr w:type="gramEnd"/>
+      <w:r>
+        <w:rPr>
+          <w:rFonts w:hint="eastAsia"/>
+        </w:rPr>
+        <w:t>管理器，集中管理</w:t>
       </w:r>
       <w:r>
         <w:rPr>
@@ -104,7 +108,21 @@
         <w:rPr>
           <w:rFonts w:hint="eastAsia"/>
         </w:rPr>
-        <w:t>注册的不同类型的帐号。</w:t>
+        <w:t>注册的不同类型的</w:t>
+      </w:r>
+      <w:proofErr w:type="gramStart"/>
+      <w:r>
+        <w:rPr>
+          <w:rFonts w:hint="eastAsia"/>
+        </w:rPr>
+        <w:t>帐号</w:t>
+      </w:r>
+      <w:proofErr w:type="gramEnd"/>
+      <w:r>
+        <w:rPr>
+          <w:rFonts w:hint="eastAsia"/>
+        </w:rPr>
+        <w:t>。</w:t>
       </w:r>
       <w:r>
         <w:rPr>
@@ -116,7 +134,49 @@
         <w:rPr>
           <w:rFonts w:hint="eastAsia"/>
         </w:rPr>
-        <w:t>不同类型的帐号服务会使用不同的帐号登录和鉴权方式，所以</w:t>
+        <w:t>不同类型的</w:t>
+      </w:r>
+      <w:proofErr w:type="gramStart"/>
+      <w:r>
+        <w:rPr>
+          <w:rFonts w:hint="eastAsia"/>
+        </w:rPr>
+        <w:t>帐号</w:t>
+      </w:r>
+      <w:proofErr w:type="gramEnd"/>
+      <w:r>
+        <w:rPr>
+          <w:rFonts w:hint="eastAsia"/>
+        </w:rPr>
+        <w:t>服务会使用不同的</w:t>
+      </w:r>
+      <w:proofErr w:type="gramStart"/>
+      <w:r>
+        <w:rPr>
+          <w:rFonts w:hint="eastAsia"/>
+        </w:rPr>
+        <w:t>帐号</w:t>
+      </w:r>
+      <w:proofErr w:type="gramEnd"/>
+      <w:r>
+        <w:rPr>
+          <w:rFonts w:hint="eastAsia"/>
+        </w:rPr>
+        <w:t>登录和</w:t>
+      </w:r>
+      <w:proofErr w:type="gramStart"/>
+      <w:r>
+        <w:rPr>
+          <w:rFonts w:hint="eastAsia"/>
+        </w:rPr>
+        <w:t>鉴权</w:t>
+      </w:r>
+      <w:proofErr w:type="gramEnd"/>
+      <w:r>
+        <w:rPr>
+          <w:rFonts w:hint="eastAsia"/>
+        </w:rPr>
+        <w:t>方式，所以</w:t>
       </w:r>
       <w:r>
         <w:rPr>
@@ -128,7 +188,21 @@
         <w:rPr>
           <w:rFonts w:hint="eastAsia"/>
         </w:rPr>
-        <w:t>为不同类型的帐号提供一个插件式</w:t>
+        <w:t>为不同类型的</w:t>
+      </w:r>
+      <w:proofErr w:type="gramStart"/>
+      <w:r>
+        <w:rPr>
+          <w:rFonts w:hint="eastAsia"/>
+        </w:rPr>
+        <w:t>帐号</w:t>
+      </w:r>
+      <w:proofErr w:type="gramEnd"/>
+      <w:r>
+        <w:rPr>
+          <w:rFonts w:hint="eastAsia"/>
+        </w:rPr>
+        <w:t>提供一个插件式</w:t>
       </w:r>
       <w:r>
         <w:rPr>
@@ -152,7 +226,21 @@
         <w:rPr>
           <w:rFonts w:hint="eastAsia"/>
         </w:rPr>
-        <w:t>自己处理帐号登录</w:t>
+        <w:t>自己处理</w:t>
+      </w:r>
+      <w:proofErr w:type="gramStart"/>
+      <w:r>
+        <w:rPr>
+          <w:rFonts w:hint="eastAsia"/>
+        </w:rPr>
+        <w:t>帐号</w:t>
+      </w:r>
+      <w:proofErr w:type="gramEnd"/>
+      <w:r>
+        <w:rPr>
+          <w:rFonts w:hint="eastAsia"/>
+        </w:rPr>
+        <w:t>登录</w:t>
       </w:r>
       <w:r>
         <w:rPr>
@@ -164,7 +252,21 @@
         <w:rPr>
           <w:rFonts w:hint="eastAsia"/>
         </w:rPr>
-        <w:t>认证的具体细节，也可以自己存储帐号信息</w:t>
+        <w:t>认证的具体细节，也可以自己存储</w:t>
+      </w:r>
+      <w:proofErr w:type="gramStart"/>
+      <w:r>
+        <w:rPr>
+          <w:rFonts w:hint="eastAsia"/>
+        </w:rPr>
+        <w:t>帐号</w:t>
+      </w:r>
+      <w:proofErr w:type="gramEnd"/>
+      <w:r>
+        <w:rPr>
+          <w:rFonts w:hint="eastAsia"/>
+        </w:rPr>
+        <w:t>信息</w:t>
       </w:r>
     </w:p>
     <w:p>
@@ -223,7 +325,21 @@
         <w:rPr>
           <w:rFonts w:hint="eastAsia"/>
         </w:rPr>
-        <w:t>进行通信，协作完成帐号相关的操作。同时，</w:t>
+        <w:t>进行通信，协作完成</w:t>
+      </w:r>
+      <w:proofErr w:type="gramStart"/>
+      <w:r>
+        <w:rPr>
+          <w:rFonts w:hint="eastAsia"/>
+        </w:rPr>
+        <w:t>帐号</w:t>
+      </w:r>
+      <w:proofErr w:type="gramEnd"/>
+      <w:r>
+        <w:rPr>
+          <w:rFonts w:hint="eastAsia"/>
+        </w:rPr>
+        <w:t>相关的操作。同时，</w:t>
       </w:r>
       <w:r>
         <w:rPr>
@@ -247,7 +363,35 @@
         <w:rPr>
           <w:rFonts w:hint="eastAsia"/>
         </w:rPr>
-        <w:t>提供的回调，以便在帐号操作完成之后向调用此帐号服务的业务返回对应的接口，同时触发这个业务对结果的处理。</w:t>
+        <w:t>提供的回调，以便在</w:t>
+      </w:r>
+      <w:proofErr w:type="gramStart"/>
+      <w:r>
+        <w:rPr>
+          <w:rFonts w:hint="eastAsia"/>
+        </w:rPr>
+        <w:t>帐号</w:t>
+      </w:r>
+      <w:proofErr w:type="gramEnd"/>
+      <w:r>
+        <w:rPr>
+          <w:rFonts w:hint="eastAsia"/>
+        </w:rPr>
+        <w:t>操作完成之后向调用此</w:t>
+      </w:r>
+      <w:proofErr w:type="gramStart"/>
+      <w:r>
+        <w:rPr>
+          <w:rFonts w:hint="eastAsia"/>
+        </w:rPr>
+        <w:t>帐号</w:t>
+      </w:r>
+      <w:proofErr w:type="gramEnd"/>
+      <w:r>
+        <w:rPr>
+          <w:rFonts w:hint="eastAsia"/>
+        </w:rPr>
+        <w:t>服务的业务返回对应的接口，同时触发这个业务对结果的处理。</w:t>
       </w:r>
       <w:r>
         <w:rPr>
@@ -267,7 +411,21 @@
         <w:rPr>
           <w:rFonts w:hint="eastAsia"/>
         </w:rPr>
-        <w:t>即注册帐号服务的</w:t>
+        <w:t>即注册</w:t>
+      </w:r>
+      <w:proofErr w:type="gramStart"/>
+      <w:r>
+        <w:rPr>
+          <w:rFonts w:hint="eastAsia"/>
+        </w:rPr>
+        <w:t>帐号</w:t>
+      </w:r>
+      <w:proofErr w:type="gramEnd"/>
+      <w:r>
+        <w:rPr>
+          <w:rFonts w:hint="eastAsia"/>
+        </w:rPr>
+        <w:t>服务的</w:t>
       </w:r>
       <w:r>
         <w:rPr>
@@ -323,7 +481,21 @@
         <w:rPr>
           <w:rFonts w:hint="eastAsia"/>
         </w:rPr>
-        <w:t>提供的帐号服务的第三方，也可以是</w:t>
+        <w:t>提供的</w:t>
+      </w:r>
+      <w:proofErr w:type="gramStart"/>
+      <w:r>
+        <w:rPr>
+          <w:rFonts w:hint="eastAsia"/>
+        </w:rPr>
+        <w:t>帐号</w:t>
+      </w:r>
+      <w:proofErr w:type="gramEnd"/>
+      <w:r>
+        <w:rPr>
+          <w:rFonts w:hint="eastAsia"/>
+        </w:rPr>
+        <w:t>服务的第三方，也可以是</w:t>
       </w:r>
       <w:r>
         <w:rPr>
@@ -362,15 +534,43 @@
         <w:rPr>
           <w:rFonts w:hint="eastAsia"/>
         </w:rPr>
-        <w:t>注册帐号服务</w:t>
-      </w:r>
-    </w:p>
-    <w:p>
-      <w:r>
-        <w:rPr>
-          <w:rFonts w:hint="eastAsia"/>
-        </w:rPr>
-        <w:t>如果应用想要注册一个新的帐号服务，必须实现</w:t>
+        <w:t>注册</w:t>
+      </w:r>
+      <w:proofErr w:type="gramStart"/>
+      <w:r>
+        <w:rPr>
+          <w:rFonts w:hint="eastAsia"/>
+        </w:rPr>
+        <w:t>帐号</w:t>
+      </w:r>
+      <w:proofErr w:type="gramEnd"/>
+      <w:r>
+        <w:rPr>
+          <w:rFonts w:hint="eastAsia"/>
+        </w:rPr>
+        <w:t>服务</w:t>
+      </w:r>
+    </w:p>
+    <w:p>
+      <w:r>
+        <w:rPr>
+          <w:rFonts w:hint="eastAsia"/>
+        </w:rPr>
+        <w:t>如果应用想要注册一个新的</w:t>
+      </w:r>
+      <w:proofErr w:type="gramStart"/>
+      <w:r>
+        <w:rPr>
+          <w:rFonts w:hint="eastAsia"/>
+        </w:rPr>
+        <w:t>帐号</w:t>
+      </w:r>
+      <w:proofErr w:type="gramEnd"/>
+      <w:r>
+        <w:rPr>
+          <w:rFonts w:hint="eastAsia"/>
+        </w:rPr>
+        <w:t>服务，必须实现</w:t>
       </w:r>
       <w:r>
         <w:rPr>
@@ -418,19 +618,35 @@
         <w:rPr>
           <w:rFonts w:hint="eastAsia"/>
         </w:rPr>
-        <w:t>必须为”</w:t>
-      </w:r>
+        <w:t>必须为</w:t>
+      </w:r>
+      <w:proofErr w:type="gramStart"/>
+      <w:r>
+        <w:rPr>
+          <w:rFonts w:hint="eastAsia"/>
+        </w:rPr>
+        <w:t>”</w:t>
+      </w:r>
+      <w:proofErr w:type="gramEnd"/>
       <w:r>
         <w:rPr>
           <w:rFonts w:hint="eastAsia"/>
         </w:rPr>
         <w:t>android.accounts.AccountAuthenticator</w:t>
       </w:r>
-      <w:r>
-        <w:rPr>
-          <w:rFonts w:hint="eastAsia"/>
-        </w:rPr>
-        <w:t>”，且该</w:t>
+      <w:proofErr w:type="gramStart"/>
+      <w:r>
+        <w:rPr>
+          <w:rFonts w:hint="eastAsia"/>
+        </w:rPr>
+        <w:t>”</w:t>
+      </w:r>
+      <w:proofErr w:type="gramEnd"/>
+      <w:r>
+        <w:rPr>
+          <w:rFonts w:hint="eastAsia"/>
+        </w:rPr>
+        <w:t>，且该</w:t>
       </w:r>
       <w:r>
         <w:rPr>
@@ -490,14 +706,685 @@
         <w:rPr>
           <w:rFonts w:hint="eastAsia"/>
         </w:rPr>
-        <w:t>为”</w:t>
-      </w:r>
+        <w:t>为</w:t>
+      </w:r>
+      <w:proofErr w:type="gramStart"/>
+      <w:r>
+        <w:rPr>
+          <w:rFonts w:hint="eastAsia"/>
+        </w:rPr>
+        <w:t>”</w:t>
+      </w:r>
+      <w:proofErr w:type="gramEnd"/>
       <w:r>
         <w:rPr>
           <w:rFonts w:hint="eastAsia"/>
         </w:rPr>
         <w:t>android.accounts.AccountAuthenticator</w:t>
       </w:r>
+      <w:proofErr w:type="gramStart"/>
+      <w:r>
+        <w:rPr>
+          <w:rFonts w:hint="eastAsia"/>
+        </w:rPr>
+        <w:t>”</w:t>
+      </w:r>
+      <w:proofErr w:type="gramEnd"/>
+      <w:r>
+        <w:rPr>
+          <w:rFonts w:hint="eastAsia"/>
+        </w:rPr>
+        <w:t>的</w:t>
+      </w:r>
+      <w:r>
+        <w:rPr>
+          <w:rFonts w:hint="eastAsia"/>
+        </w:rPr>
+        <w:t>authenticator service</w:t>
+      </w:r>
+      <w:r>
+        <w:rPr>
+          <w:rFonts w:hint="eastAsia"/>
+        </w:rPr>
+        <w:t>：</w:t>
+      </w:r>
+      <w:r>
+        <w:rPr>
+          <w:rFonts w:hint="eastAsia"/>
+        </w:rPr>
+        <w:t xml:space="preserve"> </w:t>
+      </w:r>
+    </w:p>
+    <w:p>
+      <w:pPr>
+        <w:ind w:firstLineChars="250" w:firstLine="525"/>
+      </w:pPr>
+      <w:r>
+        <w:rPr>
+          <w:rFonts w:hint="eastAsia"/>
+        </w:rPr>
+        <w:t>首先，</w:t>
+      </w:r>
+      <w:r>
+        <w:rPr>
+          <w:rFonts w:hint="eastAsia"/>
+        </w:rPr>
+        <w:t>AbstractAccountAuthenticator</w:t>
+      </w:r>
+      <w:r>
+        <w:rPr>
+          <w:rFonts w:hint="eastAsia"/>
+        </w:rPr>
+        <w:t>是创建一个</w:t>
+      </w:r>
+      <w:r>
+        <w:rPr>
+          <w:rFonts w:hint="eastAsia"/>
+        </w:rPr>
+        <w:t>account authenticator</w:t>
+      </w:r>
+      <w:r>
+        <w:rPr>
+          <w:rFonts w:hint="eastAsia"/>
+        </w:rPr>
+        <w:t>必须实现的抽象基础类，接口协议定义在</w:t>
+      </w:r>
+      <w:r>
+        <w:rPr>
+          <w:rFonts w:hint="eastAsia"/>
+        </w:rPr>
+        <w:t>IAccountAuthenticator</w:t>
+      </w:r>
+      <w:r>
+        <w:rPr>
+          <w:rFonts w:hint="eastAsia"/>
+        </w:rPr>
+        <w:t>中，是一个</w:t>
+      </w:r>
+      <w:r>
+        <w:rPr>
+          <w:rFonts w:hint="eastAsia"/>
+        </w:rPr>
+        <w:t>authenticator</w:t>
+      </w:r>
+      <w:r>
+        <w:rPr>
+          <w:rFonts w:hint="eastAsia"/>
+        </w:rPr>
+        <w:t>自定义自己登录</w:t>
+      </w:r>
+      <w:r>
+        <w:rPr>
+          <w:rFonts w:hint="eastAsia"/>
+        </w:rPr>
+        <w:t>/</w:t>
+      </w:r>
+      <w:r>
+        <w:rPr>
+          <w:rFonts w:hint="eastAsia"/>
+        </w:rPr>
+        <w:t>认证等的接口协议；</w:t>
+      </w:r>
+      <w:r>
+        <w:rPr>
+          <w:rFonts w:hint="eastAsia"/>
+        </w:rPr>
+        <w:t xml:space="preserve"> </w:t>
+      </w:r>
+    </w:p>
+    <w:p>
+      <w:pPr>
+        <w:ind w:firstLineChars="250" w:firstLine="525"/>
+      </w:pPr>
+      <w:r>
+        <w:rPr>
+          <w:rFonts w:hint="eastAsia"/>
+        </w:rPr>
+        <w:t>那如何将</w:t>
+      </w:r>
+      <w:r>
+        <w:rPr>
+          <w:rFonts w:hint="eastAsia"/>
+        </w:rPr>
+        <w:t>authenticator</w:t>
+      </w:r>
+      <w:r>
+        <w:rPr>
+          <w:rFonts w:hint="eastAsia"/>
+        </w:rPr>
+        <w:t>的实现回调给</w:t>
+      </w:r>
+      <w:r>
+        <w:rPr>
+          <w:rFonts w:hint="eastAsia"/>
+        </w:rPr>
+        <w:t>AccountManagerService</w:t>
+      </w:r>
+      <w:r>
+        <w:rPr>
+          <w:rFonts w:hint="eastAsia"/>
+        </w:rPr>
+        <w:t>，供其调起</w:t>
+      </w:r>
+      <w:r>
+        <w:rPr>
+          <w:rFonts w:hint="eastAsia"/>
+        </w:rPr>
+        <w:t>authenticator</w:t>
+      </w:r>
+      <w:r>
+        <w:rPr>
+          <w:rFonts w:hint="eastAsia"/>
+        </w:rPr>
+        <w:t>的具体实现呢？</w:t>
+      </w:r>
+      <w:r>
+        <w:rPr>
+          <w:rFonts w:hint="eastAsia"/>
+        </w:rPr>
+        <w:t xml:space="preserve"> </w:t>
+      </w:r>
+      <w:r>
+        <w:rPr>
+          <w:rFonts w:hint="eastAsia"/>
+        </w:rPr>
+        <w:t>就是通过</w:t>
+      </w:r>
+      <w:r>
+        <w:rPr>
+          <w:rFonts w:hint="eastAsia"/>
+        </w:rPr>
+        <w:t>action</w:t>
+      </w:r>
+      <w:r>
+        <w:rPr>
+          <w:rFonts w:hint="eastAsia"/>
+        </w:rPr>
+        <w:t>注册为</w:t>
+      </w:r>
+      <w:proofErr w:type="gramStart"/>
+      <w:r>
+        <w:rPr>
+          <w:rFonts w:hint="eastAsia"/>
+        </w:rPr>
+        <w:t>”</w:t>
+      </w:r>
+      <w:proofErr w:type="gramEnd"/>
+      <w:r>
+        <w:rPr>
+          <w:rFonts w:hint="eastAsia"/>
+        </w:rPr>
+        <w:t>android.accounts.AccountAuthenticator</w:t>
+      </w:r>
+      <w:proofErr w:type="gramStart"/>
+      <w:r>
+        <w:rPr>
+          <w:rFonts w:hint="eastAsia"/>
+        </w:rPr>
+        <w:t>”</w:t>
+      </w:r>
+      <w:proofErr w:type="gramEnd"/>
+      <w:r>
+        <w:rPr>
+          <w:rFonts w:hint="eastAsia"/>
+        </w:rPr>
+        <w:t>的</w:t>
+      </w:r>
+      <w:r>
+        <w:rPr>
+          <w:rFonts w:hint="eastAsia"/>
+        </w:rPr>
+        <w:t>authenticator service</w:t>
+      </w:r>
+      <w:r>
+        <w:rPr>
+          <w:rFonts w:hint="eastAsia"/>
+        </w:rPr>
+        <w:t>了：</w:t>
+      </w:r>
+      <w:r>
+        <w:rPr>
+          <w:rFonts w:hint="eastAsia"/>
+        </w:rPr>
+        <w:t xml:space="preserve"> </w:t>
+      </w:r>
+    </w:p>
+    <w:p>
+      <w:pPr>
+        <w:ind w:firstLineChars="250" w:firstLine="525"/>
+      </w:pPr>
+      <w:r>
+        <w:rPr>
+          <w:rFonts w:hint="eastAsia"/>
+        </w:rPr>
+        <w:t>这个</w:t>
+      </w:r>
+      <w:r>
+        <w:rPr>
+          <w:rFonts w:hint="eastAsia"/>
+        </w:rPr>
+        <w:t>action</w:t>
+      </w:r>
+      <w:r>
+        <w:rPr>
+          <w:rFonts w:hint="eastAsia"/>
+        </w:rPr>
+        <w:t>即为</w:t>
+      </w:r>
+      <w:r>
+        <w:rPr>
+          <w:rFonts w:hint="eastAsia"/>
+        </w:rPr>
+        <w:t>AccountManager#ACTION_AUTHENTICATOR_INTENT</w:t>
+      </w:r>
+      <w:r>
+        <w:rPr>
+          <w:rFonts w:hint="eastAsia"/>
+        </w:rPr>
+        <w:t>的常量值，系统服务</w:t>
+      </w:r>
+      <w:r>
+        <w:rPr>
+          <w:rFonts w:hint="eastAsia"/>
+        </w:rPr>
+        <w:t>AccountManagerService</w:t>
+      </w:r>
+      <w:r>
+        <w:rPr>
+          <w:rFonts w:hint="eastAsia"/>
+        </w:rPr>
+        <w:t>是通过</w:t>
+      </w:r>
+      <w:r>
+        <w:rPr>
+          <w:rFonts w:hint="eastAsia"/>
+        </w:rPr>
+        <w:t>bind</w:t>
+      </w:r>
+      <w:r>
+        <w:rPr>
+          <w:rFonts w:hint="eastAsia"/>
+        </w:rPr>
+        <w:t>到</w:t>
+      </w:r>
+      <w:r>
+        <w:rPr>
+          <w:rFonts w:hint="eastAsia"/>
+        </w:rPr>
+        <w:t>action</w:t>
+      </w:r>
+      <w:r>
+        <w:rPr>
+          <w:rFonts w:hint="eastAsia"/>
+        </w:rPr>
+        <w:t>为</w:t>
+      </w:r>
+      <w:r>
+        <w:rPr>
+          <w:rFonts w:hint="eastAsia"/>
+        </w:rPr>
+        <w:t>AccountManager#ACTION_AUTHENTICATOR_INTENT</w:t>
+      </w:r>
+      <w:r>
+        <w:rPr>
+          <w:rFonts w:hint="eastAsia"/>
+        </w:rPr>
+        <w:t>的</w:t>
+      </w:r>
+      <w:r>
+        <w:rPr>
+          <w:rFonts w:hint="eastAsia"/>
+        </w:rPr>
+        <w:t>intent service</w:t>
+      </w:r>
+      <w:r>
+        <w:rPr>
+          <w:rFonts w:hint="eastAsia"/>
+        </w:rPr>
+        <w:t>上来调起某个账号类型的</w:t>
+      </w:r>
+      <w:r>
+        <w:rPr>
+          <w:rFonts w:hint="eastAsia"/>
+        </w:rPr>
+        <w:lastRenderedPageBreak/>
+        <w:t>authenticator service</w:t>
+      </w:r>
+      <w:r>
+        <w:rPr>
+          <w:rFonts w:hint="eastAsia"/>
+        </w:rPr>
+        <w:t>，然后通过调用这个</w:t>
+      </w:r>
+      <w:r>
+        <w:rPr>
+          <w:rFonts w:hint="eastAsia"/>
+        </w:rPr>
+        <w:t>service</w:t>
+      </w:r>
+      <w:r>
+        <w:rPr>
+          <w:rFonts w:hint="eastAsia"/>
+        </w:rPr>
+        <w:t>的</w:t>
+      </w:r>
+      <w:r>
+        <w:rPr>
+          <w:rFonts w:hint="eastAsia"/>
+        </w:rPr>
+        <w:t>getBinder()</w:t>
+      </w:r>
+      <w:r>
+        <w:rPr>
+          <w:rFonts w:hint="eastAsia"/>
+        </w:rPr>
+        <w:t>方法来获取</w:t>
+      </w:r>
+      <w:r>
+        <w:rPr>
+          <w:rFonts w:hint="eastAsia"/>
+        </w:rPr>
+        <w:t>AbstractAccountAuthenticator</w:t>
+      </w:r>
+      <w:r>
+        <w:rPr>
+          <w:rFonts w:hint="eastAsia"/>
+        </w:rPr>
+        <w:t>的实现实例，进而调用</w:t>
+      </w:r>
+      <w:r>
+        <w:rPr>
+          <w:rFonts w:hint="eastAsia"/>
+        </w:rPr>
+        <w:t>authenticator</w:t>
+      </w:r>
+      <w:r>
+        <w:rPr>
+          <w:rFonts w:hint="eastAsia"/>
+        </w:rPr>
+        <w:t>对</w:t>
+      </w:r>
+      <w:proofErr w:type="gramStart"/>
+      <w:r>
+        <w:rPr>
+          <w:rFonts w:hint="eastAsia"/>
+        </w:rPr>
+        <w:t>帐号</w:t>
+      </w:r>
+      <w:proofErr w:type="gramEnd"/>
+      <w:r>
+        <w:rPr>
+          <w:rFonts w:hint="eastAsia"/>
+        </w:rPr>
+        <w:t>登录认证等服务的具体实现</w:t>
+      </w:r>
+      <w:r>
+        <w:rPr>
+          <w:rFonts w:hint="eastAsia"/>
+        </w:rPr>
+        <w:t xml:space="preserve"> </w:t>
+      </w:r>
+    </w:p>
+    <w:p>
+      <w:pPr>
+        <w:ind w:firstLineChars="250" w:firstLine="525"/>
+      </w:pPr>
+      <w:r>
+        <w:rPr>
+          <w:rFonts w:hint="eastAsia"/>
+        </w:rPr>
+        <w:t>至于每个</w:t>
+      </w:r>
+      <w:proofErr w:type="gramStart"/>
+      <w:r>
+        <w:rPr>
+          <w:rFonts w:hint="eastAsia"/>
+        </w:rPr>
+        <w:t>帐号</w:t>
+      </w:r>
+      <w:proofErr w:type="gramEnd"/>
+      <w:r>
+        <w:rPr>
+          <w:rFonts w:hint="eastAsia"/>
+        </w:rPr>
+        <w:t>服务都定义一个</w:t>
+      </w:r>
+      <w:r>
+        <w:rPr>
+          <w:rFonts w:hint="eastAsia"/>
+        </w:rPr>
+        <w:t>action</w:t>
+      </w:r>
+      <w:r>
+        <w:rPr>
+          <w:rFonts w:hint="eastAsia"/>
+        </w:rPr>
+        <w:t>为</w:t>
+      </w:r>
+      <w:proofErr w:type="gramStart"/>
+      <w:r>
+        <w:rPr>
+          <w:rFonts w:hint="eastAsia"/>
+        </w:rPr>
+        <w:t>”</w:t>
+      </w:r>
+      <w:proofErr w:type="gramEnd"/>
+      <w:r>
+        <w:rPr>
+          <w:rFonts w:hint="eastAsia"/>
+        </w:rPr>
+        <w:t>android.accounts.AccountAuthenticator</w:t>
+      </w:r>
+      <w:proofErr w:type="gramStart"/>
+      <w:r>
+        <w:rPr>
+          <w:rFonts w:hint="eastAsia"/>
+        </w:rPr>
+        <w:t>”</w:t>
+      </w:r>
+      <w:proofErr w:type="gramEnd"/>
+      <w:r>
+        <w:rPr>
+          <w:rFonts w:hint="eastAsia"/>
+        </w:rPr>
+        <w:t>的</w:t>
+      </w:r>
+      <w:r>
+        <w:rPr>
+          <w:rFonts w:hint="eastAsia"/>
+        </w:rPr>
+        <w:t>service</w:t>
+      </w:r>
+      <w:r>
+        <w:rPr>
+          <w:rFonts w:hint="eastAsia"/>
+        </w:rPr>
+        <w:t>，那</w:t>
+      </w:r>
+      <w:r>
+        <w:rPr>
+          <w:rFonts w:hint="eastAsia"/>
+        </w:rPr>
+        <w:t>AccountManagerService</w:t>
+      </w:r>
+      <w:r>
+        <w:rPr>
+          <w:rFonts w:hint="eastAsia"/>
+        </w:rPr>
+        <w:t>是如何区分的呢？</w:t>
+      </w:r>
+      <w:r>
+        <w:rPr>
+          <w:rFonts w:hint="eastAsia"/>
+        </w:rPr>
+        <w:t xml:space="preserve"> </w:t>
+      </w:r>
+    </w:p>
+    <w:p>
+      <w:pPr>
+        <w:ind w:firstLineChars="250" w:firstLine="525"/>
+      </w:pPr>
+      <w:r>
+        <w:rPr>
+          <w:rFonts w:hint="eastAsia"/>
+        </w:rPr>
+        <w:t>当然是通过账号类型了，每个</w:t>
+      </w:r>
+      <w:r>
+        <w:rPr>
+          <w:rFonts w:hint="eastAsia"/>
+        </w:rPr>
+        <w:t>accountType</w:t>
+      </w:r>
+      <w:r>
+        <w:rPr>
+          <w:rFonts w:hint="eastAsia"/>
+        </w:rPr>
+        <w:t>只能对应一个</w:t>
+      </w:r>
+      <w:r>
+        <w:rPr>
+          <w:rFonts w:hint="eastAsia"/>
+        </w:rPr>
+        <w:t xml:space="preserve">authenticator </w:t>
+      </w:r>
+    </w:p>
+    <w:p>
+      <w:proofErr w:type="gramStart"/>
+      <w:r>
+        <w:rPr>
+          <w:rFonts w:hint="eastAsia"/>
+        </w:rPr>
+        <w:t>那系统</w:t>
+      </w:r>
+      <w:proofErr w:type="gramEnd"/>
+      <w:r>
+        <w:rPr>
+          <w:rFonts w:hint="eastAsia"/>
+        </w:rPr>
+        <w:t>是如何知道每个</w:t>
+      </w:r>
+      <w:r>
+        <w:rPr>
+          <w:rFonts w:hint="eastAsia"/>
+        </w:rPr>
+        <w:t>authenticator service</w:t>
+      </w:r>
+      <w:r>
+        <w:rPr>
+          <w:rFonts w:hint="eastAsia"/>
+        </w:rPr>
+        <w:t>对应的账号类型？</w:t>
+      </w:r>
+      <w:r>
+        <w:rPr>
+          <w:rFonts w:hint="eastAsia"/>
+        </w:rPr>
+        <w:t xml:space="preserve"> </w:t>
+      </w:r>
+    </w:p>
+    <w:p>
+      <w:pPr>
+        <w:ind w:firstLineChars="250" w:firstLine="525"/>
+      </w:pPr>
+      <w:r>
+        <w:rPr>
+          <w:rFonts w:hint="eastAsia"/>
+        </w:rPr>
+        <w:t>在</w:t>
+      </w:r>
+      <w:r>
+        <w:rPr>
+          <w:rFonts w:hint="eastAsia"/>
+        </w:rPr>
+        <w:t>AndroidManifest.xml</w:t>
+      </w:r>
+      <w:r>
+        <w:rPr>
+          <w:rFonts w:hint="eastAsia"/>
+        </w:rPr>
+        <w:t>中注册</w:t>
+      </w:r>
+      <w:r>
+        <w:rPr>
+          <w:rFonts w:hint="eastAsia"/>
+        </w:rPr>
+        <w:t>authenticator service</w:t>
+      </w:r>
+      <w:r>
+        <w:rPr>
+          <w:rFonts w:hint="eastAsia"/>
+        </w:rPr>
+        <w:t>时声明</w:t>
+      </w:r>
+      <w:proofErr w:type="gramStart"/>
+      <w:r>
+        <w:rPr>
+          <w:rFonts w:hint="eastAsia"/>
+        </w:rPr>
+        <w:t>帐号</w:t>
+      </w:r>
+      <w:proofErr w:type="gramEnd"/>
+      <w:r>
+        <w:rPr>
+          <w:rFonts w:hint="eastAsia"/>
+        </w:rPr>
+        <w:t>属性的</w:t>
+      </w:r>
+      <w:r>
+        <w:rPr>
+          <w:rFonts w:hint="eastAsia"/>
+        </w:rPr>
+        <w:t>meta-data</w:t>
+      </w:r>
+      <w:r>
+        <w:rPr>
+          <w:rFonts w:hint="eastAsia"/>
+        </w:rPr>
+        <w:t>配置，声明的</w:t>
+      </w:r>
+      <w:r>
+        <w:rPr>
+          <w:rFonts w:hint="eastAsia"/>
+        </w:rPr>
+        <w:t>meta-data</w:t>
+      </w:r>
+      <w:r>
+        <w:rPr>
+          <w:rFonts w:hint="eastAsia"/>
+        </w:rPr>
+        <w:t>是一个</w:t>
+      </w:r>
+      <w:r>
+        <w:rPr>
+          <w:rFonts w:hint="eastAsia"/>
+        </w:rPr>
+        <w:t>name</w:t>
+      </w:r>
+      <w:r>
+        <w:rPr>
+          <w:rFonts w:hint="eastAsia"/>
+        </w:rPr>
+        <w:t>为</w:t>
+      </w:r>
+      <w:r>
+        <w:rPr>
+          <w:rFonts w:hint="eastAsia"/>
+        </w:rPr>
+        <w:t xml:space="preserve"> </w:t>
+      </w:r>
+      <w:r>
+        <w:rPr>
+          <w:rFonts w:hint="eastAsia"/>
+        </w:rPr>
+        <w:t>“</w:t>
+      </w:r>
+      <w:r>
+        <w:rPr>
+          <w:rFonts w:hint="eastAsia"/>
+        </w:rPr>
+        <w:t>android.accounts.AccountAuthenticator</w:t>
+      </w:r>
       <w:r>
         <w:rPr>
           <w:rFonts w:hint="eastAsia"/>
@@ -508,275 +1395,91 @@
         <w:rPr>
           <w:rFonts w:hint="eastAsia"/>
         </w:rPr>
-        <w:t>authenticator service</w:t>
-      </w:r>
-      <w:r>
-        <w:rPr>
-          <w:rFonts w:hint="eastAsia"/>
-        </w:rPr>
-        <w:t>：</w:t>
-      </w:r>
-      <w:r>
-        <w:rPr>
-          <w:rFonts w:hint="eastAsia"/>
-        </w:rPr>
-        <w:t xml:space="preserve"> </w:t>
-      </w:r>
-    </w:p>
-    <w:p>
-      <w:pPr>
-        <w:ind w:firstLineChars="250" w:firstLine="525"/>
-      </w:pPr>
-      <w:r>
-        <w:rPr>
-          <w:rFonts w:hint="eastAsia"/>
-        </w:rPr>
-        <w:t>首先，</w:t>
-      </w:r>
-      <w:r>
-        <w:rPr>
-          <w:rFonts w:hint="eastAsia"/>
-        </w:rPr>
-        <w:t>AbstractAccountAuthenticator</w:t>
-      </w:r>
-      <w:r>
-        <w:rPr>
-          <w:rFonts w:hint="eastAsia"/>
-        </w:rPr>
-        <w:t>是创建一个</w:t>
-      </w:r>
-      <w:r>
-        <w:rPr>
-          <w:rFonts w:hint="eastAsia"/>
-        </w:rPr>
-        <w:t>account authenticator</w:t>
-      </w:r>
-      <w:r>
-        <w:rPr>
-          <w:rFonts w:hint="eastAsia"/>
-        </w:rPr>
-        <w:t>必须实现的抽象基础类，接口协议定义在</w:t>
-      </w:r>
-      <w:r>
-        <w:rPr>
-          <w:rFonts w:hint="eastAsia"/>
-        </w:rPr>
-        <w:t>IAccountAuthenticator</w:t>
-      </w:r>
-      <w:r>
-        <w:rPr>
-          <w:rFonts w:hint="eastAsia"/>
-        </w:rPr>
-        <w:t>中，是一个</w:t>
-      </w:r>
-      <w:r>
-        <w:rPr>
-          <w:rFonts w:hint="eastAsia"/>
-        </w:rPr>
-        <w:t>authenticator</w:t>
-      </w:r>
-      <w:r>
-        <w:rPr>
-          <w:rFonts w:hint="eastAsia"/>
-        </w:rPr>
-        <w:t>自定义自己登录</w:t>
-      </w:r>
-      <w:r>
-        <w:rPr>
-          <w:rFonts w:hint="eastAsia"/>
-        </w:rPr>
-        <w:t>/</w:t>
-      </w:r>
-      <w:r>
-        <w:rPr>
-          <w:rFonts w:hint="eastAsia"/>
-        </w:rPr>
-        <w:t>认证等的接口协议；</w:t>
-      </w:r>
-      <w:r>
-        <w:rPr>
-          <w:rFonts w:hint="eastAsia"/>
-        </w:rPr>
-        <w:t xml:space="preserve"> </w:t>
-      </w:r>
-    </w:p>
-    <w:p>
-      <w:pPr>
-        <w:ind w:firstLineChars="250" w:firstLine="525"/>
-      </w:pPr>
-      <w:r>
-        <w:rPr>
-          <w:rFonts w:hint="eastAsia"/>
-        </w:rPr>
-        <w:t>那如何将</w:t>
-      </w:r>
-      <w:r>
-        <w:rPr>
-          <w:rFonts w:hint="eastAsia"/>
-        </w:rPr>
-        <w:t>authenticator</w:t>
-      </w:r>
-      <w:r>
-        <w:rPr>
-          <w:rFonts w:hint="eastAsia"/>
-        </w:rPr>
-        <w:t>的实现回调给</w:t>
-      </w:r>
-      <w:r>
-        <w:rPr>
-          <w:rFonts w:hint="eastAsia"/>
-        </w:rPr>
-        <w:t>AccountManagerService</w:t>
-      </w:r>
-      <w:r>
-        <w:rPr>
-          <w:rFonts w:hint="eastAsia"/>
-        </w:rPr>
-        <w:t>，供其调起</w:t>
-      </w:r>
-      <w:r>
-        <w:rPr>
-          <w:rFonts w:hint="eastAsia"/>
-        </w:rPr>
-        <w:t>authenticator</w:t>
-      </w:r>
-      <w:r>
-        <w:rPr>
-          <w:rFonts w:hint="eastAsia"/>
-        </w:rPr>
-        <w:t>的具体实现呢？</w:t>
-      </w:r>
-      <w:r>
-        <w:rPr>
-          <w:rFonts w:hint="eastAsia"/>
-        </w:rPr>
-        <w:t xml:space="preserve"> </w:t>
-      </w:r>
-      <w:r>
-        <w:rPr>
-          <w:rFonts w:hint="eastAsia"/>
-        </w:rPr>
-        <w:t>就是通过</w:t>
-      </w:r>
-      <w:r>
-        <w:rPr>
-          <w:rFonts w:hint="eastAsia"/>
-        </w:rPr>
-        <w:t>action</w:t>
-      </w:r>
-      <w:r>
-        <w:rPr>
-          <w:rFonts w:hint="eastAsia"/>
-        </w:rPr>
-        <w:t>注册为”</w:t>
-      </w:r>
-      <w:r>
-        <w:rPr>
-          <w:rFonts w:hint="eastAsia"/>
-        </w:rPr>
-        <w:t>android.accounts.AccountAuthenticator</w:t>
-      </w:r>
-      <w:r>
-        <w:rPr>
-          <w:rFonts w:hint="eastAsia"/>
-        </w:rPr>
-        <w:t>”的</w:t>
-      </w:r>
-      <w:r>
-        <w:rPr>
-          <w:rFonts w:hint="eastAsia"/>
-        </w:rPr>
-        <w:t>authenticator service</w:t>
-      </w:r>
-      <w:r>
-        <w:rPr>
-          <w:rFonts w:hint="eastAsia"/>
-        </w:rPr>
-        <w:t>了：</w:t>
-      </w:r>
-      <w:r>
-        <w:rPr>
-          <w:rFonts w:hint="eastAsia"/>
-        </w:rPr>
-        <w:t xml:space="preserve"> </w:t>
-      </w:r>
-    </w:p>
-    <w:p>
-      <w:pPr>
-        <w:ind w:firstLineChars="250" w:firstLine="525"/>
-      </w:pPr>
-      <w:r>
-        <w:rPr>
-          <w:rFonts w:hint="eastAsia"/>
-        </w:rPr>
-        <w:t>这个</w:t>
-      </w:r>
-      <w:r>
-        <w:rPr>
-          <w:rFonts w:hint="eastAsia"/>
-        </w:rPr>
-        <w:t>action</w:t>
-      </w:r>
-      <w:r>
-        <w:rPr>
-          <w:rFonts w:hint="eastAsia"/>
-        </w:rPr>
-        <w:t>即为</w:t>
-      </w:r>
-      <w:r>
-        <w:rPr>
-          <w:rFonts w:hint="eastAsia"/>
-        </w:rPr>
-        <w:t>AccountManager#ACTION_AUTHENTICATOR_INTENT</w:t>
-      </w:r>
-      <w:r>
-        <w:rPr>
-          <w:rFonts w:hint="eastAsia"/>
-        </w:rPr>
-        <w:t>的常量值，系统服务</w:t>
-      </w:r>
-      <w:r>
-        <w:rPr>
-          <w:rFonts w:hint="eastAsia"/>
-        </w:rPr>
-        <w:t>AccountManagerService</w:t>
-      </w:r>
-      <w:r>
-        <w:rPr>
-          <w:rFonts w:hint="eastAsia"/>
-        </w:rPr>
-        <w:t>是通过</w:t>
-      </w:r>
-      <w:r>
-        <w:rPr>
-          <w:rFonts w:hint="eastAsia"/>
-        </w:rPr>
-        <w:t>bind</w:t>
-      </w:r>
-      <w:r>
-        <w:rPr>
-          <w:rFonts w:hint="eastAsia"/>
-        </w:rPr>
-        <w:t>到</w:t>
-      </w:r>
-      <w:r>
-        <w:rPr>
-          <w:rFonts w:hint="eastAsia"/>
-        </w:rPr>
-        <w:t>action</w:t>
-      </w:r>
-      <w:r>
-        <w:rPr>
-          <w:rFonts w:hint="eastAsia"/>
-        </w:rPr>
-        <w:t>为</w:t>
-      </w:r>
-      <w:r>
-        <w:rPr>
-          <w:rFonts w:hint="eastAsia"/>
-        </w:rPr>
-        <w:lastRenderedPageBreak/>
-        <w:t>AccountManager#ACTION_AUTHENTICATOR_INTENT</w:t>
+        <w:t xml:space="preserve">xml </w:t>
+      </w:r>
+      <w:r>
+        <w:rPr>
+          <w:rFonts w:hint="eastAsia"/>
+        </w:rPr>
+        <w:t>资源（</w:t>
+      </w:r>
+      <w:r>
+        <w:rPr>
+          <w:rFonts w:hint="eastAsia"/>
+        </w:rPr>
+        <w:t>AccountManager#AUTHENTICATOR_META_DATA_NAME</w:t>
+      </w:r>
+      <w:r>
+        <w:rPr>
+          <w:rFonts w:hint="eastAsia"/>
+        </w:rPr>
+        <w:t>），该</w:t>
+      </w:r>
+      <w:r>
+        <w:rPr>
+          <w:rFonts w:hint="eastAsia"/>
+        </w:rPr>
+        <w:t>XML</w:t>
+      </w:r>
+      <w:r>
+        <w:rPr>
+          <w:rFonts w:hint="eastAsia"/>
+        </w:rPr>
+        <w:t>资源文件定义了</w:t>
+      </w:r>
+      <w:r>
+        <w:rPr>
+          <w:rFonts w:hint="eastAsia"/>
+        </w:rPr>
+        <w:t>account-authenticator</w:t>
+      </w:r>
+      <w:r>
+        <w:rPr>
+          <w:rFonts w:hint="eastAsia"/>
+        </w:rPr>
+        <w:t>用到的一些属性：如</w:t>
+      </w:r>
+      <w:r>
+        <w:rPr>
+          <w:rFonts w:hint="eastAsia"/>
+        </w:rPr>
+        <w:t>accountType</w:t>
+      </w:r>
+      <w:r>
+        <w:rPr>
+          <w:rFonts w:hint="eastAsia"/>
+        </w:rPr>
+        <w:t>；系统解析</w:t>
+      </w:r>
+      <w:r>
+        <w:rPr>
+          <w:rFonts w:hint="eastAsia"/>
+        </w:rPr>
+        <w:t>authenticator service info</w:t>
+      </w:r>
+      <w:r>
+        <w:rPr>
+          <w:rFonts w:hint="eastAsia"/>
+        </w:rPr>
+        <w:t>之后，</w:t>
+      </w:r>
+      <w:r>
+        <w:rPr>
+          <w:rFonts w:hint="eastAsia"/>
+        </w:rPr>
+        <w:t>loadXmlMetaData</w:t>
+      </w:r>
+      <w:r>
+        <w:rPr>
+          <w:rFonts w:hint="eastAsia"/>
+        </w:rPr>
+        <w:t>获取</w:t>
+      </w:r>
+      <w:r>
+        <w:rPr>
+          <w:rFonts w:hint="eastAsia"/>
+        </w:rPr>
+        <w:t xml:space="preserve">authenticator </w:t>
       </w:r>
       <w:r>
         <w:rPr>
@@ -788,395 +1491,6 @@
         <w:rPr>
           <w:rFonts w:hint="eastAsia"/>
         </w:rPr>
-        <w:t>intent service</w:t>
-      </w:r>
-      <w:r>
-        <w:rPr>
-          <w:rFonts w:hint="eastAsia"/>
-        </w:rPr>
-        <w:t>上来调起某个账号类型的</w:t>
-      </w:r>
-      <w:r>
-        <w:rPr>
-          <w:rFonts w:hint="eastAsia"/>
-        </w:rPr>
-        <w:t>authenticator service</w:t>
-      </w:r>
-      <w:r>
-        <w:rPr>
-          <w:rFonts w:hint="eastAsia"/>
-        </w:rPr>
-        <w:t>，然后通过调用这个</w:t>
-      </w:r>
-      <w:r>
-        <w:rPr>
-          <w:rFonts w:hint="eastAsia"/>
-        </w:rPr>
-        <w:t>service</w:t>
-      </w:r>
-      <w:r>
-        <w:rPr>
-          <w:rFonts w:hint="eastAsia"/>
-        </w:rPr>
-        <w:t>的</w:t>
-      </w:r>
-      <w:r>
-        <w:rPr>
-          <w:rFonts w:hint="eastAsia"/>
-        </w:rPr>
-        <w:t>getBinder()</w:t>
-      </w:r>
-      <w:r>
-        <w:rPr>
-          <w:rFonts w:hint="eastAsia"/>
-        </w:rPr>
-        <w:t>方法来获取</w:t>
-      </w:r>
-      <w:r>
-        <w:rPr>
-          <w:rFonts w:hint="eastAsia"/>
-        </w:rPr>
-        <w:t>AbstractAccountAuthenticator</w:t>
-      </w:r>
-      <w:r>
-        <w:rPr>
-          <w:rFonts w:hint="eastAsia"/>
-        </w:rPr>
-        <w:t>的实现实例，进而调用</w:t>
-      </w:r>
-      <w:r>
-        <w:rPr>
-          <w:rFonts w:hint="eastAsia"/>
-        </w:rPr>
-        <w:t>authenticator</w:t>
-      </w:r>
-      <w:r>
-        <w:rPr>
-          <w:rFonts w:hint="eastAsia"/>
-        </w:rPr>
-        <w:t>对帐号登录认证等服务的具体实现</w:t>
-      </w:r>
-      <w:r>
-        <w:rPr>
-          <w:rFonts w:hint="eastAsia"/>
-        </w:rPr>
-        <w:t xml:space="preserve"> </w:t>
-      </w:r>
-    </w:p>
-    <w:p>
-      <w:pPr>
-        <w:ind w:firstLineChars="250" w:firstLine="525"/>
-      </w:pPr>
-      <w:r>
-        <w:rPr>
-          <w:rFonts w:hint="eastAsia"/>
-        </w:rPr>
-        <w:t>至于每个帐号服务都定义一个</w:t>
-      </w:r>
-      <w:r>
-        <w:rPr>
-          <w:rFonts w:hint="eastAsia"/>
-        </w:rPr>
-        <w:t>action</w:t>
-      </w:r>
-      <w:r>
-        <w:rPr>
-          <w:rFonts w:hint="eastAsia"/>
-        </w:rPr>
-        <w:t>为”</w:t>
-      </w:r>
-      <w:r>
-        <w:rPr>
-          <w:rFonts w:hint="eastAsia"/>
-        </w:rPr>
-        <w:t>android.accounts.AccountAuthenticator</w:t>
-      </w:r>
-      <w:r>
-        <w:rPr>
-          <w:rFonts w:hint="eastAsia"/>
-        </w:rPr>
-        <w:t>”的</w:t>
-      </w:r>
-      <w:r>
-        <w:rPr>
-          <w:rFonts w:hint="eastAsia"/>
-        </w:rPr>
-        <w:t>service</w:t>
-      </w:r>
-      <w:r>
-        <w:rPr>
-          <w:rFonts w:hint="eastAsia"/>
-        </w:rPr>
-        <w:t>，那</w:t>
-      </w:r>
-      <w:r>
-        <w:rPr>
-          <w:rFonts w:hint="eastAsia"/>
-        </w:rPr>
-        <w:t>AccountManagerService</w:t>
-      </w:r>
-      <w:r>
-        <w:rPr>
-          <w:rFonts w:hint="eastAsia"/>
-        </w:rPr>
-        <w:t>是如何区分的呢？</w:t>
-      </w:r>
-      <w:r>
-        <w:rPr>
-          <w:rFonts w:hint="eastAsia"/>
-        </w:rPr>
-        <w:t xml:space="preserve"> </w:t>
-      </w:r>
-    </w:p>
-    <w:p>
-      <w:pPr>
-        <w:ind w:firstLineChars="250" w:firstLine="525"/>
-      </w:pPr>
-      <w:r>
-        <w:rPr>
-          <w:rFonts w:hint="eastAsia"/>
-        </w:rPr>
-        <w:t>当然是通过账号类型了，每个</w:t>
-      </w:r>
-      <w:r>
-        <w:rPr>
-          <w:rFonts w:hint="eastAsia"/>
-        </w:rPr>
-        <w:t>accountType</w:t>
-      </w:r>
-      <w:r>
-        <w:rPr>
-          <w:rFonts w:hint="eastAsia"/>
-        </w:rPr>
-        <w:t>只能对应一个</w:t>
-      </w:r>
-      <w:r>
-        <w:rPr>
-          <w:rFonts w:hint="eastAsia"/>
-        </w:rPr>
-        <w:t xml:space="preserve">authenticator </w:t>
-      </w:r>
-    </w:p>
-    <w:p>
-      <w:r>
-        <w:rPr>
-          <w:rFonts w:hint="eastAsia"/>
-        </w:rPr>
-        <w:t>那系统是如何知道每个</w:t>
-      </w:r>
-      <w:r>
-        <w:rPr>
-          <w:rFonts w:hint="eastAsia"/>
-        </w:rPr>
-        <w:t>authenticator service</w:t>
-      </w:r>
-      <w:r>
-        <w:rPr>
-          <w:rFonts w:hint="eastAsia"/>
-        </w:rPr>
-        <w:t>对应的账号类型？</w:t>
-      </w:r>
-      <w:r>
-        <w:rPr>
-          <w:rFonts w:hint="eastAsia"/>
-        </w:rPr>
-        <w:t xml:space="preserve"> </w:t>
-      </w:r>
-    </w:p>
-    <w:p>
-      <w:pPr>
-        <w:ind w:firstLineChars="250" w:firstLine="525"/>
-      </w:pPr>
-      <w:r>
-        <w:rPr>
-          <w:rFonts w:hint="eastAsia"/>
-        </w:rPr>
-        <w:t>在</w:t>
-      </w:r>
-      <w:r>
-        <w:rPr>
-          <w:rFonts w:hint="eastAsia"/>
-        </w:rPr>
-        <w:t>AndroidManifest.xml</w:t>
-      </w:r>
-      <w:r>
-        <w:rPr>
-          <w:rFonts w:hint="eastAsia"/>
-        </w:rPr>
-        <w:t>中注册</w:t>
-      </w:r>
-      <w:r>
-        <w:rPr>
-          <w:rFonts w:hint="eastAsia"/>
-        </w:rPr>
-        <w:t>authenticator service</w:t>
-      </w:r>
-      <w:r>
-        <w:rPr>
-          <w:rFonts w:hint="eastAsia"/>
-        </w:rPr>
-        <w:t>时声明帐号属性的</w:t>
-      </w:r>
-      <w:r>
-        <w:rPr>
-          <w:rFonts w:hint="eastAsia"/>
-        </w:rPr>
-        <w:t>meta-data</w:t>
-      </w:r>
-      <w:r>
-        <w:rPr>
-          <w:rFonts w:hint="eastAsia"/>
-        </w:rPr>
-        <w:t>配置，声明的</w:t>
-      </w:r>
-      <w:r>
-        <w:rPr>
-          <w:rFonts w:hint="eastAsia"/>
-        </w:rPr>
-        <w:t>meta-data</w:t>
-      </w:r>
-      <w:r>
-        <w:rPr>
-          <w:rFonts w:hint="eastAsia"/>
-        </w:rPr>
-        <w:t>是一个</w:t>
-      </w:r>
-      <w:r>
-        <w:rPr>
-          <w:rFonts w:hint="eastAsia"/>
-        </w:rPr>
-        <w:t>name</w:t>
-      </w:r>
-      <w:r>
-        <w:rPr>
-          <w:rFonts w:hint="eastAsia"/>
-        </w:rPr>
-        <w:t>为</w:t>
-      </w:r>
-      <w:r>
-        <w:rPr>
-          <w:rFonts w:hint="eastAsia"/>
-        </w:rPr>
-        <w:t xml:space="preserve"> </w:t>
-      </w:r>
-      <w:r>
-        <w:rPr>
-          <w:rFonts w:hint="eastAsia"/>
-        </w:rPr>
-        <w:t>“</w:t>
-      </w:r>
-      <w:r>
-        <w:rPr>
-          <w:rFonts w:hint="eastAsia"/>
-        </w:rPr>
-        <w:t>android.accounts.AccountAuthenticator</w:t>
-      </w:r>
-      <w:r>
-        <w:rPr>
-          <w:rFonts w:hint="eastAsia"/>
-        </w:rPr>
-        <w:t>”的</w:t>
-      </w:r>
-      <w:r>
-        <w:rPr>
-          <w:rFonts w:hint="eastAsia"/>
-        </w:rPr>
-        <w:t xml:space="preserve">xml </w:t>
-      </w:r>
-      <w:r>
-        <w:rPr>
-          <w:rFonts w:hint="eastAsia"/>
-        </w:rPr>
-        <w:t>资源（</w:t>
-      </w:r>
-      <w:r>
-        <w:rPr>
-          <w:rFonts w:hint="eastAsia"/>
-        </w:rPr>
-        <w:t>AccountManager#AUTHENTICATOR_META_DATA_NAME</w:t>
-      </w:r>
-      <w:r>
-        <w:rPr>
-          <w:rFonts w:hint="eastAsia"/>
-        </w:rPr>
-        <w:t>），该</w:t>
-      </w:r>
-      <w:r>
-        <w:rPr>
-          <w:rFonts w:hint="eastAsia"/>
-        </w:rPr>
-        <w:t>XML</w:t>
-      </w:r>
-      <w:r>
-        <w:rPr>
-          <w:rFonts w:hint="eastAsia"/>
-        </w:rPr>
-        <w:t>资源文件定义了</w:t>
-      </w:r>
-      <w:r>
-        <w:rPr>
-          <w:rFonts w:hint="eastAsia"/>
-        </w:rPr>
-        <w:t>account-authenticator</w:t>
-      </w:r>
-      <w:r>
-        <w:rPr>
-          <w:rFonts w:hint="eastAsia"/>
-        </w:rPr>
-        <w:t>用到的一些属性：如</w:t>
-      </w:r>
-      <w:r>
-        <w:rPr>
-          <w:rFonts w:hint="eastAsia"/>
-        </w:rPr>
-        <w:t>accountType</w:t>
-      </w:r>
-      <w:r>
-        <w:rPr>
-          <w:rFonts w:hint="eastAsia"/>
-        </w:rPr>
-        <w:t>；系统解析</w:t>
-      </w:r>
-      <w:r>
-        <w:rPr>
-          <w:rFonts w:hint="eastAsia"/>
-        </w:rPr>
-        <w:t>authenticator service info</w:t>
-      </w:r>
-      <w:r>
-        <w:rPr>
-          <w:rFonts w:hint="eastAsia"/>
-        </w:rPr>
-        <w:t>之后，</w:t>
-      </w:r>
-      <w:r>
-        <w:rPr>
-          <w:rFonts w:hint="eastAsia"/>
-        </w:rPr>
-        <w:t>loadXmlMetaData</w:t>
-      </w:r>
-      <w:r>
-        <w:rPr>
-          <w:rFonts w:hint="eastAsia"/>
-        </w:rPr>
-        <w:t>获取</w:t>
-      </w:r>
-      <w:r>
-        <w:rPr>
-          <w:rFonts w:hint="eastAsia"/>
-        </w:rPr>
-        <w:t xml:space="preserve">authenticator </w:t>
-      </w:r>
-      <w:r>
-        <w:rPr>
-          <w:rFonts w:hint="eastAsia"/>
-        </w:rPr>
-        <w:t>的</w:t>
-      </w:r>
-      <w:r>
-        <w:rPr>
-          <w:rFonts w:hint="eastAsia"/>
-        </w:rPr>
         <w:t>xml</w:t>
       </w:r>
       <w:r>
@@ -1200,33 +1514,72 @@
     </w:p>
     <w:p/>
     <w:p>
-      <w:r>
-        <w:t>final PackageManager pm = mContext.getPackageManager();</w:t>
-      </w:r>
-    </w:p>
-    <w:p>
-      <w:r>
-        <w:t>final  List&lt;ResolveInfo&gt; resolveInfos =  pm.queryIntentServicesAsUser(new Intent("android.accounts.AccountAuthenticator", PackageManager.GET_META_DATA | PackageManager.MATCH_DIRECT_BOOT_AWARE| PackageManager.MATCH_DIRECT_BOOT_UNAWARE, userId);</w:t>
-      </w:r>
-    </w:p>
-    <w:p>
-      <w:r>
-        <w:t>for (ResolveInfo resolveInfo : resolveInfos) {</w:t>
-      </w:r>
-    </w:p>
-    <w:p>
-      <w:r>
-        <w:t xml:space="preserve">     android.content.pm.ServiceInfo si = service.serviceInfo;</w:t>
-      </w:r>
-    </w:p>
-    <w:p>
-      <w:r>
-        <w:t xml:space="preserve">     ComponentName componentName = new ComponentName(si.packageName, si.name);</w:t>
-      </w:r>
-    </w:p>
-    <w:p>
-      <w:r>
-        <w:t xml:space="preserve">     PackageManager pm = mContext.getPackageManager();</w:t>
+      <w:proofErr w:type="gramStart"/>
+      <w:r>
+        <w:t>final</w:t>
+      </w:r>
+      <w:proofErr w:type="gramEnd"/>
+      <w:r>
+        <w:t xml:space="preserve"> PackageManager pm = mContext.getPackageManager();</w:t>
+      </w:r>
+    </w:p>
+    <w:p>
+      <w:proofErr w:type="gramStart"/>
+      <w:r>
+        <w:t>final  List</w:t>
+      </w:r>
+      <w:proofErr w:type="gramEnd"/>
+      <w:r>
+        <w:t>&lt;ResolveInfo&gt; resolveInfos =  pm.queryIntentServicesAsUser(new Intent("android.accounts.AccountAuthenticator", PackageManager.GET_META_DATA | PackageManager.MATCH_DIRECT_BOOT_AWARE| PackageManager.MATCH_DIRECT_BOOT_UNAWARE, userId);</w:t>
+      </w:r>
+    </w:p>
+    <w:p>
+      <w:proofErr w:type="gramStart"/>
+      <w:r>
+        <w:t>for</w:t>
+      </w:r>
+      <w:proofErr w:type="gramEnd"/>
+      <w:r>
+        <w:t xml:space="preserve"> (ResolveInfo resolveInfo : resolveInfos) {</w:t>
+      </w:r>
+    </w:p>
+    <w:p>
+      <w:r>
+        <w:t xml:space="preserve">     </w:t>
+      </w:r>
+      <w:proofErr w:type="gramStart"/>
+      <w:r>
+        <w:t>android.content.pm.ServiceInfo</w:t>
+      </w:r>
+      <w:proofErr w:type="gramEnd"/>
+      <w:r>
+        <w:t xml:space="preserve"> si = service.serviceInfo;</w:t>
+      </w:r>
+    </w:p>
+    <w:p>
+      <w:r>
+        <w:t xml:space="preserve">     ComponentName componentName = new </w:t>
+      </w:r>
+      <w:proofErr w:type="gramStart"/>
+      <w:r>
+        <w:t>ComponentName(</w:t>
+      </w:r>
+      <w:proofErr w:type="gramEnd"/>
+      <w:r>
+        <w:t>si.packageName, si.name);</w:t>
+      </w:r>
+    </w:p>
+    <w:p>
+      <w:r>
+        <w:t xml:space="preserve">     PackageManager pm = </w:t>
+      </w:r>
+      <w:proofErr w:type="gramStart"/>
+      <w:r>
+        <w:t>mContext.getPackageManager(</w:t>
+      </w:r>
+      <w:proofErr w:type="gramEnd"/>
+      <w:r>
+        <w:t>);</w:t>
       </w:r>
     </w:p>
     <w:p>
@@ -1236,22 +1589,54 @@
     </w:p>
     <w:p>
       <w:r>
-        <w:t xml:space="preserve">     try {</w:t>
-      </w:r>
-    </w:p>
-    <w:p>
-      <w:r>
-        <w:t xml:space="preserve">         parser = si.loadXmlMetaData(pm, "android.accounts.AccountAuthenticator")</w:t>
-      </w:r>
-    </w:p>
-    <w:p>
-      <w:r>
-        <w:t xml:space="preserve">         if (parser == null) {</w:t>
-      </w:r>
-    </w:p>
-    <w:p>
-      <w:r>
-        <w:t xml:space="preserve">             throw new XmlPullParserException("No " + mMetaDataName + " meta-data");</w:t>
+        <w:t xml:space="preserve">     </w:t>
+      </w:r>
+      <w:proofErr w:type="gramStart"/>
+      <w:r>
+        <w:t>try</w:t>
+      </w:r>
+      <w:proofErr w:type="gramEnd"/>
+      <w:r>
+        <w:t xml:space="preserve"> {</w:t>
+      </w:r>
+    </w:p>
+    <w:p>
+      <w:r>
+        <w:t xml:space="preserve">         </w:t>
+      </w:r>
+      <w:proofErr w:type="gramStart"/>
+      <w:r>
+        <w:t>parser</w:t>
+      </w:r>
+      <w:proofErr w:type="gramEnd"/>
+      <w:r>
+        <w:t xml:space="preserve"> = si.loadXmlMetaData(pm, "android.accounts.AccountAuthenticator")</w:t>
+      </w:r>
+    </w:p>
+    <w:p>
+      <w:r>
+        <w:t xml:space="preserve">         </w:t>
+      </w:r>
+      <w:proofErr w:type="gramStart"/>
+      <w:r>
+        <w:t>if</w:t>
+      </w:r>
+      <w:proofErr w:type="gramEnd"/>
+      <w:r>
+        <w:t xml:space="preserve"> (parser == null) {</w:t>
+      </w:r>
+    </w:p>
+    <w:p>
+      <w:r>
+        <w:t xml:space="preserve">             </w:t>
+      </w:r>
+      <w:proofErr w:type="gramStart"/>
+      <w:r>
+        <w:t>throw</w:t>
+      </w:r>
+      <w:proofErr w:type="gramEnd"/>
+      <w:r>
+        <w:t xml:space="preserve"> new XmlPullParserException("No " + mMetaDataName + " meta-data");</w:t>
       </w:r>
     </w:p>
     <w:p>
@@ -1261,7 +1646,15 @@
     </w:p>
     <w:p>
       <w:r>
-        <w:t xml:space="preserve">          AttributeSet attrs = Xml.asAttributeSet(parser);</w:t>
+        <w:t xml:space="preserve">          AttributeSet attrs = </w:t>
+      </w:r>
+      <w:proofErr w:type="gramStart"/>
+      <w:r>
+        <w:t>Xml.asAttributeSet(</w:t>
+      </w:r>
+      <w:proofErr w:type="gramEnd"/>
+      <w:r>
+        <w:t>parser);</w:t>
       </w:r>
     </w:p>
     <w:p>
@@ -1312,8 +1705,16 @@
         <w:rPr>
           <w:rFonts w:hint="eastAsia"/>
         </w:rPr>
-        <w:t>测试帐号</w:t>
-      </w:r>
+        <w:t>测试</w:t>
+      </w:r>
+      <w:proofErr w:type="gramStart"/>
+      <w:r>
+        <w:rPr>
+          <w:rFonts w:hint="eastAsia"/>
+        </w:rPr>
+        <w:t>帐号</w:t>
+      </w:r>
+      <w:proofErr w:type="gramEnd"/>
     </w:p>
     <w:p>
       <w:pPr>
@@ -1426,6 +1827,7 @@
           <w:shd w:val="clear" w:color="auto" w:fill="F6F8FA"/>
         </w:rPr>
       </w:pPr>
+      <w:proofErr w:type="gramStart"/>
       <w:r>
         <w:rPr>
           <w:rFonts w:ascii="Consolas" w:eastAsia="宋体" w:hAnsi="Consolas" w:cs="Consolas"/>
@@ -1436,6 +1838,7 @@
         </w:rPr>
         <w:t>public</w:t>
       </w:r>
+      <w:proofErr w:type="gramEnd"/>
       <w:r>
         <w:rPr>
           <w:rFonts w:ascii="Consolas" w:eastAsia="宋体" w:hAnsi="Consolas" w:cs="Consolas"/>
@@ -1571,6 +1974,7 @@
         <w:lastRenderedPageBreak/>
         <w:t xml:space="preserve">    </w:t>
       </w:r>
+      <w:proofErr w:type="gramStart"/>
       <w:r>
         <w:rPr>
           <w:rFonts w:ascii="Consolas" w:eastAsia="宋体" w:hAnsi="Consolas" w:cs="Consolas"/>
@@ -1581,6 +1985,7 @@
         </w:rPr>
         <w:t>private</w:t>
       </w:r>
+      <w:proofErr w:type="gramEnd"/>
       <w:r>
         <w:rPr>
           <w:rFonts w:ascii="Consolas" w:eastAsia="宋体" w:hAnsi="Consolas" w:cs="Consolas"/>
@@ -1635,6 +2040,7 @@
         </w:rPr>
         <w:t xml:space="preserve">    </w:t>
       </w:r>
+      <w:proofErr w:type="gramStart"/>
       <w:r>
         <w:rPr>
           <w:rFonts w:ascii="Consolas" w:eastAsia="宋体" w:hAnsi="Consolas" w:cs="Consolas"/>
@@ -1645,6 +2051,7 @@
         </w:rPr>
         <w:t>public</w:t>
       </w:r>
+      <w:proofErr w:type="gramEnd"/>
       <w:r>
         <w:rPr>
           <w:rFonts w:ascii="Consolas" w:eastAsia="宋体" w:hAnsi="Consolas" w:cs="Consolas"/>
@@ -1719,6 +2126,7 @@
         </w:rPr>
         <w:t xml:space="preserve">        </w:t>
       </w:r>
+      <w:proofErr w:type="gramStart"/>
       <w:r>
         <w:rPr>
           <w:rFonts w:ascii="Consolas" w:eastAsia="宋体" w:hAnsi="Consolas" w:cs="Consolas"/>
@@ -1737,7 +2145,18 @@
           <w:szCs w:val="21"/>
           <w:shd w:val="clear" w:color="auto" w:fill="F6F8FA"/>
         </w:rPr>
-        <w:t>(context);</w:t>
+        <w:t>(</w:t>
+      </w:r>
+      <w:proofErr w:type="gramEnd"/>
+      <w:r>
+        <w:rPr>
+          <w:rFonts w:ascii="Consolas" w:eastAsia="宋体" w:hAnsi="Consolas" w:cs="Consolas"/>
+          <w:color w:val="000000"/>
+          <w:kern w:val="0"/>
+          <w:szCs w:val="21"/>
+          <w:shd w:val="clear" w:color="auto" w:fill="F6F8FA"/>
+        </w:rPr>
+        <w:t>context);</w:t>
       </w:r>
     </w:p>
     <w:p>
@@ -1781,7 +2200,29 @@
           <w:szCs w:val="21"/>
           <w:shd w:val="clear" w:color="auto" w:fill="F6F8FA"/>
         </w:rPr>
-        <w:t xml:space="preserve">        mContext = context;</w:t>
+        <w:t xml:space="preserve">        </w:t>
+      </w:r>
+      <w:proofErr w:type="gramStart"/>
+      <w:r>
+        <w:rPr>
+          <w:rFonts w:ascii="Consolas" w:eastAsia="宋体" w:hAnsi="Consolas" w:cs="Consolas"/>
+          <w:color w:val="000000"/>
+          <w:kern w:val="0"/>
+          <w:szCs w:val="21"/>
+          <w:shd w:val="clear" w:color="auto" w:fill="F6F8FA"/>
+        </w:rPr>
+        <w:t>mContext</w:t>
+      </w:r>
+      <w:proofErr w:type="gramEnd"/>
+      <w:r>
+        <w:rPr>
+          <w:rFonts w:ascii="Consolas" w:eastAsia="宋体" w:hAnsi="Consolas" w:cs="Consolas"/>
+          <w:color w:val="000000"/>
+          <w:kern w:val="0"/>
+          <w:szCs w:val="21"/>
+          <w:shd w:val="clear" w:color="auto" w:fill="F6F8FA"/>
+        </w:rPr>
+        <w:t xml:space="preserve"> = context;</w:t>
       </w:r>
     </w:p>
     <w:p>
@@ -1925,6 +2366,7 @@
         </w:rPr>
         <w:t xml:space="preserve">    </w:t>
       </w:r>
+      <w:proofErr w:type="gramStart"/>
       <w:r>
         <w:rPr>
           <w:rFonts w:ascii="Consolas" w:eastAsia="宋体" w:hAnsi="Consolas" w:cs="Consolas"/>
@@ -1935,6 +2377,7 @@
         </w:rPr>
         <w:t>public</w:t>
       </w:r>
+      <w:proofErr w:type="gramEnd"/>
       <w:r>
         <w:rPr>
           <w:rFonts w:ascii="Consolas" w:eastAsia="宋体" w:hAnsi="Consolas" w:cs="Consolas"/>
@@ -2009,6 +2452,7 @@
         </w:rPr>
         <w:t xml:space="preserve">        </w:t>
       </w:r>
+      <w:proofErr w:type="gramStart"/>
       <w:r>
         <w:rPr>
           <w:rFonts w:ascii="Consolas" w:eastAsia="宋体" w:hAnsi="Consolas" w:cs="Consolas"/>
@@ -2019,6 +2463,7 @@
         </w:rPr>
         <w:t>return</w:t>
       </w:r>
+      <w:proofErr w:type="gramEnd"/>
       <w:r>
         <w:rPr>
           <w:rFonts w:ascii="Consolas" w:eastAsia="宋体" w:hAnsi="Consolas" w:cs="Consolas"/>
@@ -2367,7 +2812,29 @@
           <w:szCs w:val="21"/>
           <w:shd w:val="clear" w:color="auto" w:fill="F6F8FA"/>
         </w:rPr>
-        <w:t xml:space="preserve"> Intent(mContext, LoginActivity.class);</w:t>
+        <w:t xml:space="preserve"> </w:t>
+      </w:r>
+      <w:proofErr w:type="gramStart"/>
+      <w:r>
+        <w:rPr>
+          <w:rFonts w:ascii="Consolas" w:eastAsia="宋体" w:hAnsi="Consolas" w:cs="Consolas"/>
+          <w:color w:val="000000"/>
+          <w:kern w:val="0"/>
+          <w:szCs w:val="21"/>
+          <w:shd w:val="clear" w:color="auto" w:fill="F6F8FA"/>
+        </w:rPr>
+        <w:t>Intent(</w:t>
+      </w:r>
+      <w:proofErr w:type="gramEnd"/>
+      <w:r>
+        <w:rPr>
+          <w:rFonts w:ascii="Consolas" w:eastAsia="宋体" w:hAnsi="Consolas" w:cs="Consolas"/>
+          <w:color w:val="000000"/>
+          <w:kern w:val="0"/>
+          <w:szCs w:val="21"/>
+          <w:shd w:val="clear" w:color="auto" w:fill="F6F8FA"/>
+        </w:rPr>
+        <w:t>mContext, LoginActivity.class);</w:t>
       </w:r>
     </w:p>
     <w:p>
@@ -2411,8 +2878,20 @@
           <w:szCs w:val="21"/>
           <w:shd w:val="clear" w:color="auto" w:fill="F6F8FA"/>
         </w:rPr>
-        <w:t xml:space="preserve">        addAccountIntent.putExtra(</w:t>
-      </w:r>
+        <w:t xml:space="preserve">        </w:t>
+      </w:r>
+      <w:proofErr w:type="gramStart"/>
+      <w:r>
+        <w:rPr>
+          <w:rFonts w:ascii="Consolas" w:eastAsia="宋体" w:hAnsi="Consolas" w:cs="Consolas"/>
+          <w:color w:val="000000"/>
+          <w:kern w:val="0"/>
+          <w:szCs w:val="21"/>
+          <w:shd w:val="clear" w:color="auto" w:fill="F6F8FA"/>
+        </w:rPr>
+        <w:t>addAccountIntent.putExtra(</w:t>
+      </w:r>
+      <w:proofErr w:type="gramEnd"/>
       <w:r>
         <w:rPr>
           <w:rFonts w:ascii="Consolas" w:eastAsia="宋体" w:hAnsi="Consolas" w:cs="Consolas"/>
@@ -2477,6 +2956,7 @@
         </w:rPr>
         <w:t xml:space="preserve">        </w:t>
       </w:r>
+      <w:proofErr w:type="gramStart"/>
       <w:r>
         <w:rPr>
           <w:rFonts w:ascii="Consolas" w:eastAsia="宋体" w:hAnsi="Consolas" w:cs="Consolas"/>
@@ -2487,6 +2967,7 @@
         </w:rPr>
         <w:t>if</w:t>
       </w:r>
+      <w:proofErr w:type="gramEnd"/>
       <w:r>
         <w:rPr>
           <w:rFonts w:ascii="Consolas" w:eastAsia="宋体" w:hAnsi="Consolas" w:cs="Consolas"/>
@@ -2559,7 +3040,29 @@
           <w:szCs w:val="21"/>
           <w:shd w:val="clear" w:color="auto" w:fill="F6F8FA"/>
         </w:rPr>
-        <w:t xml:space="preserve">            addAccountIntent.putExtras(options);</w:t>
+        <w:t xml:space="preserve">            </w:t>
+      </w:r>
+      <w:proofErr w:type="gramStart"/>
+      <w:r>
+        <w:rPr>
+          <w:rFonts w:ascii="Consolas" w:eastAsia="宋体" w:hAnsi="Consolas" w:cs="Consolas"/>
+          <w:color w:val="000000"/>
+          <w:kern w:val="0"/>
+          <w:szCs w:val="21"/>
+          <w:shd w:val="clear" w:color="auto" w:fill="F6F8FA"/>
+        </w:rPr>
+        <w:t>addAccountIntent.putExtras(</w:t>
+      </w:r>
+      <w:proofErr w:type="gramEnd"/>
+      <w:r>
+        <w:rPr>
+          <w:rFonts w:ascii="Consolas" w:eastAsia="宋体" w:hAnsi="Consolas" w:cs="Consolas"/>
+          <w:color w:val="000000"/>
+          <w:kern w:val="0"/>
+          <w:szCs w:val="21"/>
+          <w:shd w:val="clear" w:color="auto" w:fill="F6F8FA"/>
+        </w:rPr>
+        <w:t>options);</w:t>
       </w:r>
     </w:p>
     <w:p>
@@ -2836,7 +3339,29 @@
           <w:szCs w:val="21"/>
           <w:shd w:val="clear" w:color="auto" w:fill="F6F8FA"/>
         </w:rPr>
-        <w:t xml:space="preserve"> Bundle();</w:t>
+        <w:t xml:space="preserve"> </w:t>
+      </w:r>
+      <w:proofErr w:type="gramStart"/>
+      <w:r>
+        <w:rPr>
+          <w:rFonts w:ascii="Consolas" w:eastAsia="宋体" w:hAnsi="Consolas" w:cs="Consolas"/>
+          <w:color w:val="000000"/>
+          <w:kern w:val="0"/>
+          <w:szCs w:val="21"/>
+          <w:shd w:val="clear" w:color="auto" w:fill="F6F8FA"/>
+        </w:rPr>
+        <w:t>Bundle(</w:t>
+      </w:r>
+      <w:proofErr w:type="gramEnd"/>
+      <w:r>
+        <w:rPr>
+          <w:rFonts w:ascii="Consolas" w:eastAsia="宋体" w:hAnsi="Consolas" w:cs="Consolas"/>
+          <w:color w:val="000000"/>
+          <w:kern w:val="0"/>
+          <w:szCs w:val="21"/>
+          <w:shd w:val="clear" w:color="auto" w:fill="F6F8FA"/>
+        </w:rPr>
+        <w:t>);</w:t>
       </w:r>
     </w:p>
     <w:p>
@@ -2880,7 +3405,29 @@
           <w:szCs w:val="21"/>
           <w:shd w:val="clear" w:color="auto" w:fill="F6F8FA"/>
         </w:rPr>
-        <w:t xml:space="preserve">        bundle.putParcelable(AccountManager.KEY_INTENT, addAccountIntent);</w:t>
+        <w:t xml:space="preserve">        </w:t>
+      </w:r>
+      <w:proofErr w:type="gramStart"/>
+      <w:r>
+        <w:rPr>
+          <w:rFonts w:ascii="Consolas" w:eastAsia="宋体" w:hAnsi="Consolas" w:cs="Consolas"/>
+          <w:color w:val="000000"/>
+          <w:kern w:val="0"/>
+          <w:szCs w:val="21"/>
+          <w:shd w:val="clear" w:color="auto" w:fill="F6F8FA"/>
+        </w:rPr>
+        <w:t>bundle.putParcelable(</w:t>
+      </w:r>
+      <w:proofErr w:type="gramEnd"/>
+      <w:r>
+        <w:rPr>
+          <w:rFonts w:ascii="Consolas" w:eastAsia="宋体" w:hAnsi="Consolas" w:cs="Consolas"/>
+          <w:color w:val="000000"/>
+          <w:kern w:val="0"/>
+          <w:szCs w:val="21"/>
+          <w:shd w:val="clear" w:color="auto" w:fill="F6F8FA"/>
+        </w:rPr>
+        <w:t>AccountManager.KEY_INTENT, addAccountIntent);</w:t>
       </w:r>
     </w:p>
     <w:p>
@@ -2926,6 +3473,7 @@
         </w:rPr>
         <w:t xml:space="preserve">        </w:t>
       </w:r>
+      <w:proofErr w:type="gramStart"/>
       <w:r>
         <w:rPr>
           <w:rFonts w:ascii="Consolas" w:eastAsia="宋体" w:hAnsi="Consolas" w:cs="Consolas"/>
@@ -2936,6 +3484,7 @@
         </w:rPr>
         <w:t>return</w:t>
       </w:r>
+      <w:proofErr w:type="gramEnd"/>
       <w:r>
         <w:rPr>
           <w:rFonts w:ascii="Consolas" w:eastAsia="宋体" w:hAnsi="Consolas" w:cs="Consolas"/>
@@ -3240,7 +3789,29 @@
           <w:szCs w:val="21"/>
           <w:shd w:val="clear" w:color="auto" w:fill="F6F8FA"/>
         </w:rPr>
-        <w:t xml:space="preserve"> Bundle();</w:t>
+        <w:t xml:space="preserve"> </w:t>
+      </w:r>
+      <w:proofErr w:type="gramStart"/>
+      <w:r>
+        <w:rPr>
+          <w:rFonts w:ascii="Consolas" w:eastAsia="宋体" w:hAnsi="Consolas" w:cs="Consolas"/>
+          <w:color w:val="000000"/>
+          <w:kern w:val="0"/>
+          <w:szCs w:val="21"/>
+          <w:shd w:val="clear" w:color="auto" w:fill="F6F8FA"/>
+        </w:rPr>
+        <w:t>Bundle(</w:t>
+      </w:r>
+      <w:proofErr w:type="gramEnd"/>
+      <w:r>
+        <w:rPr>
+          <w:rFonts w:ascii="Consolas" w:eastAsia="宋体" w:hAnsi="Consolas" w:cs="Consolas"/>
+          <w:color w:val="000000"/>
+          <w:kern w:val="0"/>
+          <w:szCs w:val="21"/>
+          <w:shd w:val="clear" w:color="auto" w:fill="F6F8FA"/>
+        </w:rPr>
+        <w:t>);</w:t>
       </w:r>
     </w:p>
     <w:p>
@@ -3284,7 +3855,29 @@
           <w:szCs w:val="21"/>
           <w:shd w:val="clear" w:color="auto" w:fill="F6F8FA"/>
         </w:rPr>
-        <w:t xml:space="preserve">        bundle.putBoolean(AccountManager.KEY_BOOLEAN_RESULT, </w:t>
+        <w:t xml:space="preserve">        </w:t>
+      </w:r>
+      <w:proofErr w:type="gramStart"/>
+      <w:r>
+        <w:rPr>
+          <w:rFonts w:ascii="Consolas" w:eastAsia="宋体" w:hAnsi="Consolas" w:cs="Consolas"/>
+          <w:color w:val="000000"/>
+          <w:kern w:val="0"/>
+          <w:szCs w:val="21"/>
+          <w:shd w:val="clear" w:color="auto" w:fill="F6F8FA"/>
+        </w:rPr>
+        <w:t>bundle.putBoolean(</w:t>
+      </w:r>
+      <w:proofErr w:type="gramEnd"/>
+      <w:r>
+        <w:rPr>
+          <w:rFonts w:ascii="Consolas" w:eastAsia="宋体" w:hAnsi="Consolas" w:cs="Consolas"/>
+          <w:color w:val="000000"/>
+          <w:kern w:val="0"/>
+          <w:szCs w:val="21"/>
+          <w:shd w:val="clear" w:color="auto" w:fill="F6F8FA"/>
+        </w:rPr>
+        <w:t xml:space="preserve">AccountManager.KEY_BOOLEAN_RESULT, </w:t>
       </w:r>
       <w:r>
         <w:rPr>
@@ -3350,6 +3943,7 @@
         </w:rPr>
         <w:t xml:space="preserve">        </w:t>
       </w:r>
+      <w:proofErr w:type="gramStart"/>
       <w:r>
         <w:rPr>
           <w:rFonts w:ascii="Consolas" w:eastAsia="宋体" w:hAnsi="Consolas" w:cs="Consolas"/>
@@ -3360,6 +3954,7 @@
         </w:rPr>
         <w:t>return</w:t>
       </w:r>
+      <w:proofErr w:type="gramEnd"/>
       <w:r>
         <w:rPr>
           <w:rFonts w:ascii="Consolas" w:eastAsia="宋体" w:hAnsi="Consolas" w:cs="Consolas"/>
@@ -3512,6 +4107,7 @@
         </w:rPr>
         <w:t xml:space="preserve">    </w:t>
       </w:r>
+      <w:proofErr w:type="gramStart"/>
       <w:r>
         <w:rPr>
           <w:rFonts w:ascii="Consolas" w:eastAsia="宋体" w:hAnsi="Consolas" w:cs="Consolas"/>
@@ -3522,6 +4118,7 @@
         </w:rPr>
         <w:t>public</w:t>
       </w:r>
+      <w:proofErr w:type="gramEnd"/>
       <w:r>
         <w:rPr>
           <w:rFonts w:ascii="Consolas" w:eastAsia="宋体" w:hAnsi="Consolas" w:cs="Consolas"/>
@@ -3680,6 +4277,7 @@
         </w:rPr>
         <w:t xml:space="preserve">        </w:t>
       </w:r>
+      <w:proofErr w:type="gramStart"/>
       <w:r>
         <w:rPr>
           <w:rFonts w:ascii="Consolas" w:eastAsia="宋体" w:hAnsi="Consolas" w:cs="Consolas"/>
@@ -3690,6 +4288,7 @@
         </w:rPr>
         <w:t>return</w:t>
       </w:r>
+      <w:proofErr w:type="gramEnd"/>
       <w:r>
         <w:rPr>
           <w:rFonts w:ascii="Consolas" w:eastAsia="宋体" w:hAnsi="Consolas" w:cs="Consolas"/>
@@ -3863,6 +4462,7 @@
         </w:rPr>
         <w:t xml:space="preserve">    </w:t>
       </w:r>
+      <w:proofErr w:type="gramStart"/>
       <w:r>
         <w:rPr>
           <w:rFonts w:ascii="Consolas" w:eastAsia="宋体" w:hAnsi="Consolas" w:cs="Consolas"/>
@@ -3873,6 +4473,7 @@
         </w:rPr>
         <w:t>public</w:t>
       </w:r>
+      <w:proofErr w:type="gramEnd"/>
       <w:r>
         <w:rPr>
           <w:rFonts w:ascii="Consolas" w:eastAsia="宋体" w:hAnsi="Consolas" w:cs="Consolas"/>
@@ -4051,6 +4652,7 @@
         </w:rPr>
         <w:t xml:space="preserve">        </w:t>
       </w:r>
+      <w:proofErr w:type="gramStart"/>
       <w:r>
         <w:rPr>
           <w:rFonts w:ascii="Consolas" w:eastAsia="宋体" w:hAnsi="Consolas" w:cs="Consolas"/>
@@ -4061,6 +4663,7 @@
         </w:rPr>
         <w:t>return</w:t>
       </w:r>
+      <w:proofErr w:type="gramEnd"/>
       <w:r>
         <w:rPr>
           <w:rFonts w:ascii="Consolas" w:eastAsia="宋体" w:hAnsi="Consolas" w:cs="Consolas"/>
@@ -4233,6 +4836,7 @@
         </w:rPr>
         <w:t xml:space="preserve">    </w:t>
       </w:r>
+      <w:proofErr w:type="gramStart"/>
       <w:r>
         <w:rPr>
           <w:rFonts w:ascii="Consolas" w:eastAsia="宋体" w:hAnsi="Consolas" w:cs="Consolas"/>
@@ -4243,6 +4847,7 @@
         </w:rPr>
         <w:t>public</w:t>
       </w:r>
+      <w:proofErr w:type="gramEnd"/>
       <w:r>
         <w:rPr>
           <w:rFonts w:ascii="Consolas" w:eastAsia="宋体" w:hAnsi="Consolas" w:cs="Consolas"/>
@@ -4317,6 +4922,7 @@
         </w:rPr>
         <w:t xml:space="preserve">        </w:t>
       </w:r>
+      <w:proofErr w:type="gramStart"/>
       <w:r>
         <w:rPr>
           <w:rFonts w:ascii="Consolas" w:eastAsia="宋体" w:hAnsi="Consolas" w:cs="Consolas"/>
@@ -4327,6 +4933,7 @@
         </w:rPr>
         <w:t>return</w:t>
       </w:r>
+      <w:proofErr w:type="gramEnd"/>
       <w:r>
         <w:rPr>
           <w:rFonts w:ascii="Consolas" w:eastAsia="宋体" w:hAnsi="Consolas" w:cs="Consolas"/>
@@ -4499,6 +5106,7 @@
         </w:rPr>
         <w:t xml:space="preserve">    </w:t>
       </w:r>
+      <w:proofErr w:type="gramStart"/>
       <w:r>
         <w:rPr>
           <w:rFonts w:ascii="Consolas" w:eastAsia="宋体" w:hAnsi="Consolas" w:cs="Consolas"/>
@@ -4509,6 +5117,7 @@
         </w:rPr>
         <w:t>public</w:t>
       </w:r>
+      <w:proofErr w:type="gramEnd"/>
       <w:r>
         <w:rPr>
           <w:rFonts w:ascii="Consolas" w:eastAsia="宋体" w:hAnsi="Consolas" w:cs="Consolas"/>
@@ -4583,6 +5192,7 @@
         </w:rPr>
         <w:t xml:space="preserve">            </w:t>
       </w:r>
+      <w:proofErr w:type="gramStart"/>
       <w:r>
         <w:rPr>
           <w:rFonts w:ascii="Consolas" w:eastAsia="宋体" w:hAnsi="Consolas" w:cs="Consolas"/>
@@ -4593,6 +5203,7 @@
         </w:rPr>
         <w:t>throws</w:t>
       </w:r>
+      <w:proofErr w:type="gramEnd"/>
       <w:r>
         <w:rPr>
           <w:rFonts w:ascii="Consolas" w:eastAsia="宋体" w:hAnsi="Consolas" w:cs="Consolas"/>
@@ -4647,6 +5258,7 @@
         </w:rPr>
         <w:t xml:space="preserve">        </w:t>
       </w:r>
+      <w:proofErr w:type="gramStart"/>
       <w:r>
         <w:rPr>
           <w:rFonts w:ascii="Consolas" w:eastAsia="宋体" w:hAnsi="Consolas" w:cs="Consolas"/>
@@ -4657,6 +5269,7 @@
         </w:rPr>
         <w:t>return</w:t>
       </w:r>
+      <w:proofErr w:type="gramEnd"/>
       <w:r>
         <w:rPr>
           <w:rFonts w:ascii="Consolas" w:eastAsia="宋体" w:hAnsi="Consolas" w:cs="Consolas"/>
@@ -4829,6 +5442,7 @@
         </w:rPr>
         <w:t xml:space="preserve">    </w:t>
       </w:r>
+      <w:proofErr w:type="gramStart"/>
       <w:r>
         <w:rPr>
           <w:rFonts w:ascii="Consolas" w:eastAsia="宋体" w:hAnsi="Consolas" w:cs="Consolas"/>
@@ -4839,6 +5453,7 @@
         </w:rPr>
         <w:t>public</w:t>
       </w:r>
+      <w:proofErr w:type="gramEnd"/>
       <w:r>
         <w:rPr>
           <w:rFonts w:ascii="Consolas" w:eastAsia="宋体" w:hAnsi="Consolas" w:cs="Consolas"/>
@@ -4933,6 +5548,7 @@
         </w:rPr>
         <w:t xml:space="preserve">        </w:t>
       </w:r>
+      <w:proofErr w:type="gramStart"/>
       <w:r>
         <w:rPr>
           <w:rFonts w:ascii="Consolas" w:eastAsia="宋体" w:hAnsi="Consolas" w:cs="Consolas"/>
@@ -4943,6 +5559,7 @@
         </w:rPr>
         <w:t>return</w:t>
       </w:r>
+      <w:proofErr w:type="gramEnd"/>
       <w:r>
         <w:rPr>
           <w:rFonts w:ascii="Consolas" w:eastAsia="宋体" w:hAnsi="Consolas" w:cs="Consolas"/>
@@ -5201,6 +5818,7 @@
           <w:shd w:val="clear" w:color="auto" w:fill="F6F8FA"/>
         </w:rPr>
       </w:pPr>
+      <w:proofErr w:type="gramStart"/>
       <w:r>
         <w:rPr>
           <w:rFonts w:ascii="Consolas" w:eastAsia="宋体" w:hAnsi="Consolas" w:cs="Consolas"/>
@@ -5211,6 +5829,7 @@
         </w:rPr>
         <w:t>public</w:t>
       </w:r>
+      <w:proofErr w:type="gramEnd"/>
       <w:r>
         <w:rPr>
           <w:rFonts w:ascii="Consolas" w:eastAsia="宋体" w:hAnsi="Consolas" w:cs="Consolas"/>
@@ -5345,6 +5964,7 @@
         </w:rPr>
         <w:t xml:space="preserve">    </w:t>
       </w:r>
+      <w:proofErr w:type="gramStart"/>
       <w:r>
         <w:rPr>
           <w:rFonts w:ascii="Consolas" w:eastAsia="宋体" w:hAnsi="Consolas" w:cs="Consolas"/>
@@ -5355,6 +5975,7 @@
         </w:rPr>
         <w:t>private</w:t>
       </w:r>
+      <w:proofErr w:type="gramEnd"/>
       <w:r>
         <w:rPr>
           <w:rFonts w:ascii="Consolas" w:eastAsia="宋体" w:hAnsi="Consolas" w:cs="Consolas"/>
@@ -5503,6 +6124,7 @@
         </w:rPr>
         <w:t xml:space="preserve">    </w:t>
       </w:r>
+      <w:proofErr w:type="gramStart"/>
       <w:r>
         <w:rPr>
           <w:rFonts w:ascii="Consolas" w:eastAsia="宋体" w:hAnsi="Consolas" w:cs="Consolas"/>
@@ -5513,6 +6135,7 @@
         </w:rPr>
         <w:t>private</w:t>
       </w:r>
+      <w:proofErr w:type="gramEnd"/>
       <w:r>
         <w:rPr>
           <w:rFonts w:ascii="Consolas" w:eastAsia="宋体" w:hAnsi="Consolas" w:cs="Consolas"/>
@@ -5621,6 +6244,7 @@
         </w:rPr>
         <w:t xml:space="preserve">    </w:t>
       </w:r>
+      <w:proofErr w:type="gramStart"/>
       <w:r>
         <w:rPr>
           <w:rFonts w:ascii="Consolas" w:eastAsia="宋体" w:hAnsi="Consolas" w:cs="Consolas"/>
@@ -5631,6 +6255,7 @@
         </w:rPr>
         <w:t>public</w:t>
       </w:r>
+      <w:proofErr w:type="gramEnd"/>
       <w:r>
         <w:rPr>
           <w:rFonts w:ascii="Consolas" w:eastAsia="宋体" w:hAnsi="Consolas" w:cs="Consolas"/>
@@ -5725,6 +6350,7 @@
         </w:rPr>
         <w:t xml:space="preserve">        </w:t>
       </w:r>
+      <w:proofErr w:type="gramStart"/>
       <w:r>
         <w:rPr>
           <w:rFonts w:ascii="Consolas" w:eastAsia="宋体" w:hAnsi="Consolas" w:cs="Consolas"/>
@@ -5743,7 +6369,18 @@
           <w:szCs w:val="21"/>
           <w:shd w:val="clear" w:color="auto" w:fill="F6F8FA"/>
         </w:rPr>
-        <w:t>.onCreate();</w:t>
+        <w:t>.onCreate(</w:t>
+      </w:r>
+      <w:proofErr w:type="gramEnd"/>
+      <w:r>
+        <w:rPr>
+          <w:rFonts w:ascii="Consolas" w:eastAsia="宋体" w:hAnsi="Consolas" w:cs="Consolas"/>
+          <w:color w:val="000000"/>
+          <w:kern w:val="0"/>
+          <w:szCs w:val="21"/>
+          <w:shd w:val="clear" w:color="auto" w:fill="F6F8FA"/>
+        </w:rPr>
+        <w:t>);</w:t>
       </w:r>
     </w:p>
     <w:p>
@@ -5787,7 +6424,29 @@
           <w:szCs w:val="21"/>
           <w:shd w:val="clear" w:color="auto" w:fill="F6F8FA"/>
         </w:rPr>
-        <w:t xml:space="preserve">        mAuthenticator = </w:t>
+        <w:t xml:space="preserve">        </w:t>
+      </w:r>
+      <w:proofErr w:type="gramStart"/>
+      <w:r>
+        <w:rPr>
+          <w:rFonts w:ascii="Consolas" w:eastAsia="宋体" w:hAnsi="Consolas" w:cs="Consolas"/>
+          <w:color w:val="000000"/>
+          <w:kern w:val="0"/>
+          <w:szCs w:val="21"/>
+          <w:shd w:val="clear" w:color="auto" w:fill="F6F8FA"/>
+        </w:rPr>
+        <w:t>mAuthenticator</w:t>
+      </w:r>
+      <w:proofErr w:type="gramEnd"/>
+      <w:r>
+        <w:rPr>
+          <w:rFonts w:ascii="Consolas" w:eastAsia="宋体" w:hAnsi="Consolas" w:cs="Consolas"/>
+          <w:color w:val="000000"/>
+          <w:kern w:val="0"/>
+          <w:szCs w:val="21"/>
+          <w:shd w:val="clear" w:color="auto" w:fill="F6F8FA"/>
+        </w:rPr>
+        <w:t xml:space="preserve"> = </w:t>
       </w:r>
       <w:r>
         <w:rPr>
@@ -6059,6 +6718,7 @@
         </w:rPr>
         <w:t xml:space="preserve">    </w:t>
       </w:r>
+      <w:proofErr w:type="gramStart"/>
       <w:r>
         <w:rPr>
           <w:rFonts w:ascii="Consolas" w:eastAsia="宋体" w:hAnsi="Consolas" w:cs="Consolas"/>
@@ -6069,6 +6729,7 @@
         </w:rPr>
         <w:t>public</w:t>
       </w:r>
+      <w:proofErr w:type="gramEnd"/>
       <w:r>
         <w:rPr>
           <w:rFonts w:ascii="Consolas" w:eastAsia="宋体" w:hAnsi="Consolas" w:cs="Consolas"/>
@@ -6143,6 +6804,7 @@
         </w:rPr>
         <w:t xml:space="preserve">        </w:t>
       </w:r>
+      <w:proofErr w:type="gramStart"/>
       <w:r>
         <w:rPr>
           <w:rFonts w:ascii="Consolas" w:eastAsia="宋体" w:hAnsi="Consolas" w:cs="Consolas"/>
@@ -6153,6 +6815,7 @@
         </w:rPr>
         <w:t>return</w:t>
       </w:r>
+      <w:proofErr w:type="gramEnd"/>
       <w:r>
         <w:rPr>
           <w:rFonts w:ascii="Consolas" w:eastAsia="宋体" w:hAnsi="Consolas" w:cs="Consolas"/>
@@ -6433,6 +7096,7 @@
         </w:rPr>
         <w:t xml:space="preserve">    </w:t>
       </w:r>
+      <w:proofErr w:type="gramStart"/>
       <w:r>
         <w:rPr>
           <w:rFonts w:ascii="Consolas" w:eastAsia="宋体" w:hAnsi="Consolas" w:cs="Consolas"/>
@@ -6441,7 +7105,18 @@
           <w:szCs w:val="21"/>
           <w:shd w:val="clear" w:color="auto" w:fill="F6F8FA"/>
         </w:rPr>
-        <w:t>android:name</w:t>
+        <w:t>android:</w:t>
+      </w:r>
+      <w:proofErr w:type="gramEnd"/>
+      <w:r>
+        <w:rPr>
+          <w:rFonts w:ascii="Consolas" w:eastAsia="宋体" w:hAnsi="Consolas" w:cs="Consolas"/>
+          <w:color w:val="4F4F4F"/>
+          <w:kern w:val="0"/>
+          <w:szCs w:val="21"/>
+          <w:shd w:val="clear" w:color="auto" w:fill="F6F8FA"/>
+        </w:rPr>
+        <w:t>name</w:t>
       </w:r>
       <w:r>
         <w:rPr>
@@ -6507,6 +7182,7 @@
         </w:rPr>
         <w:t xml:space="preserve">    </w:t>
       </w:r>
+      <w:proofErr w:type="gramStart"/>
       <w:r>
         <w:rPr>
           <w:rFonts w:ascii="Consolas" w:eastAsia="宋体" w:hAnsi="Consolas" w:cs="Consolas"/>
@@ -6515,7 +7191,18 @@
           <w:szCs w:val="21"/>
           <w:shd w:val="clear" w:color="auto" w:fill="F6F8FA"/>
         </w:rPr>
-        <w:t>android:exported</w:t>
+        <w:t>android:</w:t>
+      </w:r>
+      <w:proofErr w:type="gramEnd"/>
+      <w:r>
+        <w:rPr>
+          <w:rFonts w:ascii="Consolas" w:eastAsia="宋体" w:hAnsi="Consolas" w:cs="Consolas"/>
+          <w:color w:val="4F4F4F"/>
+          <w:kern w:val="0"/>
+          <w:szCs w:val="21"/>
+          <w:shd w:val="clear" w:color="auto" w:fill="F6F8FA"/>
+        </w:rPr>
+        <w:t>exported</w:t>
       </w:r>
       <w:r>
         <w:rPr>
@@ -6601,6 +7288,7 @@
         </w:rPr>
         <w:t>&lt;</w:t>
       </w:r>
+      <w:proofErr w:type="gramStart"/>
       <w:r>
         <w:rPr>
           <w:rFonts w:ascii="Consolas" w:eastAsia="宋体" w:hAnsi="Consolas" w:cs="Consolas"/>
@@ -6611,6 +7299,7 @@
         </w:rPr>
         <w:t>intent-filter</w:t>
       </w:r>
+      <w:proofErr w:type="gramEnd"/>
       <w:r>
         <w:rPr>
           <w:rFonts w:ascii="Consolas" w:eastAsia="宋体" w:hAnsi="Consolas" w:cs="Consolas"/>
@@ -6703,8 +7392,20 @@
           <w:szCs w:val="21"/>
           <w:shd w:val="clear" w:color="auto" w:fill="F6F8FA"/>
         </w:rPr>
-        <w:t>android:name</w:t>
-      </w:r>
+        <w:t>android</w:t>
+      </w:r>
+      <w:proofErr w:type="gramStart"/>
+      <w:r>
+        <w:rPr>
+          <w:rFonts w:ascii="Consolas" w:eastAsia="宋体" w:hAnsi="Consolas" w:cs="Consolas"/>
+          <w:color w:val="4F4F4F"/>
+          <w:kern w:val="0"/>
+          <w:szCs w:val="21"/>
+          <w:shd w:val="clear" w:color="auto" w:fill="F6F8FA"/>
+        </w:rPr>
+        <w:t>:name</w:t>
+      </w:r>
+      <w:proofErr w:type="gramEnd"/>
       <w:r>
         <w:rPr>
           <w:rFonts w:ascii="Consolas" w:eastAsia="宋体" w:hAnsi="Consolas" w:cs="Consolas"/>
@@ -6917,6 +7618,7 @@
         </w:rPr>
         <w:t xml:space="preserve">        </w:t>
       </w:r>
+      <w:proofErr w:type="gramStart"/>
       <w:r>
         <w:rPr>
           <w:rFonts w:ascii="Consolas" w:eastAsia="宋体" w:hAnsi="Consolas" w:cs="Consolas"/>
@@ -6925,7 +7627,18 @@
           <w:szCs w:val="21"/>
           <w:shd w:val="clear" w:color="auto" w:fill="F6F8FA"/>
         </w:rPr>
-        <w:t>android:name</w:t>
+        <w:t>android:</w:t>
+      </w:r>
+      <w:proofErr w:type="gramEnd"/>
+      <w:r>
+        <w:rPr>
+          <w:rFonts w:ascii="Consolas" w:eastAsia="宋体" w:hAnsi="Consolas" w:cs="Consolas"/>
+          <w:color w:val="4F4F4F"/>
+          <w:kern w:val="0"/>
+          <w:szCs w:val="21"/>
+          <w:shd w:val="clear" w:color="auto" w:fill="F6F8FA"/>
+        </w:rPr>
+        <w:t>name</w:t>
       </w:r>
       <w:r>
         <w:rPr>
@@ -7246,6 +7959,7 @@
         </w:rPr>
         <w:t xml:space="preserve"> </w:t>
       </w:r>
+      <w:proofErr w:type="gramStart"/>
       <w:r>
         <w:rPr>
           <w:rFonts w:ascii="Consolas" w:eastAsia="宋体" w:hAnsi="Consolas" w:cs="Consolas"/>
@@ -7254,7 +7968,18 @@
           <w:szCs w:val="21"/>
           <w:shd w:val="clear" w:color="auto" w:fill="F6F8FA"/>
         </w:rPr>
-        <w:t>&lt;?xml version="1.0" encoding="utf-8"?&gt;</w:t>
+        <w:t>&lt;?xml</w:t>
+      </w:r>
+      <w:proofErr w:type="gramEnd"/>
+      <w:r>
+        <w:rPr>
+          <w:rFonts w:ascii="Consolas" w:eastAsia="宋体" w:hAnsi="Consolas" w:cs="Consolas"/>
+          <w:color w:val="006666"/>
+          <w:kern w:val="0"/>
+          <w:szCs w:val="21"/>
+          <w:shd w:val="clear" w:color="auto" w:fill="F6F8FA"/>
+        </w:rPr>
+        <w:t xml:space="preserve"> version="1.0" encoding="utf-8"?&gt;</w:t>
       </w:r>
     </w:p>
     <w:p>
@@ -8536,8 +9261,13 @@
       </w:r>
     </w:p>
     <w:p>
-      <w:r>
-        <w:t>public interface AccountManager&lt;V&gt; {</w:t>
+      <w:proofErr w:type="gramStart"/>
+      <w:r>
+        <w:t>public</w:t>
+      </w:r>
+      <w:proofErr w:type="gramEnd"/>
+      <w:r>
+        <w:t xml:space="preserve"> interface AccountManager&lt;V&gt; {</w:t>
       </w:r>
     </w:p>
     <w:p>
@@ -8598,8 +9328,13 @@
       </w:r>
     </w:p>
     <w:p>
-      <w:r>
-        <w:t>boolean cancel(boolean mayInterruptIfRunning);</w:t>
+      <w:proofErr w:type="gramStart"/>
+      <w:r>
+        <w:t>boolean</w:t>
+      </w:r>
+      <w:proofErr w:type="gramEnd"/>
+      <w:r>
+        <w:t xml:space="preserve"> cancel(boolean mayInterruptIfRunning);</w:t>
       </w:r>
     </w:p>
     <w:p>
@@ -8636,8 +9371,13 @@
       </w:r>
     </w:p>
     <w:p>
-      <w:r>
-        <w:t>boolean isCancelled();</w:t>
+      <w:proofErr w:type="gramStart"/>
+      <w:r>
+        <w:t>boolean</w:t>
+      </w:r>
+      <w:proofErr w:type="gramEnd"/>
+      <w:r>
+        <w:t xml:space="preserve"> isCancelled();</w:t>
       </w:r>
     </w:p>
     <w:p>
@@ -8660,8 +9400,13 @@
       </w:r>
     </w:p>
     <w:p>
-      <w:r>
-        <w:t>boolean isDone();</w:t>
+      <w:proofErr w:type="gramStart"/>
+      <w:r>
+        <w:t>boolean</w:t>
+      </w:r>
+      <w:proofErr w:type="gramEnd"/>
+      <w:r>
+        <w:t xml:space="preserve"> isDone();</w:t>
       </w:r>
     </w:p>
     <w:p>
@@ -8718,7 +9463,15 @@
     </w:p>
     <w:p>
       <w:r>
-        <w:t>V getResult() throws OperationCanceledException, IOException, AuthenticatorException;</w:t>
+        <w:t xml:space="preserve">V </w:t>
+      </w:r>
+      <w:proofErr w:type="gramStart"/>
+      <w:r>
+        <w:t>getResult(</w:t>
+      </w:r>
+      <w:proofErr w:type="gramEnd"/>
+      <w:r>
+        <w:t>) throws OperationCanceledException, IOException, AuthenticatorException;</w:t>
       </w:r>
     </w:p>
     <w:p>
@@ -8768,7 +9521,15 @@
     </w:p>
     <w:p>
       <w:r>
-        <w:t>V getResult(long timeout, TimeUnit unit) throws OperationCanceledException, IOException, AuthenticatorException;</w:t>
+        <w:t xml:space="preserve">V </w:t>
+      </w:r>
+      <w:proofErr w:type="gramStart"/>
+      <w:r>
+        <w:t>getResult(</w:t>
+      </w:r>
+      <w:proofErr w:type="gramEnd"/>
+      <w:r>
+        <w:t>long timeout, TimeUnit unit) throws OperationCanceledException, IOException, AuthenticatorException;</w:t>
       </w:r>
     </w:p>
     <w:p>
@@ -8816,13 +9577,26 @@
     </w:p>
     <w:p/>
     <w:p>
-      <w:r>
-        <w:t>public interface AccountManagerCallback&lt;V&gt; {</w:t>
-      </w:r>
-    </w:p>
-    <w:p>
-      <w:r>
-        <w:t xml:space="preserve">   void run(AccountManagerFuture&lt;V&gt; future);</w:t>
+      <w:proofErr w:type="gramStart"/>
+      <w:r>
+        <w:t>public</w:t>
+      </w:r>
+      <w:proofErr w:type="gramEnd"/>
+      <w:r>
+        <w:t xml:space="preserve"> interface AccountManagerCallback&lt;V&gt; {</w:t>
+      </w:r>
+    </w:p>
+    <w:p>
+      <w:r>
+        <w:t xml:space="preserve">   </w:t>
+      </w:r>
+      <w:proofErr w:type="gramStart"/>
+      <w:r>
+        <w:t>void</w:t>
+      </w:r>
+      <w:proofErr w:type="gramEnd"/>
+      <w:r>
+        <w:t xml:space="preserve"> run(AccountManagerFuture&lt;V&gt; future);</w:t>
       </w:r>
     </w:p>
     <w:p>
@@ -8861,6 +9635,7 @@
       </w:r>
     </w:p>
     <w:p>
+      <w:proofErr w:type="gramStart"/>
       <w:r>
         <w:t>S</w:t>
       </w:r>
@@ -8870,6 +9645,7 @@
         </w:rPr>
         <w:t>d</w:t>
       </w:r>
+      <w:proofErr w:type="gramEnd"/>
     </w:p>
     <w:p/>
     <w:p>
@@ -8956,52 +9732,109 @@
           <w:numId w:val="2"/>
         </w:numPr>
       </w:pPr>
-      <w:r>
+      <w:proofErr w:type="gramStart"/>
+      <w:r>
+        <w:t>authenticator</w:t>
+      </w:r>
+      <w:proofErr w:type="gramEnd"/>
+      <w:r>
+        <w:t xml:space="preserve"> app</w:t>
+      </w:r>
+    </w:p>
+    <w:p>
+      <w:r>
+        <w:rPr>
+          <w:rFonts w:hint="eastAsia"/>
+        </w:rPr>
+        <w:t>下面这些即将列出的方法主要是</w:t>
+      </w:r>
+      <w:r>
+        <w:rPr>
+          <w:rFonts w:hint="eastAsia"/>
+        </w:rPr>
+        <w:t>for authenticator app</w:t>
+      </w:r>
+      <w:r>
+        <w:rPr>
+          <w:rFonts w:hint="eastAsia"/>
+        </w:rPr>
+        <w:t>，其他需要</w:t>
+      </w:r>
+      <w:r>
+        <w:rPr>
+          <w:rFonts w:hint="eastAsia"/>
+        </w:rPr>
+        <w:t>app</w:t>
+      </w:r>
+      <w:r>
+        <w:rPr>
+          <w:rFonts w:hint="eastAsia"/>
+        </w:rPr>
+        <w:t>主要是调用</w:t>
+      </w:r>
+      <w:r>
+        <w:rPr>
+          <w:rFonts w:hint="eastAsia"/>
+        </w:rPr>
+        <w:t>authToken</w:t>
+      </w:r>
+      <w:r>
+        <w:rPr>
+          <w:rFonts w:hint="eastAsia"/>
+        </w:rPr>
+        <w:t>相关方法</w:t>
+      </w:r>
+      <w:r>
+        <w:rPr>
+          <w:rFonts w:hint="eastAsia"/>
+        </w:rPr>
+        <w:t xml:space="preserve"> </w:t>
+      </w:r>
+    </w:p>
+    <w:p>
+      <w:r>
+        <w:rPr>
+          <w:rFonts w:hint="eastAsia"/>
+        </w:rPr>
+        <w:t>所以下面下列方法的调用是有权限求的：调用下面接口的</w:t>
+      </w:r>
+      <w:r>
+        <w:rPr>
+          <w:rFonts w:hint="eastAsia"/>
+        </w:rPr>
+        <w:t>app</w:t>
+      </w:r>
+      <w:r>
+        <w:rPr>
+          <w:rFonts w:hint="eastAsia"/>
+        </w:rPr>
+        <w:t>，要与对应</w:t>
+      </w:r>
+      <w:proofErr w:type="gramStart"/>
+      <w:r>
+        <w:rPr>
+          <w:rFonts w:hint="eastAsia"/>
+        </w:rPr>
+        <w:t>帐号</w:t>
+      </w:r>
+      <w:proofErr w:type="gramEnd"/>
+      <w:r>
+        <w:rPr>
+          <w:rFonts w:hint="eastAsia"/>
+        </w:rPr>
+        <w:t>的</w:t>
+      </w:r>
+      <w:r>
+        <w:rPr>
+          <w:rFonts w:hint="eastAsia"/>
+        </w:rPr>
         <w:t>authenticator app</w:t>
       </w:r>
-    </w:p>
-    <w:p>
-      <w:r>
-        <w:rPr>
-          <w:rFonts w:hint="eastAsia"/>
-        </w:rPr>
-        <w:t>下面这些即将列出的方法主要是</w:t>
-      </w:r>
-      <w:r>
-        <w:rPr>
-          <w:rFonts w:hint="eastAsia"/>
-        </w:rPr>
-        <w:t>for authenticator app</w:t>
-      </w:r>
-      <w:r>
-        <w:rPr>
-          <w:rFonts w:hint="eastAsia"/>
-        </w:rPr>
-        <w:t>，其他需要</w:t>
-      </w:r>
-      <w:r>
-        <w:rPr>
-          <w:rFonts w:hint="eastAsia"/>
-        </w:rPr>
-        <w:t>app</w:t>
-      </w:r>
-      <w:r>
-        <w:rPr>
-          <w:rFonts w:hint="eastAsia"/>
-        </w:rPr>
-        <w:t>主要是调用</w:t>
-      </w:r>
-      <w:r>
-        <w:rPr>
-          <w:rFonts w:hint="eastAsia"/>
-        </w:rPr>
-        <w:t>authToken</w:t>
-      </w:r>
-      <w:r>
-        <w:rPr>
-          <w:rFonts w:hint="eastAsia"/>
-        </w:rPr>
-        <w:t>相关方法</w:t>
+      <w:r>
+        <w:rPr>
+          <w:rFonts w:hint="eastAsia"/>
+        </w:rPr>
+        <w:t>签名一致</w:t>
       </w:r>
       <w:r>
         <w:rPr>
@@ -9015,44 +9848,6 @@
         <w:rPr>
           <w:rFonts w:hint="eastAsia"/>
         </w:rPr>
-        <w:t>所以下面下列方法的调用是有权限求的：调用下面接口的</w:t>
-      </w:r>
-      <w:r>
-        <w:rPr>
-          <w:rFonts w:hint="eastAsia"/>
-        </w:rPr>
-        <w:t>app</w:t>
-      </w:r>
-      <w:r>
-        <w:rPr>
-          <w:rFonts w:hint="eastAsia"/>
-        </w:rPr>
-        <w:t>，要与对应帐号的</w:t>
-      </w:r>
-      <w:r>
-        <w:rPr>
-          <w:rFonts w:hint="eastAsia"/>
-        </w:rPr>
-        <w:t>authenticator app</w:t>
-      </w:r>
-      <w:r>
-        <w:rPr>
-          <w:rFonts w:hint="eastAsia"/>
-        </w:rPr>
-        <w:t>签名一致</w:t>
-      </w:r>
-      <w:r>
-        <w:rPr>
-          <w:rFonts w:hint="eastAsia"/>
-        </w:rPr>
-        <w:t xml:space="preserve"> </w:t>
-      </w:r>
-    </w:p>
-    <w:p>
-      <w:r>
-        <w:rPr>
-          <w:rFonts w:hint="eastAsia"/>
-        </w:rPr>
         <w:t>还有一点：下面方法均可在主线程调用</w:t>
       </w:r>
     </w:p>
@@ -9066,7 +9861,21 @@
         <w:rPr>
           <w:rFonts w:hint="eastAsia"/>
         </w:rPr>
-        <w:t>将一个帐号直接存储到</w:t>
+        <w:t>将一个</w:t>
+      </w:r>
+      <w:proofErr w:type="gramStart"/>
+      <w:r>
+        <w:rPr>
+          <w:rFonts w:hint="eastAsia"/>
+        </w:rPr>
+        <w:t>帐号</w:t>
+      </w:r>
+      <w:proofErr w:type="gramEnd"/>
+      <w:r>
+        <w:rPr>
+          <w:rFonts w:hint="eastAsia"/>
+        </w:rPr>
+        <w:t>直接存储到</w:t>
       </w:r>
       <w:r>
         <w:rPr>
@@ -9081,8 +9890,13 @@
       </w:r>
     </w:p>
     <w:p>
-      <w:r>
-        <w:t xml:space="preserve">public boolean addAccountExplicitly(Account account, String password, Bundle userdata) </w:t>
+      <w:proofErr w:type="gramStart"/>
+      <w:r>
+        <w:t>public</w:t>
+      </w:r>
+      <w:proofErr w:type="gramEnd"/>
+      <w:r>
+        <w:t xml:space="preserve"> boolean addAccountExplicitly(Account account, String password, Bundle userdata) </w:t>
       </w:r>
     </w:p>
     <w:p>
@@ -9223,8 +10037,13 @@
       </w:r>
     </w:p>
     <w:p>
-      <w:r>
-        <w:t>public void setPassword(final Account account, final String password) ;</w:t>
+      <w:proofErr w:type="gramStart"/>
+      <w:r>
+        <w:t>public</w:t>
+      </w:r>
+      <w:proofErr w:type="gramEnd"/>
+      <w:r>
+        <w:t xml:space="preserve"> void setPassword(final Account account, final String password) ;</w:t>
       </w:r>
     </w:p>
     <w:p>
@@ -9320,8 +10139,13 @@
       </w:r>
     </w:p>
     <w:p>
-      <w:r>
-        <w:t>public void clearPassword(final Account account) ;</w:t>
+      <w:proofErr w:type="gramStart"/>
+      <w:r>
+        <w:t>public</w:t>
+      </w:r>
+      <w:proofErr w:type="gramEnd"/>
+      <w:r>
+        <w:t xml:space="preserve"> void clearPassword(final Account account) ;</w:t>
       </w:r>
     </w:p>
     <w:p>
@@ -9379,8 +10203,13 @@
       </w:r>
     </w:p>
     <w:p>
-      <w:r>
-        <w:t>public void setUserData(final Account account, final String key, final String value);</w:t>
+      <w:proofErr w:type="gramStart"/>
+      <w:r>
+        <w:t>public</w:t>
+      </w:r>
+      <w:proofErr w:type="gramEnd"/>
+      <w:r>
+        <w:t xml:space="preserve"> void setUserData(final Account account, final String key, final String value);</w:t>
       </w:r>
     </w:p>
     <w:p>
@@ -9393,7 +10222,21 @@
         <w:rPr>
           <w:rFonts w:hint="eastAsia"/>
         </w:rPr>
-        <w:t>获取和该帐号相关的对应</w:t>
+        <w:t>获取和</w:t>
+      </w:r>
+      <w:proofErr w:type="gramStart"/>
+      <w:r>
+        <w:rPr>
+          <w:rFonts w:hint="eastAsia"/>
+        </w:rPr>
+        <w:t>该帐号相关</w:t>
+      </w:r>
+      <w:proofErr w:type="gramEnd"/>
+      <w:r>
+        <w:rPr>
+          <w:rFonts w:hint="eastAsia"/>
+        </w:rPr>
+        <w:t>的对应</w:t>
       </w:r>
       <w:r>
         <w:rPr>
@@ -9479,7 +10322,21 @@
         <w:rPr>
           <w:rFonts w:hint="eastAsia"/>
         </w:rPr>
-        <w:t>决定是否可以删除该帐号</w:t>
+        <w:t>决定是否可以删除</w:t>
+      </w:r>
+      <w:proofErr w:type="gramStart"/>
+      <w:r>
+        <w:rPr>
+          <w:rFonts w:hint="eastAsia"/>
+        </w:rPr>
+        <w:t>该帐</w:t>
+      </w:r>
+      <w:proofErr w:type="gramEnd"/>
+      <w:r>
+        <w:rPr>
+          <w:rFonts w:hint="eastAsia"/>
+        </w:rPr>
+        <w:t>号</w:t>
       </w:r>
     </w:p>
     <w:p>
@@ -9508,8 +10365,13 @@
       </w:r>
     </w:p>
     <w:p>
-      <w:r>
-        <w:t>public AccountManagerFuture&lt;Bundle&gt; removeAccount(final Account account, final Activity activity, AccountManagerCallback&lt;Bundle&gt; callback, Handler handler);</w:t>
+      <w:proofErr w:type="gramStart"/>
+      <w:r>
+        <w:t>public</w:t>
+      </w:r>
+      <w:proofErr w:type="gramEnd"/>
+      <w:r>
+        <w:t xml:space="preserve"> AccountManagerFuture&lt;Bundle&gt; removeAccount(final Account account, final Activity activity, AccountManagerCallback&lt;Bundle&gt; callback, Handler handler);</w:t>
       </w:r>
     </w:p>
     <w:p>
@@ -9549,8 +10411,13 @@
       </w:r>
     </w:p>
     <w:p>
-      <w:r>
-        <w:t>public boolean removeAccountExplicitly(Account account)</w:t>
+      <w:proofErr w:type="gramStart"/>
+      <w:r>
+        <w:t>public</w:t>
+      </w:r>
+      <w:proofErr w:type="gramEnd"/>
+      <w:r>
+        <w:t xml:space="preserve"> boolean removeAccountExplicitly(Account account)</w:t>
       </w:r>
     </w:p>
     <w:p/>
@@ -9566,7 +10433,21 @@
         <w:rPr>
           <w:rFonts w:hint="eastAsia"/>
         </w:rPr>
-        <w:t>使用帐号服务的</w:t>
+        <w:t>使用</w:t>
+      </w:r>
+      <w:proofErr w:type="gramStart"/>
+      <w:r>
+        <w:rPr>
+          <w:rFonts w:hint="eastAsia"/>
+        </w:rPr>
+        <w:t>帐号</w:t>
+      </w:r>
+      <w:proofErr w:type="gramEnd"/>
+      <w:r>
+        <w:rPr>
+          <w:rFonts w:hint="eastAsia"/>
+        </w:rPr>
+        <w:t>服务的</w:t>
       </w:r>
       <w:r>
         <w:rPr>
@@ -9642,7 +10523,27 @@
           <w:kern w:val="0"/>
           <w:szCs w:val="21"/>
         </w:rPr>
-        <w:t>获取和该帐号相关的对应</w:t>
+        <w:t>获取和</w:t>
+      </w:r>
+      <w:proofErr w:type="gramStart"/>
+      <w:r>
+        <w:rPr>
+          <w:rFonts w:ascii="Consolas" w:eastAsia="宋体" w:hAnsi="Consolas" w:cs="Consolas"/>
+          <w:color w:val="880000"/>
+          <w:kern w:val="0"/>
+          <w:szCs w:val="21"/>
+        </w:rPr>
+        <w:t>该帐号相关</w:t>
+      </w:r>
+      <w:proofErr w:type="gramEnd"/>
+      <w:r>
+        <w:rPr>
+          <w:rFonts w:ascii="Consolas" w:eastAsia="宋体" w:hAnsi="Consolas" w:cs="Consolas"/>
+          <w:color w:val="880000"/>
+          <w:kern w:val="0"/>
+          <w:szCs w:val="21"/>
+        </w:rPr>
+        <w:t>的对应</w:t>
       </w:r>
       <w:r>
         <w:rPr>
@@ -10116,7 +11017,27 @@
           <w:kern w:val="0"/>
           <w:szCs w:val="21"/>
         </w:rPr>
-        <w:t>的所有帐号列表，和</w:t>
+        <w:t>的所有</w:t>
+      </w:r>
+      <w:proofErr w:type="gramStart"/>
+      <w:r>
+        <w:rPr>
+          <w:rFonts w:ascii="Consolas" w:eastAsia="宋体" w:hAnsi="Consolas" w:cs="Consolas"/>
+          <w:color w:val="880000"/>
+          <w:kern w:val="0"/>
+          <w:szCs w:val="21"/>
+        </w:rPr>
+        <w:t>帐号</w:t>
+      </w:r>
+      <w:proofErr w:type="gramEnd"/>
+      <w:r>
+        <w:rPr>
+          <w:rFonts w:ascii="Consolas" w:eastAsia="宋体" w:hAnsi="Consolas" w:cs="Consolas"/>
+          <w:color w:val="880000"/>
+          <w:kern w:val="0"/>
+          <w:szCs w:val="21"/>
+        </w:rPr>
+        <w:t>列表，和</w:t>
       </w:r>
       <w:r>
         <w:rPr>
@@ -10756,15 +11677,27 @@
           <w:shd w:val="clear" w:color="auto" w:fill="F6F8FA"/>
         </w:rPr>
       </w:pPr>
-      <w:r>
-        <w:rPr>
-          <w:rFonts w:ascii="Consolas" w:eastAsia="宋体" w:hAnsi="Consolas" w:cs="Consolas"/>
-          <w:color w:val="000000"/>
-          <w:kern w:val="0"/>
-          <w:szCs w:val="21"/>
-          <w:shd w:val="clear" w:color="auto" w:fill="F6F8FA"/>
-        </w:rPr>
-        <w:t>public void invalidateAuthToken(</w:t>
+      <w:proofErr w:type="gramStart"/>
+      <w:r>
+        <w:rPr>
+          <w:rFonts w:ascii="Consolas" w:eastAsia="宋体" w:hAnsi="Consolas" w:cs="Consolas"/>
+          <w:color w:val="000000"/>
+          <w:kern w:val="0"/>
+          <w:szCs w:val="21"/>
+          <w:shd w:val="clear" w:color="auto" w:fill="F6F8FA"/>
+        </w:rPr>
+        <w:t>public</w:t>
+      </w:r>
+      <w:proofErr w:type="gramEnd"/>
+      <w:r>
+        <w:rPr>
+          <w:rFonts w:ascii="Consolas" w:eastAsia="宋体" w:hAnsi="Consolas" w:cs="Consolas"/>
+          <w:color w:val="000000"/>
+          <w:kern w:val="0"/>
+          <w:szCs w:val="21"/>
+          <w:shd w:val="clear" w:color="auto" w:fill="F6F8FA"/>
+        </w:rPr>
+        <w:t xml:space="preserve"> void invalidateAuthToken(</w:t>
       </w:r>
       <w:r>
         <w:rPr>
@@ -11075,15 +12008,27 @@
           <w:shd w:val="clear" w:color="auto" w:fill="F6F8FA"/>
         </w:rPr>
       </w:pPr>
-      <w:r>
-        <w:rPr>
-          <w:rFonts w:ascii="Consolas" w:eastAsia="宋体" w:hAnsi="Consolas" w:cs="Consolas"/>
-          <w:color w:val="000000"/>
-          <w:kern w:val="0"/>
-          <w:szCs w:val="21"/>
-          <w:shd w:val="clear" w:color="auto" w:fill="F6F8FA"/>
-        </w:rPr>
-        <w:t>public String peekAuthToken(</w:t>
+      <w:proofErr w:type="gramStart"/>
+      <w:r>
+        <w:rPr>
+          <w:rFonts w:ascii="Consolas" w:eastAsia="宋体" w:hAnsi="Consolas" w:cs="Consolas"/>
+          <w:color w:val="000000"/>
+          <w:kern w:val="0"/>
+          <w:szCs w:val="21"/>
+          <w:shd w:val="clear" w:color="auto" w:fill="F6F8FA"/>
+        </w:rPr>
+        <w:t>public</w:t>
+      </w:r>
+      <w:proofErr w:type="gramEnd"/>
+      <w:r>
+        <w:rPr>
+          <w:rFonts w:ascii="Consolas" w:eastAsia="宋体" w:hAnsi="Consolas" w:cs="Consolas"/>
+          <w:color w:val="000000"/>
+          <w:kern w:val="0"/>
+          <w:szCs w:val="21"/>
+          <w:shd w:val="clear" w:color="auto" w:fill="F6F8FA"/>
+        </w:rPr>
+        <w:t xml:space="preserve"> String peekAuthToken(</w:t>
       </w:r>
       <w:r>
         <w:rPr>
@@ -11354,6 +12299,7 @@
           <w:shd w:val="clear" w:color="auto" w:fill="F6F8FA"/>
         </w:rPr>
       </w:pPr>
+      <w:proofErr w:type="gramStart"/>
       <w:r>
         <w:rPr>
           <w:rFonts w:ascii="Consolas" w:eastAsia="宋体" w:hAnsi="Consolas" w:cs="Consolas"/>
@@ -11363,7 +12309,18 @@
           <w:shd w:val="clear" w:color="auto" w:fill="F6F8FA"/>
         </w:rPr>
         <w:lastRenderedPageBreak/>
-        <w:t xml:space="preserve">public void setAuthToken(Account account, </w:t>
+        <w:t>public</w:t>
+      </w:r>
+      <w:proofErr w:type="gramEnd"/>
+      <w:r>
+        <w:rPr>
+          <w:rFonts w:ascii="Consolas" w:eastAsia="宋体" w:hAnsi="Consolas" w:cs="Consolas"/>
+          <w:color w:val="000000"/>
+          <w:kern w:val="0"/>
+          <w:szCs w:val="21"/>
+          <w:shd w:val="clear" w:color="auto" w:fill="F6F8FA"/>
+        </w:rPr>
+        <w:t xml:space="preserve"> void setAuthToken(Account account, </w:t>
       </w:r>
       <w:r>
         <w:rPr>
@@ -11656,15 +12613,27 @@
           <w:shd w:val="clear" w:color="auto" w:fill="F6F8FA"/>
         </w:rPr>
       </w:pPr>
-      <w:r>
-        <w:rPr>
-          <w:rFonts w:ascii="Consolas" w:eastAsia="宋体" w:hAnsi="Consolas" w:cs="Consolas"/>
-          <w:color w:val="000000"/>
-          <w:kern w:val="0"/>
-          <w:szCs w:val="21"/>
-          <w:shd w:val="clear" w:color="auto" w:fill="F6F8FA"/>
-        </w:rPr>
-        <w:t>public String blockingGetAuthToken(Account account, String authTokenType, boolean notifyAuthFailure);</w:t>
+      <w:proofErr w:type="gramStart"/>
+      <w:r>
+        <w:rPr>
+          <w:rFonts w:ascii="Consolas" w:eastAsia="宋体" w:hAnsi="Consolas" w:cs="Consolas"/>
+          <w:color w:val="000000"/>
+          <w:kern w:val="0"/>
+          <w:szCs w:val="21"/>
+          <w:shd w:val="clear" w:color="auto" w:fill="F6F8FA"/>
+        </w:rPr>
+        <w:t>public</w:t>
+      </w:r>
+      <w:proofErr w:type="gramEnd"/>
+      <w:r>
+        <w:rPr>
+          <w:rFonts w:ascii="Consolas" w:eastAsia="宋体" w:hAnsi="Consolas" w:cs="Consolas"/>
+          <w:color w:val="000000"/>
+          <w:kern w:val="0"/>
+          <w:szCs w:val="21"/>
+          <w:shd w:val="clear" w:color="auto" w:fill="F6F8FA"/>
+        </w:rPr>
+        <w:t xml:space="preserve"> String blockingGetAuthToken(Account account, String authTokenType, boolean notifyAuthFailure);</w:t>
       </w:r>
     </w:p>
     <w:p>
@@ -11781,15 +12750,27 @@
           <w:shd w:val="clear" w:color="auto" w:fill="F6F8FA"/>
         </w:rPr>
       </w:pPr>
-      <w:r>
-        <w:rPr>
-          <w:rFonts w:ascii="Consolas" w:eastAsia="宋体" w:hAnsi="Consolas" w:cs="Consolas"/>
-          <w:color w:val="000000"/>
-          <w:kern w:val="0"/>
-          <w:szCs w:val="21"/>
-          <w:shd w:val="clear" w:color="auto" w:fill="F6F8FA"/>
-        </w:rPr>
-        <w:t>public AccountManagerFuture&lt;Bundle&gt; getAuthToken(</w:t>
+      <w:proofErr w:type="gramStart"/>
+      <w:r>
+        <w:rPr>
+          <w:rFonts w:ascii="Consolas" w:eastAsia="宋体" w:hAnsi="Consolas" w:cs="Consolas"/>
+          <w:color w:val="000000"/>
+          <w:kern w:val="0"/>
+          <w:szCs w:val="21"/>
+          <w:shd w:val="clear" w:color="auto" w:fill="F6F8FA"/>
+        </w:rPr>
+        <w:t>public</w:t>
+      </w:r>
+      <w:proofErr w:type="gramEnd"/>
+      <w:r>
+        <w:rPr>
+          <w:rFonts w:ascii="Consolas" w:eastAsia="宋体" w:hAnsi="Consolas" w:cs="Consolas"/>
+          <w:color w:val="000000"/>
+          <w:kern w:val="0"/>
+          <w:szCs w:val="21"/>
+          <w:shd w:val="clear" w:color="auto" w:fill="F6F8FA"/>
+        </w:rPr>
+        <w:t xml:space="preserve"> AccountManagerFuture&lt;Bundle&gt; getAuthToken(</w:t>
       </w:r>
       <w:r>
         <w:rPr>
@@ -11982,15 +12963,27 @@
           <w:shd w:val="clear" w:color="auto" w:fill="F6F8FA"/>
         </w:rPr>
       </w:pPr>
-      <w:r>
-        <w:rPr>
-          <w:rFonts w:ascii="Consolas" w:eastAsia="宋体" w:hAnsi="Consolas" w:cs="Consolas"/>
-          <w:color w:val="000000"/>
-          <w:kern w:val="0"/>
-          <w:szCs w:val="21"/>
-          <w:shd w:val="clear" w:color="auto" w:fill="F6F8FA"/>
-        </w:rPr>
-        <w:t>public AccountManagerFuture&lt;Bundle&gt; getAuthToken(</w:t>
+      <w:proofErr w:type="gramStart"/>
+      <w:r>
+        <w:rPr>
+          <w:rFonts w:ascii="Consolas" w:eastAsia="宋体" w:hAnsi="Consolas" w:cs="Consolas"/>
+          <w:color w:val="000000"/>
+          <w:kern w:val="0"/>
+          <w:szCs w:val="21"/>
+          <w:shd w:val="clear" w:color="auto" w:fill="F6F8FA"/>
+        </w:rPr>
+        <w:t>public</w:t>
+      </w:r>
+      <w:proofErr w:type="gramEnd"/>
+      <w:r>
+        <w:rPr>
+          <w:rFonts w:ascii="Consolas" w:eastAsia="宋体" w:hAnsi="Consolas" w:cs="Consolas"/>
+          <w:color w:val="000000"/>
+          <w:kern w:val="0"/>
+          <w:szCs w:val="21"/>
+          <w:shd w:val="clear" w:color="auto" w:fill="F6F8FA"/>
+        </w:rPr>
+        <w:t xml:space="preserve"> AccountManagerFuture&lt;Bundle&gt; getAuthToken(</w:t>
       </w:r>
       <w:r>
         <w:rPr>
@@ -12128,7 +13121,27 @@
           <w:kern w:val="0"/>
           <w:szCs w:val="21"/>
         </w:rPr>
-        <w:t>的帐号，如没有则会引导注册（</w:t>
+        <w:t>的</w:t>
+      </w:r>
+      <w:proofErr w:type="gramStart"/>
+      <w:r>
+        <w:rPr>
+          <w:rFonts w:ascii="Consolas" w:eastAsia="宋体" w:hAnsi="Consolas" w:cs="Consolas"/>
+          <w:color w:val="880000"/>
+          <w:kern w:val="0"/>
+          <w:szCs w:val="21"/>
+        </w:rPr>
+        <w:t>帐号</w:t>
+      </w:r>
+      <w:proofErr w:type="gramEnd"/>
+      <w:r>
+        <w:rPr>
+          <w:rFonts w:ascii="Consolas" w:eastAsia="宋体" w:hAnsi="Consolas" w:cs="Consolas"/>
+          <w:color w:val="880000"/>
+          <w:kern w:val="0"/>
+          <w:szCs w:val="21"/>
+        </w:rPr>
+        <w:t>，如没有则会引导注册（</w:t>
       </w:r>
       <w:r>
         <w:rPr>
@@ -12179,6 +13192,7 @@
         </w:rPr>
         <w:t>authenticator app</w:t>
       </w:r>
+      <w:proofErr w:type="gramStart"/>
       <w:r>
         <w:rPr>
           <w:rFonts w:ascii="Consolas" w:eastAsia="宋体" w:hAnsi="Consolas" w:cs="Consolas"/>
@@ -12186,8 +13200,9 @@
           <w:kern w:val="0"/>
           <w:szCs w:val="21"/>
         </w:rPr>
-        <w:t>帐号登录的页面。传的</w:t>
-      </w:r>
+        <w:t>帐号</w:t>
+      </w:r>
+      <w:proofErr w:type="gramEnd"/>
       <w:r>
         <w:rPr>
           <w:rFonts w:ascii="Consolas" w:eastAsia="宋体" w:hAnsi="Consolas" w:cs="Consolas"/>
@@ -12195,6 +13210,15 @@
           <w:kern w:val="0"/>
           <w:szCs w:val="21"/>
         </w:rPr>
+        <w:t>登录的页面。传的</w:t>
+      </w:r>
+      <w:r>
+        <w:rPr>
+          <w:rFonts w:ascii="Consolas" w:eastAsia="宋体" w:hAnsi="Consolas" w:cs="Consolas"/>
+          <w:color w:val="880000"/>
+          <w:kern w:val="0"/>
+          <w:szCs w:val="21"/>
+        </w:rPr>
         <w:t>activity</w:t>
       </w:r>
       <w:r>
@@ -12348,7 +13372,27 @@
           <w:kern w:val="0"/>
           <w:szCs w:val="21"/>
         </w:rPr>
-        <w:t>对应的帐号登录页面的</w:t>
+        <w:t>对应的</w:t>
+      </w:r>
+      <w:proofErr w:type="gramStart"/>
+      <w:r>
+        <w:rPr>
+          <w:rFonts w:ascii="Consolas" w:eastAsia="宋体" w:hAnsi="Consolas" w:cs="Consolas"/>
+          <w:color w:val="880000"/>
+          <w:kern w:val="0"/>
+          <w:szCs w:val="21"/>
+        </w:rPr>
+        <w:t>帐号</w:t>
+      </w:r>
+      <w:proofErr w:type="gramEnd"/>
+      <w:r>
+        <w:rPr>
+          <w:rFonts w:ascii="Consolas" w:eastAsia="宋体" w:hAnsi="Consolas" w:cs="Consolas"/>
+          <w:color w:val="880000"/>
+          <w:kern w:val="0"/>
+          <w:szCs w:val="21"/>
+        </w:rPr>
+        <w:t>登录页面的</w:t>
       </w:r>
       <w:r>
         <w:rPr>
@@ -12394,15 +13438,27 @@
           <w:shd w:val="clear" w:color="auto" w:fill="F6F8FA"/>
         </w:rPr>
       </w:pPr>
-      <w:r>
-        <w:rPr>
-          <w:rFonts w:ascii="Consolas" w:eastAsia="宋体" w:hAnsi="Consolas" w:cs="Consolas"/>
-          <w:color w:val="000000"/>
-          <w:kern w:val="0"/>
-          <w:szCs w:val="21"/>
-          <w:shd w:val="clear" w:color="auto" w:fill="F6F8FA"/>
-        </w:rPr>
-        <w:t>public AccountManagerFuture&lt;Bundle&gt; addAccount(</w:t>
+      <w:proofErr w:type="gramStart"/>
+      <w:r>
+        <w:rPr>
+          <w:rFonts w:ascii="Consolas" w:eastAsia="宋体" w:hAnsi="Consolas" w:cs="Consolas"/>
+          <w:color w:val="000000"/>
+          <w:kern w:val="0"/>
+          <w:szCs w:val="21"/>
+          <w:shd w:val="clear" w:color="auto" w:fill="F6F8FA"/>
+        </w:rPr>
+        <w:t>public</w:t>
+      </w:r>
+      <w:proofErr w:type="gramEnd"/>
+      <w:r>
+        <w:rPr>
+          <w:rFonts w:ascii="Consolas" w:eastAsia="宋体" w:hAnsi="Consolas" w:cs="Consolas"/>
+          <w:color w:val="000000"/>
+          <w:kern w:val="0"/>
+          <w:szCs w:val="21"/>
+          <w:shd w:val="clear" w:color="auto" w:fill="F6F8FA"/>
+        </w:rPr>
+        <w:t xml:space="preserve"> AccountManagerFuture&lt;Bundle&gt; addAccount(</w:t>
       </w:r>
       <w:r>
         <w:rPr>
@@ -12541,7 +13597,27 @@
           <w:kern w:val="0"/>
           <w:szCs w:val="21"/>
         </w:rPr>
-        <w:t>认证用户的身份（一般是验证帐号的密码）</w:t>
+        <w:t>认证用户的身份（一般是验证</w:t>
+      </w:r>
+      <w:proofErr w:type="gramStart"/>
+      <w:r>
+        <w:rPr>
+          <w:rFonts w:ascii="Consolas" w:eastAsia="宋体" w:hAnsi="Consolas" w:cs="Consolas"/>
+          <w:color w:val="880000"/>
+          <w:kern w:val="0"/>
+          <w:szCs w:val="21"/>
+        </w:rPr>
+        <w:t>帐号</w:t>
+      </w:r>
+      <w:proofErr w:type="gramEnd"/>
+      <w:r>
+        <w:rPr>
+          <w:rFonts w:ascii="Consolas" w:eastAsia="宋体" w:hAnsi="Consolas" w:cs="Consolas"/>
+          <w:color w:val="880000"/>
+          <w:kern w:val="0"/>
+          <w:szCs w:val="21"/>
+        </w:rPr>
+        <w:t>的密码）</w:t>
       </w:r>
     </w:p>
     <w:p>
@@ -12652,15 +13728,27 @@
           <w:shd w:val="clear" w:color="auto" w:fill="F6F8FA"/>
         </w:rPr>
       </w:pPr>
-      <w:r>
-        <w:rPr>
-          <w:rFonts w:ascii="Consolas" w:eastAsia="宋体" w:hAnsi="Consolas" w:cs="Consolas"/>
-          <w:color w:val="000000"/>
-          <w:kern w:val="0"/>
-          <w:szCs w:val="21"/>
-          <w:shd w:val="clear" w:color="auto" w:fill="F6F8FA"/>
-        </w:rPr>
-        <w:t>public AccountManagerFuture&lt;Bundle&gt; confirmCredentials(</w:t>
+      <w:proofErr w:type="gramStart"/>
+      <w:r>
+        <w:rPr>
+          <w:rFonts w:ascii="Consolas" w:eastAsia="宋体" w:hAnsi="Consolas" w:cs="Consolas"/>
+          <w:color w:val="000000"/>
+          <w:kern w:val="0"/>
+          <w:szCs w:val="21"/>
+          <w:shd w:val="clear" w:color="auto" w:fill="F6F8FA"/>
+        </w:rPr>
+        <w:t>public</w:t>
+      </w:r>
+      <w:proofErr w:type="gramEnd"/>
+      <w:r>
+        <w:rPr>
+          <w:rFonts w:ascii="Consolas" w:eastAsia="宋体" w:hAnsi="Consolas" w:cs="Consolas"/>
+          <w:color w:val="000000"/>
+          <w:kern w:val="0"/>
+          <w:szCs w:val="21"/>
+          <w:shd w:val="clear" w:color="auto" w:fill="F6F8FA"/>
+        </w:rPr>
+        <w:t xml:space="preserve"> AccountManagerFuture&lt;Bundle&gt; confirmCredentials(</w:t>
       </w:r>
       <w:r>
         <w:rPr>
@@ -12782,7 +13870,21 @@
           <w:rFonts w:hint="eastAsia"/>
         </w:rPr>
         <w:lastRenderedPageBreak/>
-        <w:t>获取帐号属性</w:t>
+        <w:t>获取</w:t>
+      </w:r>
+      <w:proofErr w:type="gramStart"/>
+      <w:r>
+        <w:rPr>
+          <w:rFonts w:hint="eastAsia"/>
+        </w:rPr>
+        <w:t>帐号</w:t>
+      </w:r>
+      <w:proofErr w:type="gramEnd"/>
+      <w:r>
+        <w:rPr>
+          <w:rFonts w:hint="eastAsia"/>
+        </w:rPr>
+        <w:t>属性</w:t>
       </w:r>
     </w:p>
     <w:p>
@@ -12913,9 +14015,11 @@
           <w:numId w:val="2"/>
         </w:numPr>
       </w:pPr>
+      <w:proofErr w:type="gramStart"/>
       <w:r>
         <w:t>startService</w:t>
       </w:r>
+      <w:proofErr w:type="gramEnd"/>
     </w:p>
     <w:p>
       <w:pPr>
@@ -12971,8 +14075,13 @@
       </w:r>
     </w:p>
     <w:p>
-      <w:r>
-        <w:t>mSystemServiceManager.startService(ACCOUNT_SERVICE_CLASS);</w:t>
+      <w:proofErr w:type="gramStart"/>
+      <w:r>
+        <w:t>mSystemServiceManager.startService(</w:t>
+      </w:r>
+      <w:proofErr w:type="gramEnd"/>
+      <w:r>
+        <w:t>ACCOUNT_SERVICE_CLASS);</w:t>
       </w:r>
     </w:p>
     <w:p>
@@ -13079,8 +14188,13 @@
       </w:r>
     </w:p>
     <w:p>
-      <w:r>
-        <w:t xml:space="preserve">public static class </w:t>
+      <w:proofErr w:type="gramStart"/>
+      <w:r>
+        <w:t>public</w:t>
+      </w:r>
+      <w:proofErr w:type="gramEnd"/>
+      <w:r>
+        <w:t xml:space="preserve"> static class </w:t>
       </w:r>
       <w:commentRangeStart w:id="2"/>
       <w:r>
@@ -13095,18 +14209,39 @@
       </w:r>
     </w:p>
     <w:p>
-      <w:r>
-        <w:t>public void onStart() {</w:t>
-      </w:r>
-    </w:p>
-    <w:p>
-      <w:r>
-        <w:t xml:space="preserve">            mService = new AccountManagerService(getContext());</w:t>
-      </w:r>
-    </w:p>
-    <w:p>
-      <w:r>
-        <w:t xml:space="preserve">            publishBinderService(Context.ACCOUNT_SERVICE, mService);</w:t>
+      <w:proofErr w:type="gramStart"/>
+      <w:r>
+        <w:t>public</w:t>
+      </w:r>
+      <w:proofErr w:type="gramEnd"/>
+      <w:r>
+        <w:t xml:space="preserve"> void onStart() {</w:t>
+      </w:r>
+    </w:p>
+    <w:p>
+      <w:r>
+        <w:t xml:space="preserve">            </w:t>
+      </w:r>
+      <w:proofErr w:type="gramStart"/>
+      <w:r>
+        <w:t>mService</w:t>
+      </w:r>
+      <w:proofErr w:type="gramEnd"/>
+      <w:r>
+        <w:t xml:space="preserve"> = new AccountManagerService(getContext());</w:t>
+      </w:r>
+    </w:p>
+    <w:p>
+      <w:r>
+        <w:t xml:space="preserve">            </w:t>
+      </w:r>
+      <w:proofErr w:type="gramStart"/>
+      <w:r>
+        <w:t>publishBinderService(</w:t>
+      </w:r>
+      <w:proofErr w:type="gramEnd"/>
+      <w:r>
+        <w:t>Context.ACCOUNT_SERVICE, mService);</w:t>
       </w:r>
     </w:p>
     <w:p>
@@ -13178,12 +14313,28 @@
     </w:p>
     <w:p>
       <w:r>
-        <w:t xml:space="preserve">    public AccountManagerService(Context context) {</w:t>
-      </w:r>
-    </w:p>
-    <w:p>
-      <w:r>
-        <w:t xml:space="preserve">        this(context, context.getPackageManager(), new AccountAuthenticatorCache(context));</w:t>
+        <w:t xml:space="preserve">    </w:t>
+      </w:r>
+      <w:proofErr w:type="gramStart"/>
+      <w:r>
+        <w:t>public</w:t>
+      </w:r>
+      <w:proofErr w:type="gramEnd"/>
+      <w:r>
+        <w:t xml:space="preserve"> AccountManagerService(Context context) {</w:t>
+      </w:r>
+    </w:p>
+    <w:p>
+      <w:r>
+        <w:t xml:space="preserve">        </w:t>
+      </w:r>
+      <w:proofErr w:type="gramStart"/>
+      <w:r>
+        <w:t>this(</w:t>
+      </w:r>
+      <w:proofErr w:type="gramEnd"/>
+      <w:r>
+        <w:t>context, context.getPackageManager(), new AccountAuthenticatorCache(context));</w:t>
       </w:r>
     </w:p>
     <w:p>
@@ -13198,7 +14349,15 @@
     </w:p>
     <w:p>
       <w:r>
-        <w:t xml:space="preserve">    public AccountManagerService(Context context, PackageManager packageManager,</w:t>
+        <w:t xml:space="preserve">    </w:t>
+      </w:r>
+      <w:proofErr w:type="gramStart"/>
+      <w:r>
+        <w:t>public</w:t>
+      </w:r>
+      <w:proofErr w:type="gramEnd"/>
+      <w:r>
+        <w:t xml:space="preserve"> AccountManagerService(Context context, PackageManager packageManager,</w:t>
       </w:r>
     </w:p>
     <w:p>
@@ -13209,22 +14368,54 @@
     <w:p>
       <w:r>
         <w:lastRenderedPageBreak/>
-        <w:t xml:space="preserve">        mContext = context;</w:t>
-      </w:r>
-    </w:p>
-    <w:p>
-      <w:r>
-        <w:t xml:space="preserve">        mPackageManager = packageManager;</w:t>
-      </w:r>
-    </w:p>
-    <w:p>
-      <w:r>
-        <w:t xml:space="preserve">        mAppOpsManager = mContext.getSystemService(AppOpsManager.class);</w:t>
-      </w:r>
-    </w:p>
-    <w:p>
-      <w:r>
-        <w:t xml:space="preserve">  synchronized (mCacheLock) {</w:t>
+        <w:t xml:space="preserve">        </w:t>
+      </w:r>
+      <w:proofErr w:type="gramStart"/>
+      <w:r>
+        <w:t>mContext</w:t>
+      </w:r>
+      <w:proofErr w:type="gramEnd"/>
+      <w:r>
+        <w:t xml:space="preserve"> = context;</w:t>
+      </w:r>
+    </w:p>
+    <w:p>
+      <w:r>
+        <w:t xml:space="preserve">        </w:t>
+      </w:r>
+      <w:proofErr w:type="gramStart"/>
+      <w:r>
+        <w:t>mPackageManager</w:t>
+      </w:r>
+      <w:proofErr w:type="gramEnd"/>
+      <w:r>
+        <w:t xml:space="preserve"> = packageManager;</w:t>
+      </w:r>
+    </w:p>
+    <w:p>
+      <w:r>
+        <w:t xml:space="preserve">        </w:t>
+      </w:r>
+      <w:proofErr w:type="gramStart"/>
+      <w:r>
+        <w:t>mAppOpsManager</w:t>
+      </w:r>
+      <w:proofErr w:type="gramEnd"/>
+      <w:r>
+        <w:t xml:space="preserve"> = mContext.getSystemService(AppOpsManager.class);</w:t>
+      </w:r>
+    </w:p>
+    <w:p>
+      <w:r>
+        <w:t xml:space="preserve">  </w:t>
+      </w:r>
+      <w:proofErr w:type="gramStart"/>
+      <w:r>
+        <w:t>synchronized</w:t>
+      </w:r>
+      <w:proofErr w:type="gramEnd"/>
+      <w:r>
+        <w:t xml:space="preserve"> (mCacheLock) {</w:t>
       </w:r>
     </w:p>
     <w:p/>
@@ -13245,13 +14436,29 @@
         <w:rPr>
           <w:rFonts w:hint="eastAsia"/>
         </w:rPr>
-        <w:t>/data/system/accounts.db</w:t>
-      </w:r>
+        <w:t>/data/system/accounts.</w:t>
+      </w:r>
+      <w:proofErr w:type="gramStart"/>
+      <w:r>
+        <w:rPr>
+          <w:rFonts w:hint="eastAsia"/>
+        </w:rPr>
+        <w:t>db</w:t>
+      </w:r>
+      <w:proofErr w:type="gramEnd"/>
     </w:p>
     <w:p/>
     <w:p>
       <w:r>
-        <w:t xml:space="preserve">     mOpenHelper = new DatabaseHelper(mContext);</w:t>
+        <w:t xml:space="preserve">     </w:t>
+      </w:r>
+      <w:proofErr w:type="gramStart"/>
+      <w:r>
+        <w:t>mOpenHelper</w:t>
+      </w:r>
+      <w:proofErr w:type="gramEnd"/>
+      <w:r>
+        <w:t xml:space="preserve"> = new DatabaseHelper(mContext);</w:t>
       </w:r>
     </w:p>
     <w:p/>
@@ -13262,7 +14469,15 @@
     </w:p>
     <w:p>
       <w:r>
-        <w:t xml:space="preserve">        mMessageHandler = new MessageHandler(FgThread.get().getLooper());</w:t>
+        <w:t xml:space="preserve">        </w:t>
+      </w:r>
+      <w:proofErr w:type="gramStart"/>
+      <w:r>
+        <w:t>mMessageHandler</w:t>
+      </w:r>
+      <w:proofErr w:type="gramEnd"/>
+      <w:r>
+        <w:t xml:space="preserve"> = new MessageHandler(FgThread.get().getLooper());</w:t>
       </w:r>
     </w:p>
     <w:p>
@@ -13272,12 +14487,28 @@
     </w:p>
     <w:p>
       <w:r>
-        <w:t xml:space="preserve">        mAuthenticatorCache = authenticatorCache;</w:t>
-      </w:r>
-    </w:p>
-    <w:p>
-      <w:r>
-        <w:t xml:space="preserve">        mAuthenticatorCache.setListener(this, null /* Handler */);</w:t>
+        <w:t xml:space="preserve">        </w:t>
+      </w:r>
+      <w:proofErr w:type="gramStart"/>
+      <w:r>
+        <w:t>mAuthenticatorCache</w:t>
+      </w:r>
+      <w:proofErr w:type="gramEnd"/>
+      <w:r>
+        <w:t xml:space="preserve"> = authenticatorCache;</w:t>
+      </w:r>
+    </w:p>
+    <w:p>
+      <w:r>
+        <w:t xml:space="preserve">        </w:t>
+      </w:r>
+      <w:proofErr w:type="gramStart"/>
+      <w:r>
+        <w:t>mAuthenticatorCache.setListener(</w:t>
+      </w:r>
+      <w:proofErr w:type="gramEnd"/>
+      <w:r>
+        <w:t>this, null /* Handler */);</w:t>
       </w:r>
     </w:p>
     <w:p>
@@ -13293,12 +14524,14 @@
       </w:r>
     </w:p>
     <w:p>
+      <w:proofErr w:type="gramStart"/>
       <w:r>
         <w:rPr>
           <w:rFonts w:hint="eastAsia"/>
         </w:rPr>
         <w:t>sdf</w:t>
       </w:r>
+      <w:proofErr w:type="gramEnd"/>
     </w:p>
     <w:p>
       <w:r>
@@ -13425,7 +14658,15 @@
     <w:p/>
     <w:p>
       <w:r>
-        <w:t xml:space="preserve">   purgeOldGrants();</w:t>
+        <w:t xml:space="preserve">   </w:t>
+      </w:r>
+      <w:proofErr w:type="gramStart"/>
+      <w:r>
+        <w:t>purgeOldGrants(</w:t>
+      </w:r>
+      <w:proofErr w:type="gramEnd"/>
+      <w:r>
+        <w:t>);</w:t>
       </w:r>
     </w:p>
     <w:p/>
@@ -13801,17 +15042,41 @@
     </w:p>
     <w:p>
       <w:r>
-        <w:t xml:space="preserve">        extends RegisteredServicesCache&lt;AuthenticatorDescription&gt;</w:t>
-      </w:r>
-    </w:p>
-    <w:p>
-      <w:r>
-        <w:t xml:space="preserve">    public AccountAuthenticatorCache(Context context) {</w:t>
-      </w:r>
-    </w:p>
-    <w:p>
-      <w:r>
-        <w:t xml:space="preserve">        super(context, AccountManager.ACTION_AUTHENTICATOR_INTENT,</w:t>
+        <w:t xml:space="preserve">        </w:t>
+      </w:r>
+      <w:proofErr w:type="gramStart"/>
+      <w:r>
+        <w:t>extends</w:t>
+      </w:r>
+      <w:proofErr w:type="gramEnd"/>
+      <w:r>
+        <w:t xml:space="preserve"> RegisteredServicesCache&lt;AuthenticatorDescription&gt;</w:t>
+      </w:r>
+    </w:p>
+    <w:p>
+      <w:r>
+        <w:t xml:space="preserve">    </w:t>
+      </w:r>
+      <w:proofErr w:type="gramStart"/>
+      <w:r>
+        <w:t>public</w:t>
+      </w:r>
+      <w:proofErr w:type="gramEnd"/>
+      <w:r>
+        <w:t xml:space="preserve"> AccountAuthenticatorCache(Context context) {</w:t>
+      </w:r>
+    </w:p>
+    <w:p>
+      <w:r>
+        <w:t xml:space="preserve">        </w:t>
+      </w:r>
+      <w:proofErr w:type="gramStart"/>
+      <w:r>
+        <w:t>super(</w:t>
+      </w:r>
+      <w:proofErr w:type="gramEnd"/>
+      <w:r>
+        <w:t>context, AccountManager.ACTION_AUTHENTICATOR_INTENT,</w:t>
       </w:r>
     </w:p>
     <w:p>
@@ -13834,8 +15099,16 @@
         <w:rPr>
           <w:rFonts w:hint="eastAsia"/>
         </w:rPr>
-        <w:t>这里又调用父类</w:t>
-      </w:r>
+        <w:t>这里又</w:t>
+      </w:r>
+      <w:proofErr w:type="gramStart"/>
+      <w:r>
+        <w:rPr>
+          <w:rFonts w:hint="eastAsia"/>
+        </w:rPr>
+        <w:t>调用父类</w:t>
+      </w:r>
+      <w:proofErr w:type="gramEnd"/>
       <w:r>
         <w:rPr>
           <w:rFonts w:hint="eastAsia"/>
@@ -13852,7 +15125,15 @@
     <w:p/>
     <w:p>
       <w:r>
-        <w:t xml:space="preserve">    public static final String ACTION_AUTHENTICATOR_INTENT =</w:t>
+        <w:t xml:space="preserve">    </w:t>
+      </w:r>
+      <w:proofErr w:type="gramStart"/>
+      <w:r>
+        <w:t>public</w:t>
+      </w:r>
+      <w:proofErr w:type="gramEnd"/>
+      <w:r>
+        <w:t xml:space="preserve"> static final String ACTION_AUTHENTICATOR_INTENT =</w:t>
       </w:r>
     </w:p>
     <w:p>
@@ -13862,7 +15143,15 @@
     </w:p>
     <w:p>
       <w:r>
-        <w:t xml:space="preserve">    public static final String AUTHENTICATOR_META_DATA_NAME =</w:t>
+        <w:t xml:space="preserve">    </w:t>
+      </w:r>
+      <w:proofErr w:type="gramStart"/>
+      <w:r>
+        <w:t>public</w:t>
+      </w:r>
+      <w:proofErr w:type="gramEnd"/>
+      <w:r>
+        <w:t xml:space="preserve"> static final String AUTHENTICATOR_META_DATA_NAME =</w:t>
       </w:r>
     </w:p>
     <w:p>
@@ -13872,7 +15161,15 @@
     </w:p>
     <w:p>
       <w:r>
-        <w:t xml:space="preserve">    public static final String AUTHENTICATOR_ATTRIBUTES_NAME = "account-authenticator";</w:t>
+        <w:t xml:space="preserve">    </w:t>
+      </w:r>
+      <w:proofErr w:type="gramStart"/>
+      <w:r>
+        <w:t>public</w:t>
+      </w:r>
+      <w:proofErr w:type="gramEnd"/>
+      <w:r>
+        <w:t xml:space="preserve"> static final String AUTHENTICATOR_ATTRIBUTES_NAME = "account-authenticator";</w:t>
       </w:r>
     </w:p>
     <w:p>
@@ -13923,8 +15220,13 @@
       </w:r>
     </w:p>
     <w:p>
-      <w:r>
-        <w:t>public RegisteredServicesCache(Context context, String interfaceName, String metaDataName,</w:t>
+      <w:proofErr w:type="gramStart"/>
+      <w:r>
+        <w:t>public</w:t>
+      </w:r>
+      <w:proofErr w:type="gramEnd"/>
+      <w:r>
+        <w:t xml:space="preserve"> RegisteredServicesCache(Context context, String interfaceName, String metaDataName,</w:t>
       </w:r>
     </w:p>
     <w:p>
@@ -13934,33 +15236,81 @@
     </w:p>
     <w:p>
       <w:r>
-        <w:t xml:space="preserve">        mContext = context;</w:t>
-      </w:r>
-    </w:p>
-    <w:p>
-      <w:r>
-        <w:t xml:space="preserve">        mInterfaceName = interfaceName;</w:t>
-      </w:r>
-    </w:p>
-    <w:p>
-      <w:r>
-        <w:t xml:space="preserve">        mMetaDataName = metaDataName;</w:t>
-      </w:r>
-    </w:p>
-    <w:p>
-      <w:r>
-        <w:t xml:space="preserve">        mAttributesName = attributeName;</w:t>
-      </w:r>
-    </w:p>
-    <w:p>
-      <w:r>
-        <w:t xml:space="preserve">        mSerializerAndParser = serializerAndParser;</w:t>
+        <w:t xml:space="preserve">        </w:t>
+      </w:r>
+      <w:proofErr w:type="gramStart"/>
+      <w:r>
+        <w:t>mContext</w:t>
+      </w:r>
+      <w:proofErr w:type="gramEnd"/>
+      <w:r>
+        <w:t xml:space="preserve"> = context;</w:t>
+      </w:r>
+    </w:p>
+    <w:p>
+      <w:r>
+        <w:t xml:space="preserve">        </w:t>
+      </w:r>
+      <w:proofErr w:type="gramStart"/>
+      <w:r>
+        <w:t>mInterfaceName</w:t>
+      </w:r>
+      <w:proofErr w:type="gramEnd"/>
+      <w:r>
+        <w:t xml:space="preserve"> = interfaceName;</w:t>
+      </w:r>
+    </w:p>
+    <w:p>
+      <w:r>
+        <w:t xml:space="preserve">        </w:t>
+      </w:r>
+      <w:proofErr w:type="gramStart"/>
+      <w:r>
+        <w:t>mMetaDataName</w:t>
+      </w:r>
+      <w:proofErr w:type="gramEnd"/>
+      <w:r>
+        <w:t xml:space="preserve"> = metaDataName;</w:t>
+      </w:r>
+    </w:p>
+    <w:p>
+      <w:r>
+        <w:t xml:space="preserve">        </w:t>
+      </w:r>
+      <w:proofErr w:type="gramStart"/>
+      <w:r>
+        <w:t>mAttributesName</w:t>
+      </w:r>
+      <w:proofErr w:type="gramEnd"/>
+      <w:r>
+        <w:t xml:space="preserve"> = attributeName;</w:t>
+      </w:r>
+    </w:p>
+    <w:p>
+      <w:r>
+        <w:t xml:space="preserve">        </w:t>
+      </w:r>
+      <w:proofErr w:type="gramStart"/>
+      <w:r>
+        <w:t>mSerializerAndParser</w:t>
+      </w:r>
+      <w:proofErr w:type="gramEnd"/>
+      <w:r>
+        <w:t xml:space="preserve"> = serializerAndParser;</w:t>
       </w:r>
     </w:p>
     <w:p>
       <w:r>
         <w:lastRenderedPageBreak/>
-        <w:t>FilesystemDir = new File(dataDir, "system");</w:t>
+        <w:t xml:space="preserve">FilesystemDir = new </w:t>
+      </w:r>
+      <w:proofErr w:type="gramStart"/>
+      <w:r>
+        <w:t>File(</w:t>
+      </w:r>
+      <w:proofErr w:type="gramEnd"/>
+      <w:r>
+        <w:t>dataDir, "system");</w:t>
       </w:r>
     </w:p>
     <w:p/>
@@ -13993,7 +15343,15 @@
     <w:p/>
     <w:p>
       <w:r>
-        <w:t xml:space="preserve">    FilesyncDir = new File(systemDir, "registered_services");</w:t>
+        <w:t xml:space="preserve">    FilesyncDir = new </w:t>
+      </w:r>
+      <w:proofErr w:type="gramStart"/>
+      <w:r>
+        <w:t>File(</w:t>
+      </w:r>
+      <w:proofErr w:type="gramEnd"/>
+      <w:r>
+        <w:t>systemDir, "registered_services");</w:t>
       </w:r>
     </w:p>
     <w:p/>
@@ -14032,7 +15390,15 @@
     <w:p/>
     <w:p>
       <w:r>
-        <w:t xml:space="preserve">   mPersistentServicesFile = new AtomicFile(new File(syncDir,</w:t>
+        <w:t xml:space="preserve">   </w:t>
+      </w:r>
+      <w:proofErr w:type="gramStart"/>
+      <w:r>
+        <w:t>mPersistentServicesFile</w:t>
+      </w:r>
+      <w:proofErr w:type="gramEnd"/>
+      <w:r>
+        <w:t xml:space="preserve"> = new AtomicFile(new File(syncDir,</w:t>
       </w:r>
     </w:p>
     <w:p/>
@@ -14054,7 +15420,21 @@
         <w:rPr>
           <w:color w:val="FF0000"/>
         </w:rPr>
-        <w:t xml:space="preserve">     migrateIfNecessaryLocked();</w:t>
+        <w:t xml:space="preserve">     </w:t>
+      </w:r>
+      <w:proofErr w:type="gramStart"/>
+      <w:r>
+        <w:rPr>
+          <w:color w:val="FF0000"/>
+        </w:rPr>
+        <w:t>migrateIfNecessaryLocked(</w:t>
+      </w:r>
+      <w:proofErr w:type="gramEnd"/>
+      <w:r>
+        <w:rPr>
+          <w:color w:val="FF0000"/>
+        </w:rPr>
+        <w:t>);</w:t>
       </w:r>
     </w:p>
     <w:p>
@@ -14085,21 +15465,42 @@
     </w:p>
     <w:p>
       <w:r>
-        <w:t xml:space="preserve">        IntentFilter intentFilter = new IntentFilter();</w:t>
-      </w:r>
-    </w:p>
-    <w:p>
-      <w:r>
-        <w:t xml:space="preserve">        intentFilter.addAction(Intent.ACTION_PACKAGE_ADDED);</w:t>
+        <w:t xml:space="preserve">        IntentFilter intentFilter = new </w:t>
+      </w:r>
+      <w:proofErr w:type="gramStart"/>
+      <w:r>
+        <w:t>IntentFilter(</w:t>
+      </w:r>
+      <w:proofErr w:type="gramEnd"/>
+      <w:r>
+        <w:t>);</w:t>
       </w:r>
     </w:p>
     <w:p>
       <w:r>
         <w:t xml:space="preserve">        </w:t>
       </w:r>
+      <w:proofErr w:type="gramStart"/>
+      <w:r>
+        <w:t>intentFilter.addAction(</w:t>
+      </w:r>
+      <w:proofErr w:type="gramEnd"/>
+      <w:r>
+        <w:t>Intent.ACTION_PACKAGE_ADDED);</w:t>
+      </w:r>
+    </w:p>
+    <w:p>
+      <w:r>
+        <w:t xml:space="preserve">        </w:t>
+      </w:r>
       <w:commentRangeStart w:id="3"/>
-      <w:r>
-        <w:t>intentFilter.addAction(Intent.ACTION_PACKAGE_CHANGED);</w:t>
+      <w:proofErr w:type="gramStart"/>
+      <w:r>
+        <w:t>intentFilter.addAction(</w:t>
+      </w:r>
+      <w:proofErr w:type="gramEnd"/>
+      <w:r>
+        <w:t>Intent.ACTION_PACKAGE_CHANGED);</w:t>
       </w:r>
       <w:commentRangeEnd w:id="3"/>
       <w:r>
@@ -14111,17 +15512,41 @@
     </w:p>
     <w:p>
       <w:r>
-        <w:t xml:space="preserve">        intentFilter.addAction(Intent.ACTION_PACKAGE_REMOVED);</w:t>
-      </w:r>
-    </w:p>
-    <w:p>
-      <w:r>
-        <w:t xml:space="preserve">        intentFilter.addDataScheme("package");</w:t>
-      </w:r>
-    </w:p>
-    <w:p>
-      <w:r>
-        <w:t xml:space="preserve">        mContext.registerReceiverAsUser(mPackageReceiver, UserHandle.ALL, intentFilter, null, null)</w:t>
+        <w:t xml:space="preserve">        </w:t>
+      </w:r>
+      <w:proofErr w:type="gramStart"/>
+      <w:r>
+        <w:t>intentFilter.addAction(</w:t>
+      </w:r>
+      <w:proofErr w:type="gramEnd"/>
+      <w:r>
+        <w:t>Intent.ACTION_PACKAGE_REMOVED);</w:t>
+      </w:r>
+    </w:p>
+    <w:p>
+      <w:r>
+        <w:t xml:space="preserve">        </w:t>
+      </w:r>
+      <w:proofErr w:type="gramStart"/>
+      <w:r>
+        <w:t>intentFilter.addDataScheme(</w:t>
+      </w:r>
+      <w:proofErr w:type="gramEnd"/>
+      <w:r>
+        <w:t>"package");</w:t>
+      </w:r>
+    </w:p>
+    <w:p>
+      <w:r>
+        <w:t xml:space="preserve">        </w:t>
+      </w:r>
+      <w:proofErr w:type="gramStart"/>
+      <w:r>
+        <w:t>mContext.registerReceiverAsUser(</w:t>
+      </w:r>
+      <w:proofErr w:type="gramEnd"/>
+      <w:r>
+        <w:t>mPackageReceiver, UserHandle.ALL, intentFilter, null, null)</w:t>
       </w:r>
     </w:p>
     <w:p/>
@@ -14384,9 +15809,11 @@
       <w:pPr>
         <w:pStyle w:val="4"/>
       </w:pPr>
+      <w:proofErr w:type="gramStart"/>
       <w:r>
         <w:t>migrateIfNecessaryLocked</w:t>
       </w:r>
+      <w:proofErr w:type="gramEnd"/>
     </w:p>
     <w:p>
       <w:r>
@@ -14412,26 +15839,52 @@
     <w:p>
       <w:r>
         <w:lastRenderedPageBreak/>
-        <w:t xml:space="preserve">        File systemDir = new File(getDataDirectory(), "system");</w:t>
-      </w:r>
-    </w:p>
-    <w:p>
-      <w:r>
-        <w:t xml:space="preserve">        File syncDir = new File(systemDir, REGISTERED_SERVICES_DIR);</w:t>
-      </w:r>
-    </w:p>
-    <w:p>
-      <w:r>
-        <w:t xml:space="preserve">        AtomicFile oldFile = new AtomicFile(new File(syncDir, mInterfaceName + ".xml"))</w:t>
+        <w:t xml:space="preserve">        File systemDir = new </w:t>
+      </w:r>
+      <w:proofErr w:type="gramStart"/>
+      <w:r>
+        <w:t>File(</w:t>
+      </w:r>
+      <w:proofErr w:type="gramEnd"/>
+      <w:r>
+        <w:t>getDataDirectory(), "system");</w:t>
+      </w:r>
+    </w:p>
+    <w:p>
+      <w:r>
+        <w:t xml:space="preserve">        File syncDir = new </w:t>
+      </w:r>
+      <w:proofErr w:type="gramStart"/>
+      <w:r>
+        <w:t>File(</w:t>
+      </w:r>
+      <w:proofErr w:type="gramEnd"/>
+      <w:r>
+        <w:t>systemDir, REGISTERED_SERVICES_DIR);</w:t>
+      </w:r>
+    </w:p>
+    <w:p>
+      <w:r>
+        <w:t xml:space="preserve">        AtomicFile oldFile = new </w:t>
+      </w:r>
+      <w:proofErr w:type="gramStart"/>
+      <w:r>
+        <w:t>AtomicFile(</w:t>
+      </w:r>
+      <w:proofErr w:type="gramEnd"/>
+      <w:r>
+        <w:t>new File(syncDir, mInterfaceName + ".xml"))</w:t>
       </w:r>
     </w:p>
     <w:p>
       <w:pPr>
         <w:pStyle w:val="4"/>
       </w:pPr>
+      <w:proofErr w:type="gramStart"/>
       <w:r>
         <w:t>mPackageReceiver</w:t>
       </w:r>
+      <w:proofErr w:type="gramEnd"/>
     </w:p>
     <w:p>
       <w:r>
@@ -14444,7 +15897,15 @@
     <w:p/>
     <w:p>
       <w:r>
-        <w:t xml:space="preserve">    private final BroadcastReceiver mPackageReceiver = new BroadcastReceiver() {</w:t>
+        <w:t xml:space="preserve">    </w:t>
+      </w:r>
+      <w:proofErr w:type="gramStart"/>
+      <w:r>
+        <w:t>private</w:t>
+      </w:r>
+      <w:proofErr w:type="gramEnd"/>
+      <w:r>
+        <w:t xml:space="preserve"> final BroadcastReceiver mPackageReceiver = new BroadcastReceiver() {</w:t>
       </w:r>
     </w:p>
     <w:p>
@@ -14454,22 +15915,54 @@
     </w:p>
     <w:p>
       <w:r>
-        <w:t xml:space="preserve">        public void onReceive(Context context, Intent intent) {</w:t>
-      </w:r>
-    </w:p>
-    <w:p>
-      <w:r>
-        <w:t xml:space="preserve">            final int uid = intent.getIntExtra(Intent.EXTRA_UID, -1);</w:t>
-      </w:r>
-    </w:p>
-    <w:p>
-      <w:r>
-        <w:t xml:space="preserve">            if (uid != -1) {</w:t>
-      </w:r>
-    </w:p>
-    <w:p>
-      <w:r>
-        <w:t xml:space="preserve">                handlePackageEvent(intent, UserHandle.getUserId(uid));</w:t>
+        <w:t xml:space="preserve">        </w:t>
+      </w:r>
+      <w:proofErr w:type="gramStart"/>
+      <w:r>
+        <w:t>public</w:t>
+      </w:r>
+      <w:proofErr w:type="gramEnd"/>
+      <w:r>
+        <w:t xml:space="preserve"> void onReceive(Context context, Intent intent) {</w:t>
+      </w:r>
+    </w:p>
+    <w:p>
+      <w:r>
+        <w:t xml:space="preserve">            </w:t>
+      </w:r>
+      <w:proofErr w:type="gramStart"/>
+      <w:r>
+        <w:t>final</w:t>
+      </w:r>
+      <w:proofErr w:type="gramEnd"/>
+      <w:r>
+        <w:t xml:space="preserve"> int uid = intent.getIntExtra(Intent.EXTRA_UID, -1);</w:t>
+      </w:r>
+    </w:p>
+    <w:p>
+      <w:r>
+        <w:t xml:space="preserve">            </w:t>
+      </w:r>
+      <w:proofErr w:type="gramStart"/>
+      <w:r>
+        <w:t>if</w:t>
+      </w:r>
+      <w:proofErr w:type="gramEnd"/>
+      <w:r>
+        <w:t xml:space="preserve"> (uid != -1) {</w:t>
+      </w:r>
+    </w:p>
+    <w:p>
+      <w:r>
+        <w:t xml:space="preserve">                </w:t>
+      </w:r>
+      <w:proofErr w:type="gramStart"/>
+      <w:r>
+        <w:t>handlePackageEvent(</w:t>
+      </w:r>
+      <w:proofErr w:type="gramEnd"/>
+      <w:r>
+        <w:t>intent, UserHandle.getUserId(uid));</w:t>
       </w:r>
     </w:p>
     <w:p>
@@ -14494,6 +15987,7 @@
       <w:pPr>
         <w:pStyle w:val="5"/>
       </w:pPr>
+      <w:proofErr w:type="gramStart"/>
       <w:r>
         <w:rPr>
           <w:rStyle w:val="5Char"/>
@@ -14501,6 +15995,7 @@
         </w:rPr>
         <w:t>handlePackageEvent</w:t>
       </w:r>
+      <w:proofErr w:type="gramEnd"/>
     </w:p>
     <w:p>
       <w:r>
@@ -14526,12 +16021,28 @@
     <w:p/>
     <w:p>
       <w:r>
-        <w:t xml:space="preserve">    private final void handlePackageEvent(Intent intent, int userId) {</w:t>
-      </w:r>
-    </w:p>
-    <w:p>
-      <w:r>
-        <w:t xml:space="preserve">        // Don't regenerate the services map when the package is removed or its</w:t>
+        <w:t xml:space="preserve">    </w:t>
+      </w:r>
+      <w:proofErr w:type="gramStart"/>
+      <w:r>
+        <w:t>private</w:t>
+      </w:r>
+      <w:proofErr w:type="gramEnd"/>
+      <w:r>
+        <w:t xml:space="preserve"> final void handlePackageEvent(Intent intent, int userId) {</w:t>
+      </w:r>
+    </w:p>
+    <w:p>
+      <w:r>
+        <w:t xml:space="preserve">        // </w:t>
+      </w:r>
+      <w:proofErr w:type="gramStart"/>
+      <w:r>
+        <w:t>Don't</w:t>
+      </w:r>
+      <w:proofErr w:type="gramEnd"/>
+      <w:r>
+        <w:t xml:space="preserve"> regenerate the services map when the package is removed or its</w:t>
       </w:r>
     </w:p>
     <w:p>
@@ -14546,7 +16057,15 @@
     </w:p>
     <w:p>
       <w:r>
-        <w:t xml:space="preserve">        final String action = intent.getAction();</w:t>
+        <w:t xml:space="preserve">        </w:t>
+      </w:r>
+      <w:proofErr w:type="gramStart"/>
+      <w:r>
+        <w:t>final</w:t>
+      </w:r>
+      <w:proofErr w:type="gramEnd"/>
+      <w:r>
+        <w:t xml:space="preserve"> String action = intent.getAction();</w:t>
       </w:r>
     </w:p>
     <w:p>
@@ -14556,12 +16075,28 @@
     </w:p>
     <w:p>
       <w:r>
-        <w:t xml:space="preserve">        final boolean isRemoval = Intent.ACTION_PACKAGE_REMOVED.equals(action)</w:t>
-      </w:r>
-    </w:p>
-    <w:p>
-      <w:r>
-        <w:t xml:space="preserve">                || Intent.ACTION_EXTERNAL_APPLICATIONS_UNAVAILABLE.equals(action);</w:t>
+        <w:t xml:space="preserve">        </w:t>
+      </w:r>
+      <w:proofErr w:type="gramStart"/>
+      <w:r>
+        <w:t>final</w:t>
+      </w:r>
+      <w:proofErr w:type="gramEnd"/>
+      <w:r>
+        <w:t xml:space="preserve"> boolean isRemoval = Intent.ACTION_PACKAGE_REMOVED.equals(action)</w:t>
+      </w:r>
+    </w:p>
+    <w:p>
+      <w:r>
+        <w:t xml:space="preserve">                || Intent.ACTION_EXTERNAL_APPLICATIONS_</w:t>
+      </w:r>
+      <w:proofErr w:type="gramStart"/>
+      <w:r>
+        <w:t>UNAVAILABLE.equals(</w:t>
+      </w:r>
+      <w:proofErr w:type="gramEnd"/>
+      <w:r>
+        <w:t>action);</w:t>
       </w:r>
     </w:p>
     <w:p>
@@ -14571,7 +16106,15 @@
     </w:p>
     <w:p>
       <w:r>
-        <w:t xml:space="preserve">        final boolean replacing = intent.getBooleanExtra(Intent.EXTRA_REPLACING, false);</w:t>
+        <w:t xml:space="preserve">        </w:t>
+      </w:r>
+      <w:proofErr w:type="gramStart"/>
+      <w:r>
+        <w:t>final</w:t>
+      </w:r>
+      <w:proofErr w:type="gramEnd"/>
+      <w:r>
+        <w:t xml:space="preserve"> boolean replacing = intent.getBooleanExtra(Intent.EXTRA_REPLACING, false);</w:t>
       </w:r>
     </w:p>
     <w:p>
@@ -14581,7 +16124,15 @@
     </w:p>
     <w:p>
       <w:r>
-        <w:t xml:space="preserve">        if (isRemoval &amp;&amp; replacing) {</w:t>
+        <w:t xml:space="preserve">        </w:t>
+      </w:r>
+      <w:proofErr w:type="gramStart"/>
+      <w:r>
+        <w:t>if</w:t>
+      </w:r>
+      <w:proofErr w:type="gramEnd"/>
+      <w:r>
+        <w:t xml:space="preserve"> (isRemoval &amp;&amp; replacing) {</w:t>
       </w:r>
     </w:p>
     <w:p>
@@ -14601,7 +16152,15 @@
     </w:p>
     <w:p>
       <w:r>
-        <w:t xml:space="preserve">            int[] uids = null;</w:t>
+        <w:t xml:space="preserve">            </w:t>
+      </w:r>
+      <w:proofErr w:type="gramStart"/>
+      <w:r>
+        <w:t>int[</w:t>
+      </w:r>
+      <w:proofErr w:type="gramEnd"/>
+      <w:r>
+        <w:t>] uids = null;</w:t>
       </w:r>
     </w:p>
     <w:p>
@@ -14616,18 +16175,42 @@
     </w:p>
     <w:p>
       <w:r>
-        <w:t xml:space="preserve">            if (Intent.ACTION_EXTERNAL_APPLICATIONS_AVAILABLE.equals(action)</w:t>
+        <w:t xml:space="preserve">            </w:t>
+      </w:r>
+      <w:proofErr w:type="gramStart"/>
+      <w:r>
+        <w:t>if</w:t>
+      </w:r>
+      <w:proofErr w:type="gramEnd"/>
+      <w:r>
+        <w:t xml:space="preserve"> (Intent.ACTION_EXTERNAL_APPLICATIONS_AVAILABLE.equals(action)</w:t>
       </w:r>
     </w:p>
     <w:p>
       <w:r>
         <w:lastRenderedPageBreak/>
-        <w:t xml:space="preserve">                    || Intent.ACTION_EXTERNAL_APPLICATIONS_UNAVAILABLE.equals(action)) {</w:t>
-      </w:r>
-    </w:p>
-    <w:p>
-      <w:r>
-        <w:t xml:space="preserve">                uids = intent.getIntArrayExtra(Intent.EXTRA_CHANGED_UID_LIST);</w:t>
+        <w:t xml:space="preserve">                    || Intent.ACTION_EXTERNAL_APPLICATIONS_</w:t>
+      </w:r>
+      <w:proofErr w:type="gramStart"/>
+      <w:r>
+        <w:t>UNAVAILABLE.equals(</w:t>
+      </w:r>
+      <w:proofErr w:type="gramEnd"/>
+      <w:r>
+        <w:t>action)) {</w:t>
+      </w:r>
+    </w:p>
+    <w:p>
+      <w:r>
+        <w:t xml:space="preserve">                </w:t>
+      </w:r>
+      <w:proofErr w:type="gramStart"/>
+      <w:r>
+        <w:t>uids</w:t>
+      </w:r>
+      <w:proofErr w:type="gramEnd"/>
+      <w:r>
+        <w:t xml:space="preserve"> = intent.getIntArrayExtra(Intent.EXTRA_CHANGED_UID_LIST);</w:t>
       </w:r>
     </w:p>
     <w:p>
@@ -14637,17 +16220,41 @@
     </w:p>
     <w:p>
       <w:r>
-        <w:t xml:space="preserve">                int uid = intent.getIntExtra(Intent.EXTRA_UID, -1);</w:t>
-      </w:r>
-    </w:p>
-    <w:p>
-      <w:r>
-        <w:t xml:space="preserve">                if (uid &gt; 0) {</w:t>
-      </w:r>
-    </w:p>
-    <w:p>
-      <w:r>
-        <w:t xml:space="preserve">                    uids = new int[] { uid };</w:t>
+        <w:t xml:space="preserve">                </w:t>
+      </w:r>
+      <w:proofErr w:type="gramStart"/>
+      <w:r>
+        <w:t>int</w:t>
+      </w:r>
+      <w:proofErr w:type="gramEnd"/>
+      <w:r>
+        <w:t xml:space="preserve"> uid = intent.getIntExtra(Intent.EXTRA_UID, -1);</w:t>
+      </w:r>
+    </w:p>
+    <w:p>
+      <w:r>
+        <w:t xml:space="preserve">                </w:t>
+      </w:r>
+      <w:proofErr w:type="gramStart"/>
+      <w:r>
+        <w:t>if</w:t>
+      </w:r>
+      <w:proofErr w:type="gramEnd"/>
+      <w:r>
+        <w:t xml:space="preserve"> (uid &gt; 0) {</w:t>
+      </w:r>
+    </w:p>
+    <w:p>
+      <w:r>
+        <w:t xml:space="preserve">                    </w:t>
+      </w:r>
+      <w:proofErr w:type="gramStart"/>
+      <w:r>
+        <w:t>uids</w:t>
+      </w:r>
+      <w:proofErr w:type="gramEnd"/>
+      <w:r>
+        <w:t xml:space="preserve"> = new int[] { uid };</w:t>
       </w:r>
     </w:p>
     <w:p>
@@ -14662,7 +16269,15 @@
     </w:p>
     <w:p>
       <w:r>
-        <w:t xml:space="preserve">            generateServicesMap(uids, userId);</w:t>
+        <w:t xml:space="preserve">            </w:t>
+      </w:r>
+      <w:proofErr w:type="gramStart"/>
+      <w:r>
+        <w:t>generateServicesMap(</w:t>
+      </w:r>
+      <w:proofErr w:type="gramEnd"/>
+      <w:r>
+        <w:t>uids, userId);</w:t>
       </w:r>
     </w:p>
     <w:p>
@@ -14675,9 +16290,11 @@
       <w:pPr>
         <w:pStyle w:val="5"/>
       </w:pPr>
+      <w:proofErr w:type="gramStart"/>
       <w:r>
         <w:t>generateServicesMap</w:t>
       </w:r>
+      <w:proofErr w:type="gramEnd"/>
     </w:p>
     <w:p>
       <w:r>
@@ -14702,17 +16319,41 @@
     <w:p/>
     <w:p>
       <w:r>
-        <w:t xml:space="preserve">    private void generateServicesMap(int[] changedUids, int userId) {</w:t>
-      </w:r>
-    </w:p>
-    <w:p>
-      <w:r>
-        <w:t xml:space="preserve">        if (DEBUG) {</w:t>
-      </w:r>
-    </w:p>
-    <w:p>
-      <w:r>
-        <w:t xml:space="preserve">            Slog.d(TAG, "generateServicesMap() for " + userId + ", changed UIDs = " + changedUids);</w:t>
+        <w:t xml:space="preserve">    </w:t>
+      </w:r>
+      <w:proofErr w:type="gramStart"/>
+      <w:r>
+        <w:t>private</w:t>
+      </w:r>
+      <w:proofErr w:type="gramEnd"/>
+      <w:r>
+        <w:t xml:space="preserve"> void generateServicesMap(int[] changedUids, int userId) {</w:t>
+      </w:r>
+    </w:p>
+    <w:p>
+      <w:r>
+        <w:t xml:space="preserve">        </w:t>
+      </w:r>
+      <w:proofErr w:type="gramStart"/>
+      <w:r>
+        <w:t>if</w:t>
+      </w:r>
+      <w:proofErr w:type="gramEnd"/>
+      <w:r>
+        <w:t xml:space="preserve"> (DEBUG) {</w:t>
+      </w:r>
+    </w:p>
+    <w:p>
+      <w:r>
+        <w:t xml:space="preserve">            </w:t>
+      </w:r>
+      <w:proofErr w:type="gramStart"/>
+      <w:r>
+        <w:t>Slog.d(</w:t>
+      </w:r>
+      <w:proofErr w:type="gramEnd"/>
+      <w:r>
+        <w:t>TAG, "generateServicesMap() for " + userId + ", changed UIDs = " + changedUids);</w:t>
       </w:r>
     </w:p>
     <w:p>
@@ -14727,42 +16368,106 @@
     </w:p>
     <w:p>
       <w:r>
-        <w:t xml:space="preserve">        final ArrayList&lt;ServiceInfo&lt;V&gt;&gt; serviceInfos = new ArrayList&lt;ServiceInfo&lt;V&gt;&gt;();</w:t>
-      </w:r>
-    </w:p>
-    <w:p>
-      <w:r>
-        <w:t xml:space="preserve">        final List&lt;ResolveInfo&gt; resolveInfos = queryIntentServices(userId);</w:t>
-      </w:r>
-    </w:p>
-    <w:p>
-      <w:r>
-        <w:t xml:space="preserve">        for (ResolveInfo resolveInfo : resolveInfos) {</w:t>
-      </w:r>
-    </w:p>
-    <w:p>
-      <w:r>
-        <w:t xml:space="preserve">            try {</w:t>
-      </w:r>
-    </w:p>
-    <w:p>
-      <w:r>
-        <w:t xml:space="preserve">                ServiceInfo&lt;V&gt; info = parseServiceInfo(resolveInfo);</w:t>
-      </w:r>
-    </w:p>
-    <w:p>
-      <w:r>
-        <w:t xml:space="preserve">                if (info == null) {</w:t>
-      </w:r>
-    </w:p>
-    <w:p>
-      <w:r>
-        <w:t xml:space="preserve">                    Log.w(TAG, "Unable to load service info " + resolveInfo.toString());</w:t>
-      </w:r>
-    </w:p>
-    <w:p>
-      <w:r>
-        <w:t xml:space="preserve">                    continue;</w:t>
+        <w:t xml:space="preserve">        </w:t>
+      </w:r>
+      <w:proofErr w:type="gramStart"/>
+      <w:r>
+        <w:t>final</w:t>
+      </w:r>
+      <w:proofErr w:type="gramEnd"/>
+      <w:r>
+        <w:t xml:space="preserve"> ArrayList&lt;ServiceInfo&lt;V&gt;&gt; serviceInfos = new ArrayList&lt;ServiceInfo&lt;V&gt;&gt;();</w:t>
+      </w:r>
+    </w:p>
+    <w:p>
+      <w:r>
+        <w:t xml:space="preserve">        </w:t>
+      </w:r>
+      <w:proofErr w:type="gramStart"/>
+      <w:r>
+        <w:t>final</w:t>
+      </w:r>
+      <w:proofErr w:type="gramEnd"/>
+      <w:r>
+        <w:t xml:space="preserve"> List&lt;ResolveInfo&gt; resolveInfos = queryIntentServices(userId);</w:t>
+      </w:r>
+    </w:p>
+    <w:p>
+      <w:r>
+        <w:t xml:space="preserve">        </w:t>
+      </w:r>
+      <w:proofErr w:type="gramStart"/>
+      <w:r>
+        <w:t>for</w:t>
+      </w:r>
+      <w:proofErr w:type="gramEnd"/>
+      <w:r>
+        <w:t xml:space="preserve"> (ResolveInfo resolveInfo : resolveInfos) {</w:t>
+      </w:r>
+    </w:p>
+    <w:p>
+      <w:r>
+        <w:t xml:space="preserve">            </w:t>
+      </w:r>
+      <w:proofErr w:type="gramStart"/>
+      <w:r>
+        <w:t>try</w:t>
+      </w:r>
+      <w:proofErr w:type="gramEnd"/>
+      <w:r>
+        <w:t xml:space="preserve"> {</w:t>
+      </w:r>
+    </w:p>
+    <w:p>
+      <w:r>
+        <w:t xml:space="preserve">                ServiceInfo&lt;V&gt; info = </w:t>
+      </w:r>
+      <w:proofErr w:type="gramStart"/>
+      <w:r>
+        <w:t>parseServiceInfo(</w:t>
+      </w:r>
+      <w:proofErr w:type="gramEnd"/>
+      <w:r>
+        <w:t>resolveInfo);</w:t>
+      </w:r>
+    </w:p>
+    <w:p>
+      <w:r>
+        <w:t xml:space="preserve">                </w:t>
+      </w:r>
+      <w:proofErr w:type="gramStart"/>
+      <w:r>
+        <w:t>if</w:t>
+      </w:r>
+      <w:proofErr w:type="gramEnd"/>
+      <w:r>
+        <w:t xml:space="preserve"> (info == null) {</w:t>
+      </w:r>
+    </w:p>
+    <w:p>
+      <w:r>
+        <w:t xml:space="preserve">                    </w:t>
+      </w:r>
+      <w:proofErr w:type="gramStart"/>
+      <w:r>
+        <w:t>Log.w(</w:t>
+      </w:r>
+      <w:proofErr w:type="gramEnd"/>
+      <w:r>
+        <w:t>TAG, "Unable to load service info " + resolveInfo.toString());</w:t>
+      </w:r>
+    </w:p>
+    <w:p>
+      <w:r>
+        <w:t xml:space="preserve">                    </w:t>
+      </w:r>
+      <w:proofErr w:type="gramStart"/>
+      <w:r>
+        <w:t>continue</w:t>
+      </w:r>
+      <w:proofErr w:type="gramEnd"/>
+      <w:r>
+        <w:t>;</w:t>
       </w:r>
     </w:p>
     <w:p>
@@ -14772,7 +16477,15 @@
     </w:p>
     <w:p>
       <w:r>
-        <w:t xml:space="preserve">                serviceInfos.add(info);</w:t>
+        <w:t xml:space="preserve">                </w:t>
+      </w:r>
+      <w:proofErr w:type="gramStart"/>
+      <w:r>
+        <w:t>serviceInfos.add(</w:t>
+      </w:r>
+      <w:proofErr w:type="gramEnd"/>
+      <w:r>
+        <w:t>info);</w:t>
       </w:r>
     </w:p>
     <w:p>
@@ -14782,7 +16495,15 @@
     </w:p>
     <w:p>
       <w:r>
-        <w:t xml:space="preserve">                Log.w(TAG, "Unable to load service info " + resolveInfo.toString(), e);</w:t>
+        <w:t xml:space="preserve">                </w:t>
+      </w:r>
+      <w:proofErr w:type="gramStart"/>
+      <w:r>
+        <w:t>Log.w(</w:t>
+      </w:r>
+      <w:proofErr w:type="gramEnd"/>
+      <w:r>
+        <w:t>TAG, "Unable to load service info " + resolveInfo.toString(), e);</w:t>
       </w:r>
     </w:p>
     <w:p>
@@ -14814,12 +16535,14 @@
         </w:rPr>
         <w:t>通过</w:t>
       </w:r>
+      <w:proofErr w:type="gramStart"/>
       <w:r>
         <w:rPr>
           <w:rFonts w:hint="eastAsia"/>
         </w:rPr>
         <w:t>过</w:t>
       </w:r>
+      <w:proofErr w:type="gramEnd"/>
       <w:r>
         <w:rPr>
           <w:rFonts w:hint="eastAsia"/>
@@ -14830,7 +16553,21 @@
         <w:rPr>
           <w:rFonts w:hint="eastAsia"/>
         </w:rPr>
-        <w:t>查询应用包服务信息。接着通过</w:t>
+        <w:t>查询应用</w:t>
+      </w:r>
+      <w:proofErr w:type="gramStart"/>
+      <w:r>
+        <w:rPr>
+          <w:rFonts w:hint="eastAsia"/>
+        </w:rPr>
+        <w:t>包服务</w:t>
+      </w:r>
+      <w:proofErr w:type="gramEnd"/>
+      <w:r>
+        <w:rPr>
+          <w:rFonts w:hint="eastAsia"/>
+        </w:rPr>
+        <w:t>信息。接着通过</w:t>
       </w:r>
       <w:r>
         <w:rPr>
@@ -14849,34 +16586,73 @@
       <w:pPr>
         <w:pStyle w:val="5"/>
       </w:pPr>
+      <w:proofErr w:type="gramStart"/>
       <w:r>
         <w:t>parseServiceInfo</w:t>
       </w:r>
-    </w:p>
-    <w:p>
-      <w:r>
-        <w:t>protected ServiceInfo&lt;V&gt; parseServiceInfo(ResolveInfo service)</w:t>
-      </w:r>
-    </w:p>
-    <w:p>
-      <w:r>
-        <w:t xml:space="preserve">            throws XmlPullParserException, IOException {</w:t>
+      <w:proofErr w:type="gramEnd"/>
+    </w:p>
+    <w:p>
+      <w:proofErr w:type="gramStart"/>
+      <w:r>
+        <w:t>protected</w:t>
+      </w:r>
+      <w:proofErr w:type="gramEnd"/>
+      <w:r>
+        <w:t xml:space="preserve"> ServiceInfo&lt;V&gt; parseServiceInfo(ResolveInfo service)</w:t>
+      </w:r>
+    </w:p>
+    <w:p>
+      <w:r>
+        <w:t xml:space="preserve">            </w:t>
+      </w:r>
+      <w:proofErr w:type="gramStart"/>
+      <w:r>
+        <w:t>throws</w:t>
+      </w:r>
+      <w:proofErr w:type="gramEnd"/>
+      <w:r>
+        <w:t xml:space="preserve"> XmlPullParserException, IOException {</w:t>
       </w:r>
     </w:p>
     <w:p>
       <w:r>
         <w:lastRenderedPageBreak/>
-        <w:t xml:space="preserve">        android.content.pm.ServiceInfo si = service.serviceInfo;</w:t>
-      </w:r>
-    </w:p>
-    <w:p>
-      <w:r>
-        <w:t xml:space="preserve">        ComponentName componentName = new ComponentName(si.packageName, si.name);</w:t>
-      </w:r>
-    </w:p>
-    <w:p>
-      <w:r>
-        <w:t xml:space="preserve">        PackageManager pm = mContext.getPackageManager();</w:t>
+        <w:t xml:space="preserve">        </w:t>
+      </w:r>
+      <w:proofErr w:type="gramStart"/>
+      <w:r>
+        <w:t>android.content.pm.ServiceInfo</w:t>
+      </w:r>
+      <w:proofErr w:type="gramEnd"/>
+      <w:r>
+        <w:t xml:space="preserve"> si = service.serviceInfo;</w:t>
+      </w:r>
+    </w:p>
+    <w:p>
+      <w:r>
+        <w:t xml:space="preserve">        ComponentName componentName = new </w:t>
+      </w:r>
+      <w:proofErr w:type="gramStart"/>
+      <w:r>
+        <w:t>ComponentName(</w:t>
+      </w:r>
+      <w:proofErr w:type="gramEnd"/>
+      <w:r>
+        <w:t>si.packageName, si.name);</w:t>
+      </w:r>
+    </w:p>
+    <w:p>
+      <w:r>
+        <w:t xml:space="preserve">        PackageManager pm = </w:t>
+      </w:r>
+      <w:proofErr w:type="gramStart"/>
+      <w:r>
+        <w:t>mContext.getPackageManager(</w:t>
+      </w:r>
+      <w:proofErr w:type="gramEnd"/>
+      <w:r>
+        <w:t>);</w:t>
       </w:r>
     </w:p>
     <w:p>
@@ -14890,7 +16666,14 @@
       </w:r>
       <w:r>
         <w:tab/>
-        <w:t>parser = si.loadXmlMetaData(pm, mMetaDataName);</w:t>
+      </w:r>
+      <w:proofErr w:type="gramStart"/>
+      <w:r>
+        <w:t>parser</w:t>
+      </w:r>
+      <w:proofErr w:type="gramEnd"/>
+      <w:r>
+        <w:t xml:space="preserve"> = si.loadXmlMetaData(pm, mMetaDataName);</w:t>
       </w:r>
     </w:p>
     <w:p>
@@ -14899,7 +16682,15 @@
       </w:r>
       <w:r>
         <w:tab/>
-        <w:t>AttributeSet attrs = Xml.asAttributeSet(parser);</w:t>
+        <w:t xml:space="preserve">AttributeSet attrs = </w:t>
+      </w:r>
+      <w:proofErr w:type="gramStart"/>
+      <w:r>
+        <w:t>Xml.asAttributeSet(</w:t>
+      </w:r>
+      <w:proofErr w:type="gramEnd"/>
+      <w:r>
+        <w:t>parser);</w:t>
       </w:r>
     </w:p>
     <w:p>
@@ -14908,7 +16699,15 @@
       </w:r>
       <w:r>
         <w:tab/>
-        <w:t>V v = parseServiceAttributes(pm.getResourcesForApplication(si.applicationInfo),</w:t>
+        <w:t xml:space="preserve">V v = </w:t>
+      </w:r>
+      <w:proofErr w:type="gramStart"/>
+      <w:r>
+        <w:t>parseServiceAttributes(</w:t>
+      </w:r>
+      <w:proofErr w:type="gramEnd"/>
+      <w:r>
+        <w:t>pm.getResourcesForApplication(si.applicationInfo),</w:t>
       </w:r>
     </w:p>
     <w:p>
@@ -14932,7 +16731,14 @@
       </w:r>
       <w:r>
         <w:tab/>
-        <w:t>if (v == null) {</w:t>
+      </w:r>
+      <w:proofErr w:type="gramStart"/>
+      <w:r>
+        <w:t>if</w:t>
+      </w:r>
+      <w:proofErr w:type="gramEnd"/>
+      <w:r>
+        <w:t xml:space="preserve"> (v == null) {</w:t>
       </w:r>
     </w:p>
     <w:p>
@@ -14944,7 +16750,14 @@
       </w:r>
       <w:r>
         <w:tab/>
-        <w:t>return null;</w:t>
+      </w:r>
+      <w:proofErr w:type="gramStart"/>
+      <w:r>
+        <w:t>return</w:t>
+      </w:r>
+      <w:proofErr w:type="gramEnd"/>
+      <w:r>
+        <w:t xml:space="preserve"> null;</w:t>
       </w:r>
     </w:p>
     <w:p>
@@ -14962,7 +16775,14 @@
       </w:r>
       <w:r>
         <w:tab/>
-        <w:t>final android.content.pm.ServiceInfo serviceInfo = service.serviceInfo;</w:t>
+      </w:r>
+      <w:proofErr w:type="gramStart"/>
+      <w:r>
+        <w:t>final</w:t>
+      </w:r>
+      <w:proofErr w:type="gramEnd"/>
+      <w:r>
+        <w:t xml:space="preserve"> android.content.pm.ServiceInfo serviceInfo = service.serviceInfo;</w:t>
       </w:r>
     </w:p>
     <w:p>
@@ -14971,7 +16791,14 @@
       </w:r>
       <w:r>
         <w:tab/>
-        <w:t>return new ServiceInfo&lt;V&gt;(v, serviceInfo, componentName);</w:t>
+      </w:r>
+      <w:proofErr w:type="gramStart"/>
+      <w:r>
+        <w:t>return</w:t>
+      </w:r>
+      <w:proofErr w:type="gramEnd"/>
+      <w:r>
+        <w:t xml:space="preserve"> new ServiceInfo&lt;V&gt;(v, serviceInfo, componentName);</w:t>
       </w:r>
     </w:p>
     <w:p/>
@@ -15039,17 +16866,27 @@
           <w:numId w:val="2"/>
         </w:numPr>
       </w:pPr>
+      <w:proofErr w:type="gramStart"/>
       <w:r>
         <w:rPr>
           <w:rFonts w:hint="eastAsia"/>
         </w:rPr>
         <w:t>parseServiceAttributes</w:t>
       </w:r>
+      <w:proofErr w:type="gramEnd"/>
     </w:p>
     <w:p/>
     <w:p>
       <w:r>
-        <w:t xml:space="preserve">    public AuthenticatorDescription parseServiceAttributes(Resources res,</w:t>
+        <w:t xml:space="preserve">    </w:t>
+      </w:r>
+      <w:proofErr w:type="gramStart"/>
+      <w:r>
+        <w:t>public</w:t>
+      </w:r>
+      <w:proofErr w:type="gramEnd"/>
+      <w:r>
+        <w:t xml:space="preserve"> AuthenticatorDescription parseServiceAttributes(Resources res,</w:t>
       </w:r>
     </w:p>
     <w:p>
@@ -15059,7 +16896,15 @@
     </w:p>
     <w:p>
       <w:r>
-        <w:t xml:space="preserve">        TypedArray sa = res.obtainAttributes(attrs,</w:t>
+        <w:t xml:space="preserve">        TypedArray sa = </w:t>
+      </w:r>
+      <w:proofErr w:type="gramStart"/>
+      <w:r>
+        <w:t>res.obtainAttributes(</w:t>
+      </w:r>
+      <w:proofErr w:type="gramEnd"/>
+      <w:r>
+        <w:t>attrs,</w:t>
       </w:r>
     </w:p>
     <w:p>
@@ -15069,22 +16914,54 @@
     </w:p>
     <w:p>
       <w:r>
-        <w:t xml:space="preserve">        try {</w:t>
-      </w:r>
-    </w:p>
-    <w:p>
-      <w:r>
-        <w:t xml:space="preserve">            final String accountType =</w:t>
-      </w:r>
-    </w:p>
-    <w:p>
-      <w:r>
-        <w:t xml:space="preserve">                    sa.getString(com.android.internal.R.styleable.AccountAuthenticator_accountType);</w:t>
-      </w:r>
-    </w:p>
-    <w:p>
-      <w:r>
-        <w:t xml:space="preserve">            final int labelId = sa.getResourceId(</w:t>
+        <w:t xml:space="preserve">        </w:t>
+      </w:r>
+      <w:proofErr w:type="gramStart"/>
+      <w:r>
+        <w:t>try</w:t>
+      </w:r>
+      <w:proofErr w:type="gramEnd"/>
+      <w:r>
+        <w:t xml:space="preserve"> {</w:t>
+      </w:r>
+    </w:p>
+    <w:p>
+      <w:r>
+        <w:t xml:space="preserve">            </w:t>
+      </w:r>
+      <w:proofErr w:type="gramStart"/>
+      <w:r>
+        <w:t>final</w:t>
+      </w:r>
+      <w:proofErr w:type="gramEnd"/>
+      <w:r>
+        <w:t xml:space="preserve"> String accountType =</w:t>
+      </w:r>
+    </w:p>
+    <w:p>
+      <w:r>
+        <w:t xml:space="preserve">                    </w:t>
+      </w:r>
+      <w:proofErr w:type="gramStart"/>
+      <w:r>
+        <w:t>sa.getString(</w:t>
+      </w:r>
+      <w:proofErr w:type="gramEnd"/>
+      <w:r>
+        <w:t>com.android.internal.R.styleable.AccountAuthenticator_accountType);</w:t>
+      </w:r>
+    </w:p>
+    <w:p>
+      <w:r>
+        <w:t xml:space="preserve">            </w:t>
+      </w:r>
+      <w:proofErr w:type="gramStart"/>
+      <w:r>
+        <w:t>final</w:t>
+      </w:r>
+      <w:proofErr w:type="gramEnd"/>
+      <w:r>
+        <w:t xml:space="preserve"> int labelId = sa.getResourceId(</w:t>
       </w:r>
     </w:p>
     <w:p>
@@ -15094,7 +16971,15 @@
     </w:p>
     <w:p>
       <w:r>
-        <w:t xml:space="preserve">            final int iconId = sa.getResourceId(</w:t>
+        <w:t xml:space="preserve">            </w:t>
+      </w:r>
+      <w:proofErr w:type="gramStart"/>
+      <w:r>
+        <w:t>final</w:t>
+      </w:r>
+      <w:proofErr w:type="gramEnd"/>
+      <w:r>
+        <w:t xml:space="preserve"> int iconId = sa.getResourceId(</w:t>
       </w:r>
     </w:p>
     <w:p>
@@ -15104,7 +16989,15 @@
     </w:p>
     <w:p>
       <w:r>
-        <w:t xml:space="preserve">            final int smallIconId = sa.getResourceId(</w:t>
+        <w:t xml:space="preserve">            </w:t>
+      </w:r>
+      <w:proofErr w:type="gramStart"/>
+      <w:r>
+        <w:t>final</w:t>
+      </w:r>
+      <w:proofErr w:type="gramEnd"/>
+      <w:r>
+        <w:t xml:space="preserve"> int smallIconId = sa.getResourceId(</w:t>
       </w:r>
     </w:p>
     <w:p>
@@ -15114,7 +17007,15 @@
     </w:p>
     <w:p>
       <w:r>
-        <w:t xml:space="preserve">            final int prefId = sa.getResourceId(</w:t>
+        <w:t xml:space="preserve">            </w:t>
+      </w:r>
+      <w:proofErr w:type="gramStart"/>
+      <w:r>
+        <w:t>final</w:t>
+      </w:r>
+      <w:proofErr w:type="gramEnd"/>
+      <w:r>
+        <w:t xml:space="preserve"> int prefId = sa.getResourceId(</w:t>
       </w:r>
     </w:p>
     <w:p>
@@ -15124,7 +17025,15 @@
     </w:p>
     <w:p>
       <w:r>
-        <w:t xml:space="preserve">            final boolean customTokens = sa.getBoolean(</w:t>
+        <w:t xml:space="preserve">            </w:t>
+      </w:r>
+      <w:proofErr w:type="gramStart"/>
+      <w:r>
+        <w:t>final</w:t>
+      </w:r>
+      <w:proofErr w:type="gramEnd"/>
+      <w:r>
+        <w:t xml:space="preserve"> boolean customTokens = sa.getBoolean(</w:t>
       </w:r>
     </w:p>
     <w:p>
@@ -15134,12 +17043,28 @@
     </w:p>
     <w:p>
       <w:r>
-        <w:t xml:space="preserve">            if (TextUtils.isEmpty(accountType)) {</w:t>
-      </w:r>
-    </w:p>
-    <w:p>
-      <w:r>
-        <w:t xml:space="preserve">                return null;</w:t>
+        <w:t xml:space="preserve">            </w:t>
+      </w:r>
+      <w:proofErr w:type="gramStart"/>
+      <w:r>
+        <w:t>if</w:t>
+      </w:r>
+      <w:proofErr w:type="gramEnd"/>
+      <w:r>
+        <w:t xml:space="preserve"> (TextUtils.isEmpty(accountType)) {</w:t>
+      </w:r>
+    </w:p>
+    <w:p>
+      <w:r>
+        <w:t xml:space="preserve">                </w:t>
+      </w:r>
+      <w:proofErr w:type="gramStart"/>
+      <w:r>
+        <w:t>return</w:t>
+      </w:r>
+      <w:proofErr w:type="gramEnd"/>
+      <w:r>
+        <w:t xml:space="preserve"> null;</w:t>
       </w:r>
     </w:p>
     <w:p>
@@ -15150,12 +17075,28 @@
     <w:p>
       <w:r>
         <w:lastRenderedPageBreak/>
-        <w:t xml:space="preserve">            return new AuthenticatorDescription(accountType, packageName, labelId, iconId,</w:t>
-      </w:r>
-    </w:p>
-    <w:p>
-      <w:r>
-        <w:t xml:space="preserve">                    smallIconId, prefId, customTokens);</w:t>
+        <w:t xml:space="preserve">            </w:t>
+      </w:r>
+      <w:proofErr w:type="gramStart"/>
+      <w:r>
+        <w:t>return</w:t>
+      </w:r>
+      <w:proofErr w:type="gramEnd"/>
+      <w:r>
+        <w:t xml:space="preserve"> new AuthenticatorDescription(accountType, packageName, labelId, iconId,</w:t>
+      </w:r>
+    </w:p>
+    <w:p>
+      <w:r>
+        <w:t xml:space="preserve">                    </w:t>
+      </w:r>
+      <w:proofErr w:type="gramStart"/>
+      <w:r>
+        <w:t>smallIconId</w:t>
+      </w:r>
+      <w:proofErr w:type="gramEnd"/>
+      <w:r>
+        <w:t>, prefId, customTokens);</w:t>
       </w:r>
     </w:p>
     <w:p>
@@ -15165,7 +17106,15 @@
     </w:p>
     <w:p>
       <w:r>
-        <w:t xml:space="preserve">            sa.recycle();</w:t>
+        <w:t xml:space="preserve">            </w:t>
+      </w:r>
+      <w:proofErr w:type="gramStart"/>
+      <w:r>
+        <w:t>sa.recycle(</w:t>
+      </w:r>
+      <w:proofErr w:type="gramEnd"/>
+      <w:r>
+        <w:t>);</w:t>
       </w:r>
     </w:p>
     <w:p>
@@ -15348,7 +17297,7 @@
               </wp:inline>
             </w:drawing>
           </mc:Choice>
-          <mc:Fallback>
+          <mc:Fallback xmlns:w15="http://schemas.microsoft.com/office/word/2012/wordml">
             <w:pict>
               <v:rect w14:anchorId="600CA90F" id="矩形 4" o:spid="_x0000_s1026" alt="https://img-blog.csdn.net/20161013183525057?watermark/2/text/aHR0cDovL2Jsb2cuY3Nkbi5uZXQv/font/5a6L5L2T/fontsize/400/fill/I0JBQkFCMA==/dissolve/70/gravity/Center" style="width:24pt;height:24pt;visibility:visible;mso-wrap-style:square;mso-left-percent:-10001;mso-top-percent:-10001;mso-position-horizontal:absolute;mso-position-horizontal-relative:char;mso-position-vertical:absolute;mso-position-vertical-relative:line;mso-left-percent:-10001;mso-top-percent:-10001;v-text-anchor:top" o:gfxdata="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" filled="f" stroked="f">
                 <o:lock v:ext="edit" aspectratio="t"/>
@@ -15665,34 +17614,73 @@
           <w:numId w:val="2"/>
         </w:numPr>
       </w:pPr>
+      <w:proofErr w:type="gramStart"/>
       <w:r>
         <w:lastRenderedPageBreak/>
         <w:t>addAccount</w:t>
       </w:r>
-    </w:p>
-    <w:p>
-      <w:r>
-        <w:t>public AccountManagerFuture&lt;Bundle&gt; addAccount(final String accountType,</w:t>
-      </w:r>
-    </w:p>
-    <w:p>
-      <w:r>
-        <w:t xml:space="preserve">            final String authTokenType, final String[] requiredFeatures,</w:t>
-      </w:r>
-    </w:p>
-    <w:p>
-      <w:r>
-        <w:t xml:space="preserve">            final Bundle addAccountOptions,</w:t>
-      </w:r>
-    </w:p>
-    <w:p>
-      <w:r>
-        <w:t xml:space="preserve">            final Activity activity, AccountManagerCallback&lt;Bundle&gt; callback, Handler handler) {</w:t>
-      </w:r>
-    </w:p>
-    <w:p>
-      <w:r>
-        <w:t xml:space="preserve">        return new AmsTask(activity, handler, callback) {</w:t>
+      <w:proofErr w:type="gramEnd"/>
+    </w:p>
+    <w:p>
+      <w:proofErr w:type="gramStart"/>
+      <w:r>
+        <w:t>public</w:t>
+      </w:r>
+      <w:proofErr w:type="gramEnd"/>
+      <w:r>
+        <w:t xml:space="preserve"> AccountManagerFuture&lt;Bundle&gt; addAccount(final String accountType,</w:t>
+      </w:r>
+    </w:p>
+    <w:p>
+      <w:r>
+        <w:t xml:space="preserve">            </w:t>
+      </w:r>
+      <w:proofErr w:type="gramStart"/>
+      <w:r>
+        <w:t>final</w:t>
+      </w:r>
+      <w:proofErr w:type="gramEnd"/>
+      <w:r>
+        <w:t xml:space="preserve"> String authTokenType, final String[] requiredFeatures,</w:t>
+      </w:r>
+    </w:p>
+    <w:p>
+      <w:r>
+        <w:t xml:space="preserve">            </w:t>
+      </w:r>
+      <w:proofErr w:type="gramStart"/>
+      <w:r>
+        <w:t>final</w:t>
+      </w:r>
+      <w:proofErr w:type="gramEnd"/>
+      <w:r>
+        <w:t xml:space="preserve"> Bundle addAccountOptions,</w:t>
+      </w:r>
+    </w:p>
+    <w:p>
+      <w:r>
+        <w:t xml:space="preserve">            </w:t>
+      </w:r>
+      <w:proofErr w:type="gramStart"/>
+      <w:r>
+        <w:t>final</w:t>
+      </w:r>
+      <w:proofErr w:type="gramEnd"/>
+      <w:r>
+        <w:t xml:space="preserve"> Activity activity, AccountManagerCallback&lt;Bundle&gt; callback, Handler handler) {</w:t>
+      </w:r>
+    </w:p>
+    <w:p>
+      <w:r>
+        <w:t xml:space="preserve">        </w:t>
+      </w:r>
+      <w:proofErr w:type="gramStart"/>
+      <w:r>
+        <w:t>return</w:t>
+      </w:r>
+      <w:proofErr w:type="gramEnd"/>
+      <w:r>
+        <w:t xml:space="preserve"> new AmsTask(activity, handler, callback) {</w:t>
       </w:r>
     </w:p>
     <w:p>
@@ -15702,17 +17690,41 @@
     </w:p>
     <w:p>
       <w:r>
-        <w:t xml:space="preserve">            public void doWork() throws RemoteException {</w:t>
-      </w:r>
-    </w:p>
-    <w:p>
-      <w:r>
-        <w:t xml:space="preserve">                mService.addAccount(mResponse, accountType, authTokenType,</w:t>
-      </w:r>
-    </w:p>
-    <w:p>
-      <w:r>
-        <w:t xml:space="preserve">                        requiredFeatures, activity != null, optionsIn);</w:t>
+        <w:t xml:space="preserve">            </w:t>
+      </w:r>
+      <w:proofErr w:type="gramStart"/>
+      <w:r>
+        <w:t>public</w:t>
+      </w:r>
+      <w:proofErr w:type="gramEnd"/>
+      <w:r>
+        <w:t xml:space="preserve"> void doWork() throws RemoteException {</w:t>
+      </w:r>
+    </w:p>
+    <w:p>
+      <w:r>
+        <w:t xml:space="preserve">                </w:t>
+      </w:r>
+      <w:proofErr w:type="gramStart"/>
+      <w:r>
+        <w:t>mService.addAccount(</w:t>
+      </w:r>
+      <w:proofErr w:type="gramEnd"/>
+      <w:r>
+        <w:t>mResponse, accountType, authTokenType,</w:t>
+      </w:r>
+    </w:p>
+    <w:p>
+      <w:r>
+        <w:t xml:space="preserve">                        </w:t>
+      </w:r>
+      <w:proofErr w:type="gramStart"/>
+      <w:r>
+        <w:t>requiredFeatures</w:t>
+      </w:r>
+      <w:proofErr w:type="gramEnd"/>
+      <w:r>
+        <w:t>, activity != null, optionsIn);</w:t>
       </w:r>
     </w:p>
     <w:p>
@@ -15722,7 +17734,15 @@
     </w:p>
     <w:p>
       <w:r>
-        <w:t xml:space="preserve">        }.start();</w:t>
+        <w:t xml:space="preserve">        }.</w:t>
+      </w:r>
+      <w:proofErr w:type="gramStart"/>
+      <w:r>
+        <w:t>start(</w:t>
+      </w:r>
+      <w:proofErr w:type="gramEnd"/>
+      <w:r>
+        <w:t>);</w:t>
       </w:r>
     </w:p>
     <w:p>
@@ -15785,7 +17805,21 @@
         <w:rPr>
           <w:rFonts w:hint="eastAsia"/>
         </w:rPr>
-        <w:t>的返回值类型是</w:t>
+        <w:t>的返回</w:t>
+      </w:r>
+      <w:proofErr w:type="gramStart"/>
+      <w:r>
+        <w:rPr>
+          <w:rFonts w:hint="eastAsia"/>
+        </w:rPr>
+        <w:t>值类型</w:t>
+      </w:r>
+      <w:proofErr w:type="gramEnd"/>
+      <w:r>
+        <w:rPr>
+          <w:rFonts w:hint="eastAsia"/>
+        </w:rPr>
+        <w:t>是</w:t>
       </w:r>
       <w:r>
         <w:rPr>
@@ -16124,8 +18158,16 @@
         <w:rPr>
           <w:rFonts w:hint="eastAsia"/>
         </w:rPr>
-        <w:t>需要用户输入用户名和密码，故需启动一</w:t>
-      </w:r>
+        <w:t>需要用户输入用户名和密码，故需启动</w:t>
+      </w:r>
+      <w:proofErr w:type="gramStart"/>
+      <w:r>
+        <w:rPr>
+          <w:rFonts w:hint="eastAsia"/>
+        </w:rPr>
+        <w:t>一</w:t>
+      </w:r>
+      <w:proofErr w:type="gramEnd"/>
       <w:r>
         <w:rPr>
           <w:rFonts w:hint="eastAsia"/>
@@ -16282,6 +18324,7 @@
       </w:r>
     </w:p>
     <w:p>
+      <w:proofErr w:type="gramStart"/>
       <w:r>
         <w:t>S</w:t>
       </w:r>
@@ -16291,6 +18334,7 @@
         </w:rPr>
         <w:t>d</w:t>
       </w:r>
+      <w:proofErr w:type="gramEnd"/>
     </w:p>
     <w:p>
       <w:r>
@@ -16326,9 +18370,11 @@
     </w:p>
     <w:p/>
     <w:p>
+      <w:proofErr w:type="gramStart"/>
       <w:r>
         <w:t>image</w:t>
       </w:r>
+      <w:proofErr w:type="gramEnd"/>
     </w:p>
     <w:p>
       <w:r>
@@ -16701,11 +18747,19 @@
         </w:rPr>
         <w:t>Bp</w:t>
       </w:r>
-      <w:r>
-        <w:rPr>
-          <w:rFonts w:hint="eastAsia"/>
-        </w:rPr>
-        <w:t>端对象的</w:t>
+      <w:proofErr w:type="gramStart"/>
+      <w:r>
+        <w:rPr>
+          <w:rFonts w:hint="eastAsia"/>
+        </w:rPr>
+        <w:t>端对象</w:t>
+      </w:r>
+      <w:proofErr w:type="gramEnd"/>
+      <w:r>
+        <w:rPr>
+          <w:rFonts w:hint="eastAsia"/>
+        </w:rPr>
+        <w:t>的</w:t>
       </w:r>
       <w:r>
         <w:rPr>
@@ -16767,38 +18821,94 @@
     <w:p/>
     <w:p>
       <w:r>
-        <w:t xml:space="preserve">    private abstract class AmsTask extends FutureTask&lt;Bundle&gt; implements AccountManagerFuture&lt;Bundle&gt; {</w:t>
-      </w:r>
-    </w:p>
-    <w:p>
-      <w:r>
-        <w:t xml:space="preserve">        final IAccountManagerResponse mResponse;</w:t>
-      </w:r>
-    </w:p>
-    <w:p>
-      <w:r>
-        <w:t xml:space="preserve">        final Handler mHandler;</w:t>
-      </w:r>
-    </w:p>
-    <w:p>
-      <w:r>
-        <w:t xml:space="preserve">        final AccountManagerCallback&lt;Bundle&gt; mCallback;</w:t>
-      </w:r>
-    </w:p>
-    <w:p>
-      <w:r>
-        <w:t xml:space="preserve">        final Activity mActivity;</w:t>
-      </w:r>
-    </w:p>
-    <w:p>
-      <w:r>
-        <w:t xml:space="preserve">        public AmsTask(Activity activity, Handler handler, AccountManagerCallback&lt;Bundle&gt; callback) {</w:t>
+        <w:t xml:space="preserve">    </w:t>
+      </w:r>
+      <w:proofErr w:type="gramStart"/>
+      <w:r>
+        <w:t>private</w:t>
+      </w:r>
+      <w:proofErr w:type="gramEnd"/>
+      <w:r>
+        <w:t xml:space="preserve"> abstract class AmsTask extends FutureTask&lt;Bundle&gt; implements AccountManagerFuture&lt;Bundle&gt; {</w:t>
+      </w:r>
+    </w:p>
+    <w:p>
+      <w:r>
+        <w:t xml:space="preserve">        </w:t>
+      </w:r>
+      <w:proofErr w:type="gramStart"/>
+      <w:r>
+        <w:t>final</w:t>
+      </w:r>
+      <w:proofErr w:type="gramEnd"/>
+      <w:r>
+        <w:t xml:space="preserve"> IAccountManagerResponse mResponse;</w:t>
+      </w:r>
+    </w:p>
+    <w:p>
+      <w:r>
+        <w:t xml:space="preserve">        </w:t>
+      </w:r>
+      <w:proofErr w:type="gramStart"/>
+      <w:r>
+        <w:t>final</w:t>
+      </w:r>
+      <w:proofErr w:type="gramEnd"/>
+      <w:r>
+        <w:t xml:space="preserve"> Handler mHandler;</w:t>
+      </w:r>
+    </w:p>
+    <w:p>
+      <w:r>
+        <w:t xml:space="preserve">        </w:t>
+      </w:r>
+      <w:proofErr w:type="gramStart"/>
+      <w:r>
+        <w:t>final</w:t>
+      </w:r>
+      <w:proofErr w:type="gramEnd"/>
+      <w:r>
+        <w:t xml:space="preserve"> AccountManagerCallback&lt;Bundle&gt; mCallback;</w:t>
+      </w:r>
+    </w:p>
+    <w:p>
+      <w:r>
+        <w:t xml:space="preserve">        </w:t>
+      </w:r>
+      <w:proofErr w:type="gramStart"/>
+      <w:r>
+        <w:t>final</w:t>
+      </w:r>
+      <w:proofErr w:type="gramEnd"/>
+      <w:r>
+        <w:t xml:space="preserve"> Activity mActivity;</w:t>
+      </w:r>
+    </w:p>
+    <w:p>
+      <w:r>
+        <w:t xml:space="preserve">        </w:t>
+      </w:r>
+      <w:proofErr w:type="gramStart"/>
+      <w:r>
+        <w:t>public</w:t>
+      </w:r>
+      <w:proofErr w:type="gramEnd"/>
+      <w:r>
+        <w:t xml:space="preserve"> AmsTask(Activity activity, Handler handler, AccountManagerCallback&lt;Bundle&gt; callback) {</w:t>
       </w:r>
     </w:p>
     <w:p>
       <w:r>
         <w:lastRenderedPageBreak/>
-        <w:t xml:space="preserve">            super(new Callable&lt;Bundle&gt;() {</w:t>
+        <w:t xml:space="preserve">            </w:t>
+      </w:r>
+      <w:proofErr w:type="gramStart"/>
+      <w:r>
+        <w:t>super(</w:t>
+      </w:r>
+      <w:proofErr w:type="gramEnd"/>
+      <w:r>
+        <w:t>new Callable&lt;Bundle&gt;() {</w:t>
       </w:r>
     </w:p>
     <w:p>
@@ -16808,12 +18918,28 @@
     </w:p>
     <w:p>
       <w:r>
-        <w:t xml:space="preserve">                public Bundle call() throws Exception {</w:t>
-      </w:r>
-    </w:p>
-    <w:p>
-      <w:r>
-        <w:t xml:space="preserve">                    throw new IllegalStateException("this should never be called");</w:t>
+        <w:t xml:space="preserve">                </w:t>
+      </w:r>
+      <w:proofErr w:type="gramStart"/>
+      <w:r>
+        <w:t>public</w:t>
+      </w:r>
+      <w:proofErr w:type="gramEnd"/>
+      <w:r>
+        <w:t xml:space="preserve"> Bundle call() throws Exception {</w:t>
+      </w:r>
+    </w:p>
+    <w:p>
+      <w:r>
+        <w:t xml:space="preserve">                    </w:t>
+      </w:r>
+      <w:proofErr w:type="gramStart"/>
+      <w:r>
+        <w:t>throw</w:t>
+      </w:r>
+      <w:proofErr w:type="gramEnd"/>
+      <w:r>
+        <w:t xml:space="preserve"> new IllegalStateException("this should never be called");</w:t>
       </w:r>
     </w:p>
     <w:p>
@@ -16833,22 +18959,54 @@
     </w:p>
     <w:p>
       <w:r>
-        <w:t xml:space="preserve">            mHandler = handler;</w:t>
-      </w:r>
-    </w:p>
-    <w:p>
-      <w:r>
-        <w:t xml:space="preserve">            mCallback = callback;</w:t>
-      </w:r>
-    </w:p>
-    <w:p>
-      <w:r>
-        <w:t xml:space="preserve">            mActivity = activity;</w:t>
-      </w:r>
-    </w:p>
-    <w:p>
-      <w:r>
-        <w:t xml:space="preserve">            mResponse = new Response();</w:t>
+        <w:t xml:space="preserve">            </w:t>
+      </w:r>
+      <w:proofErr w:type="gramStart"/>
+      <w:r>
+        <w:t>mHandler</w:t>
+      </w:r>
+      <w:proofErr w:type="gramEnd"/>
+      <w:r>
+        <w:t xml:space="preserve"> = handler;</w:t>
+      </w:r>
+    </w:p>
+    <w:p>
+      <w:r>
+        <w:t xml:space="preserve">            </w:t>
+      </w:r>
+      <w:proofErr w:type="gramStart"/>
+      <w:r>
+        <w:t>mCallback</w:t>
+      </w:r>
+      <w:proofErr w:type="gramEnd"/>
+      <w:r>
+        <w:t xml:space="preserve"> = callback;</w:t>
+      </w:r>
+    </w:p>
+    <w:p>
+      <w:r>
+        <w:t xml:space="preserve">            </w:t>
+      </w:r>
+      <w:proofErr w:type="gramStart"/>
+      <w:r>
+        <w:t>mActivity</w:t>
+      </w:r>
+      <w:proofErr w:type="gramEnd"/>
+      <w:r>
+        <w:t xml:space="preserve"> = activity;</w:t>
+      </w:r>
+    </w:p>
+    <w:p>
+      <w:r>
+        <w:t xml:space="preserve">            </w:t>
+      </w:r>
+      <w:proofErr w:type="gramStart"/>
+      <w:r>
+        <w:t>mResponse</w:t>
+      </w:r>
+      <w:proofErr w:type="gramEnd"/>
+      <w:r>
+        <w:t xml:space="preserve"> = new Response();</w:t>
       </w:r>
     </w:p>
     <w:p>
@@ -16858,17 +19016,41 @@
     </w:p>
     <w:p>
       <w:r>
-        <w:t xml:space="preserve">        public final AccountManagerFuture&lt;Bundle&gt; start() {</w:t>
-      </w:r>
-    </w:p>
-    <w:p>
-      <w:r>
-        <w:t xml:space="preserve">            try {</w:t>
-      </w:r>
-    </w:p>
-    <w:p>
-      <w:r>
-        <w:t xml:space="preserve">                doWork();</w:t>
+        <w:t xml:space="preserve">        </w:t>
+      </w:r>
+      <w:proofErr w:type="gramStart"/>
+      <w:r>
+        <w:t>public</w:t>
+      </w:r>
+      <w:proofErr w:type="gramEnd"/>
+      <w:r>
+        <w:t xml:space="preserve"> final AccountManagerFuture&lt;Bundle&gt; start() {</w:t>
+      </w:r>
+    </w:p>
+    <w:p>
+      <w:r>
+        <w:t xml:space="preserve">            </w:t>
+      </w:r>
+      <w:proofErr w:type="gramStart"/>
+      <w:r>
+        <w:t>try</w:t>
+      </w:r>
+      <w:proofErr w:type="gramEnd"/>
+      <w:r>
+        <w:t xml:space="preserve"> {</w:t>
+      </w:r>
+    </w:p>
+    <w:p>
+      <w:r>
+        <w:t xml:space="preserve">                </w:t>
+      </w:r>
+      <w:proofErr w:type="gramStart"/>
+      <w:r>
+        <w:t>doWork(</w:t>
+      </w:r>
+      <w:proofErr w:type="gramEnd"/>
+      <w:r>
+        <w:t>);</w:t>
       </w:r>
     </w:p>
     <w:p>
@@ -16878,7 +19060,15 @@
     </w:p>
     <w:p>
       <w:r>
-        <w:t xml:space="preserve">                setException(e);</w:t>
+        <w:t xml:space="preserve">                </w:t>
+      </w:r>
+      <w:proofErr w:type="gramStart"/>
+      <w:r>
+        <w:t>setException(</w:t>
+      </w:r>
+      <w:proofErr w:type="gramEnd"/>
+      <w:r>
+        <w:t>e);</w:t>
       </w:r>
     </w:p>
     <w:p>
@@ -16888,7 +19078,15 @@
     </w:p>
     <w:p>
       <w:r>
-        <w:t xml:space="preserve">            return this;</w:t>
+        <w:t xml:space="preserve">            </w:t>
+      </w:r>
+      <w:proofErr w:type="gramStart"/>
+      <w:r>
+        <w:t>return</w:t>
+      </w:r>
+      <w:proofErr w:type="gramEnd"/>
+      <w:r>
+        <w:t xml:space="preserve"> this;</w:t>
       </w:r>
     </w:p>
     <w:p>
@@ -16902,12 +19100,27 @@
       </w:r>
       <w:r>
         <w:tab/>
-        <w:t>public abstract void doWork() throws RemoteException;</w:t>
-      </w:r>
-    </w:p>
-    <w:p>
-      <w:r>
-        <w:t xml:space="preserve">        private class Response extends IAccountManagerResponse.Stub {</w:t>
+      </w:r>
+      <w:proofErr w:type="gramStart"/>
+      <w:r>
+        <w:t>public</w:t>
+      </w:r>
+      <w:proofErr w:type="gramEnd"/>
+      <w:r>
+        <w:t xml:space="preserve"> abstract void doWork() throws RemoteException;</w:t>
+      </w:r>
+    </w:p>
+    <w:p>
+      <w:r>
+        <w:t xml:space="preserve">        </w:t>
+      </w:r>
+      <w:proofErr w:type="gramStart"/>
+      <w:r>
+        <w:t>private</w:t>
+      </w:r>
+      <w:proofErr w:type="gramEnd"/>
+      <w:r>
+        <w:t xml:space="preserve"> class Response extends IAccountManagerResponse.Stub {</w:t>
       </w:r>
     </w:p>
     <w:p>
@@ -16917,17 +19130,41 @@
     </w:p>
     <w:p>
       <w:r>
-        <w:t xml:space="preserve">            public void onResult(Bundle bundle) {</w:t>
-      </w:r>
-    </w:p>
-    <w:p>
-      <w:r>
-        <w:t xml:space="preserve">                Intent intent = bundle.getParcelable(KEY_INTENT);</w:t>
-      </w:r>
-    </w:p>
-    <w:p>
-      <w:r>
-        <w:t xml:space="preserve">                mActivity.startActivity(intent);</w:t>
+        <w:t xml:space="preserve">            </w:t>
+      </w:r>
+      <w:proofErr w:type="gramStart"/>
+      <w:r>
+        <w:t>public</w:t>
+      </w:r>
+      <w:proofErr w:type="gramEnd"/>
+      <w:r>
+        <w:t xml:space="preserve"> void onResult(Bundle bundle) {</w:t>
+      </w:r>
+    </w:p>
+    <w:p>
+      <w:r>
+        <w:t xml:space="preserve">                Intent intent = </w:t>
+      </w:r>
+      <w:proofErr w:type="gramStart"/>
+      <w:r>
+        <w:t>bundle.getParcelable(</w:t>
+      </w:r>
+      <w:proofErr w:type="gramEnd"/>
+      <w:r>
+        <w:t>KEY_INTENT);</w:t>
+      </w:r>
+    </w:p>
+    <w:p>
+      <w:r>
+        <w:t xml:space="preserve">                </w:t>
+      </w:r>
+      <w:proofErr w:type="gramStart"/>
+      <w:r>
+        <w:t>mActivity.startActivity(</w:t>
+      </w:r>
+      <w:proofErr w:type="gramEnd"/>
+      <w:r>
+        <w:t>intent);</w:t>
       </w:r>
     </w:p>
     <w:p>
@@ -16942,7 +19179,15 @@
     </w:p>
     <w:p>
       <w:r>
-        <w:t xml:space="preserve">            public void onError(int code, String message) {</w:t>
+        <w:t xml:space="preserve">            </w:t>
+      </w:r>
+      <w:proofErr w:type="gramStart"/>
+      <w:r>
+        <w:t>public</w:t>
+      </w:r>
+      <w:proofErr w:type="gramEnd"/>
+      <w:r>
+        <w:t xml:space="preserve"> void onError(int code, String message) {</w:t>
       </w:r>
     </w:p>
     <w:p>
@@ -17070,12 +19315,14 @@
         </w:rPr>
         <w:t>start-</w:t>
       </w:r>
+      <w:proofErr w:type="gramStart"/>
       <w:r>
         <w:rPr>
           <w:rFonts w:hint="eastAsia"/>
         </w:rPr>
         <w:t>》</w:t>
       </w:r>
+      <w:proofErr w:type="gramEnd"/>
       <w:r>
         <w:rPr>
           <w:rFonts w:hint="eastAsia"/>
@@ -17167,18 +19414,39 @@
       </w:r>
     </w:p>
     <w:p>
-      <w:r>
-        <w:t>public void addAccount(final IAccountManagerResponse response, final String accountType,</w:t>
-      </w:r>
-    </w:p>
-    <w:p>
-      <w:r>
-        <w:t xml:space="preserve">            final String authTokenType, final String[] requiredFeatures,</w:t>
-      </w:r>
-    </w:p>
-    <w:p>
-      <w:r>
-        <w:t xml:space="preserve">            final boolean expectActivityLaunch, final Bundle optionsIn) {</w:t>
+      <w:proofErr w:type="gramStart"/>
+      <w:r>
+        <w:t>public</w:t>
+      </w:r>
+      <w:proofErr w:type="gramEnd"/>
+      <w:r>
+        <w:t xml:space="preserve"> void addAccount(final IAccountManagerResponse response, final String accountType,</w:t>
+      </w:r>
+    </w:p>
+    <w:p>
+      <w:r>
+        <w:t xml:space="preserve">            </w:t>
+      </w:r>
+      <w:proofErr w:type="gramStart"/>
+      <w:r>
+        <w:t>final</w:t>
+      </w:r>
+      <w:proofErr w:type="gramEnd"/>
+      <w:r>
+        <w:t xml:space="preserve"> String authTokenType, final String[] requiredFeatures,</w:t>
+      </w:r>
+    </w:p>
+    <w:p>
+      <w:r>
+        <w:t xml:space="preserve">            </w:t>
+      </w:r>
+      <w:proofErr w:type="gramStart"/>
+      <w:r>
+        <w:t>final</w:t>
+      </w:r>
+      <w:proofErr w:type="gramEnd"/>
+      <w:r>
+        <w:t xml:space="preserve"> boolean expectActivityLaunch, final Bundle optionsIn) {</w:t>
       </w:r>
     </w:p>
     <w:p>
@@ -17190,33 +19458,78 @@
       </w:r>
       <w:r>
         <w:tab/>
-        <w:t xml:space="preserve"> UserAccounts accounts = getUserAccounts(usrId);</w:t>
-      </w:r>
-    </w:p>
-    <w:p>
-      <w:r>
-        <w:t xml:space="preserve">            logRecordWithUid(</w:t>
-      </w:r>
+        <w:t xml:space="preserve"> UserAccounts accounts = </w:t>
+      </w:r>
+      <w:proofErr w:type="gramStart"/>
+      <w:r>
+        <w:t>getUserAccounts(</w:t>
+      </w:r>
+      <w:proofErr w:type="gramEnd"/>
+      <w:r>
+        <w:t>usrId);</w:t>
+      </w:r>
+    </w:p>
+    <w:p>
+      <w:r>
+        <w:t xml:space="preserve">            </w:t>
+      </w:r>
+      <w:proofErr w:type="gramStart"/>
+      <w:r>
+        <w:t>logRecordWithUid(</w:t>
+      </w:r>
+      <w:proofErr w:type="gramEnd"/>
     </w:p>
     <w:p>
       <w:r>
         <w:lastRenderedPageBreak/>
-        <w:t xml:space="preserve">                    accounts, DebugDbHelper.ACTION_CALLED_ACCOUNT_ADD, TABLE_ACCOUNTS, uid);</w:t>
-      </w:r>
-    </w:p>
-    <w:p>
-      <w:r>
-        <w:t xml:space="preserve">            new Session(accounts, response, accountType, expectActivityLaunch,</w:t>
-      </w:r>
-    </w:p>
-    <w:p>
-      <w:r>
-        <w:t xml:space="preserve">                    true /* stripAuthTokenFromResult */, null /* accountName */,</w:t>
-      </w:r>
-    </w:p>
-    <w:p>
-      <w:r>
-        <w:t xml:space="preserve">                    false /* authDetailsRequired */, true /* updateLastAuthenticationTime */) {</w:t>
+        <w:t xml:space="preserve">                    </w:t>
+      </w:r>
+      <w:proofErr w:type="gramStart"/>
+      <w:r>
+        <w:t>accounts</w:t>
+      </w:r>
+      <w:proofErr w:type="gramEnd"/>
+      <w:r>
+        <w:t>, DebugDbHelper.ACTION_CALLED_ACCOUNT_ADD, TABLE_ACCOUNTS, uid);</w:t>
+      </w:r>
+    </w:p>
+    <w:p>
+      <w:r>
+        <w:t xml:space="preserve">            </w:t>
+      </w:r>
+      <w:proofErr w:type="gramStart"/>
+      <w:r>
+        <w:t>new</w:t>
+      </w:r>
+      <w:proofErr w:type="gramEnd"/>
+      <w:r>
+        <w:t xml:space="preserve"> Session(accounts, response, accountType, expectActivityLaunch,</w:t>
+      </w:r>
+    </w:p>
+    <w:p>
+      <w:r>
+        <w:t xml:space="preserve">                    </w:t>
+      </w:r>
+      <w:proofErr w:type="gramStart"/>
+      <w:r>
+        <w:t>true</w:t>
+      </w:r>
+      <w:proofErr w:type="gramEnd"/>
+      <w:r>
+        <w:t xml:space="preserve"> /* stripAuthTokenFromResult */, null /* accountName */,</w:t>
+      </w:r>
+    </w:p>
+    <w:p>
+      <w:r>
+        <w:t xml:space="preserve">                    </w:t>
+      </w:r>
+      <w:proofErr w:type="gramStart"/>
+      <w:r>
+        <w:t>false</w:t>
+      </w:r>
+      <w:proofErr w:type="gramEnd"/>
+      <w:r>
+        <w:t xml:space="preserve"> /* authDetailsRequired */, true /* updateLastAuthenticationTime */) {</w:t>
       </w:r>
     </w:p>
     <w:p>
@@ -17226,17 +19539,41 @@
     </w:p>
     <w:p>
       <w:r>
-        <w:t xml:space="preserve">                public void run() throws RemoteException {</w:t>
-      </w:r>
-    </w:p>
-    <w:p>
-      <w:r>
-        <w:t xml:space="preserve">                    mAuthenticator.addAccount(this, mAccountType, authTokenType, requiredFeatures,</w:t>
-      </w:r>
-    </w:p>
-    <w:p>
-      <w:r>
-        <w:t xml:space="preserve">                            options);</w:t>
+        <w:t xml:space="preserve">                </w:t>
+      </w:r>
+      <w:proofErr w:type="gramStart"/>
+      <w:r>
+        <w:t>public</w:t>
+      </w:r>
+      <w:proofErr w:type="gramEnd"/>
+      <w:r>
+        <w:t xml:space="preserve"> void run() throws RemoteException {</w:t>
+      </w:r>
+    </w:p>
+    <w:p>
+      <w:r>
+        <w:t xml:space="preserve">                    </w:t>
+      </w:r>
+      <w:proofErr w:type="gramStart"/>
+      <w:r>
+        <w:t>mAuthenticator.addAccount(</w:t>
+      </w:r>
+      <w:proofErr w:type="gramEnd"/>
+      <w:r>
+        <w:t>this, mAccountType, authTokenType, requiredFeatures,</w:t>
+      </w:r>
+    </w:p>
+    <w:p>
+      <w:r>
+        <w:t xml:space="preserve">                            </w:t>
+      </w:r>
+      <w:proofErr w:type="gramStart"/>
+      <w:r>
+        <w:t>options</w:t>
+      </w:r>
+      <w:proofErr w:type="gramEnd"/>
+      <w:r>
+        <w:t>);</w:t>
       </w:r>
     </w:p>
     <w:p>
@@ -17256,32 +19593,77 @@
     </w:p>
     <w:p>
       <w:r>
-        <w:t xml:space="preserve">                protected String toDebugString(long now) {</w:t>
-      </w:r>
-    </w:p>
-    <w:p>
-      <w:r>
-        <w:t xml:space="preserve">                    return super.toDebugString(now) + ", addAccount"</w:t>
-      </w:r>
-    </w:p>
-    <w:p>
-      <w:r>
-        <w:t xml:space="preserve">                            + ", accountType " + accountType</w:t>
-      </w:r>
-    </w:p>
-    <w:p>
-      <w:r>
-        <w:t xml:space="preserve">                            + ", requiredFeatures "</w:t>
-      </w:r>
-    </w:p>
-    <w:p>
-      <w:r>
-        <w:t xml:space="preserve">                            + (requiredFeatures != null</w:t>
-      </w:r>
-    </w:p>
-    <w:p>
-      <w:r>
-        <w:t xml:space="preserve">                              ? TextUtils.join(",", requiredFeatures)</w:t>
+        <w:t xml:space="preserve">                </w:t>
+      </w:r>
+      <w:proofErr w:type="gramStart"/>
+      <w:r>
+        <w:t>protected</w:t>
+      </w:r>
+      <w:proofErr w:type="gramEnd"/>
+      <w:r>
+        <w:t xml:space="preserve"> String toDebugString(long now) {</w:t>
+      </w:r>
+    </w:p>
+    <w:p>
+      <w:r>
+        <w:t xml:space="preserve">                    return </w:t>
+      </w:r>
+      <w:proofErr w:type="gramStart"/>
+      <w:r>
+        <w:t>super.toDebugString(</w:t>
+      </w:r>
+      <w:proofErr w:type="gramEnd"/>
+      <w:r>
+        <w:t>now) + ", addAccount"</w:t>
+      </w:r>
+    </w:p>
+    <w:p>
+      <w:r>
+        <w:t xml:space="preserve">                            + ", accountType </w:t>
+      </w:r>
+      <w:proofErr w:type="gramStart"/>
+      <w:r>
+        <w:t>" +</w:t>
+      </w:r>
+      <w:proofErr w:type="gramEnd"/>
+      <w:r>
+        <w:t xml:space="preserve"> accountType</w:t>
+      </w:r>
+    </w:p>
+    <w:p>
+      <w:r>
+        <w:t xml:space="preserve">                            + ", </w:t>
+      </w:r>
+      <w:proofErr w:type="gramStart"/>
+      <w:r>
+        <w:t>requiredFeatures "</w:t>
+      </w:r>
+      <w:proofErr w:type="gramEnd"/>
+    </w:p>
+    <w:p>
+      <w:r>
+        <w:t xml:space="preserve">                            + (</w:t>
+      </w:r>
+      <w:proofErr w:type="gramStart"/>
+      <w:r>
+        <w:t>requiredFeatures !</w:t>
+      </w:r>
+      <w:proofErr w:type="gramEnd"/>
+      <w:r>
+        <w:t>= null</w:t>
+      </w:r>
+    </w:p>
+    <w:p>
+      <w:r>
+        <w:t xml:space="preserve">                              ? </w:t>
+      </w:r>
+      <w:proofErr w:type="gramStart"/>
+      <w:r>
+        <w:t>TextUtils.join(</w:t>
+      </w:r>
+      <w:proofErr w:type="gramEnd"/>
+      <w:r>
+        <w:t>",", requiredFeatures)</w:t>
       </w:r>
     </w:p>
     <w:p>
@@ -17296,7 +19678,15 @@
     </w:p>
     <w:p>
       <w:r>
-        <w:t xml:space="preserve">            }.bind();</w:t>
+        <w:t xml:space="preserve">            }.</w:t>
+      </w:r>
+      <w:proofErr w:type="gramStart"/>
+      <w:r>
+        <w:t>bind(</w:t>
+      </w:r>
+      <w:proofErr w:type="gramEnd"/>
+      <w:r>
+        <w:t>);</w:t>
       </w:r>
     </w:p>
     <w:p>
@@ -17332,6 +19722,7 @@
       </w:r>
     </w:p>
     <w:p>
+      <w:proofErr w:type="gramStart"/>
       <w:r>
         <w:t>S</w:t>
       </w:r>
@@ -17341,6 +19732,7 @@
         </w:rPr>
         <w:t>d</w:t>
       </w:r>
+      <w:proofErr w:type="gramEnd"/>
     </w:p>
     <w:p>
       <w:pPr>
@@ -19381,12 +21773,14 @@
         </w:rPr>
         <w:t>bind()-</w:t>
       </w:r>
+      <w:proofErr w:type="gramStart"/>
       <w:r>
         <w:rPr>
           <w:rFonts w:hint="eastAsia"/>
         </w:rPr>
         <w:t>》</w:t>
       </w:r>
+      <w:proofErr w:type="gramEnd"/>
       <w:r>
         <w:rPr>
           <w:rFonts w:hint="eastAsia"/>
@@ -19610,7 +22004,15 @@
     <w:p/>
     <w:p>
       <w:r>
-        <w:t xml:space="preserve">    private Transport mTransport = new Transport();</w:t>
+        <w:t xml:space="preserve">    </w:t>
+      </w:r>
+      <w:proofErr w:type="gramStart"/>
+      <w:r>
+        <w:t>private</w:t>
+      </w:r>
+      <w:proofErr w:type="gramEnd"/>
+      <w:r>
+        <w:t xml:space="preserve"> Transport mTransport = new Transport();</w:t>
       </w:r>
     </w:p>
     <w:p>
@@ -19635,12 +22037,28 @@
     </w:p>
     <w:p>
       <w:r>
-        <w:t xml:space="preserve">    public final IBinder getIBinder() {</w:t>
-      </w:r>
-    </w:p>
-    <w:p>
-      <w:r>
-        <w:t xml:space="preserve">        return mTransport.asBinder();</w:t>
+        <w:t xml:space="preserve">    </w:t>
+      </w:r>
+      <w:proofErr w:type="gramStart"/>
+      <w:r>
+        <w:t>public</w:t>
+      </w:r>
+      <w:proofErr w:type="gramEnd"/>
+      <w:r>
+        <w:t xml:space="preserve"> final IBinder getIBinder() {</w:t>
+      </w:r>
+    </w:p>
+    <w:p>
+      <w:r>
+        <w:t xml:space="preserve">        </w:t>
+      </w:r>
+      <w:proofErr w:type="gramStart"/>
+      <w:r>
+        <w:t>return</w:t>
+      </w:r>
+      <w:proofErr w:type="gramEnd"/>
+      <w:r>
+        <w:t xml:space="preserve"> mTransport.asBinder();</w:t>
       </w:r>
     </w:p>
     <w:p>
@@ -19650,7 +22068,15 @@
     </w:p>
     <w:p>
       <w:r>
-        <w:t xml:space="preserve">    private class Transport extends IAccountAuthenticator.Stub {</w:t>
+        <w:t xml:space="preserve">    </w:t>
+      </w:r>
+      <w:proofErr w:type="gramStart"/>
+      <w:r>
+        <w:t>private</w:t>
+      </w:r>
+      <w:proofErr w:type="gramEnd"/>
+      <w:r>
+        <w:t xml:space="preserve"> class Transport extends IAccountAuthenticator.Stub {</w:t>
       </w:r>
     </w:p>
     <w:p>
@@ -19660,7 +22086,15 @@
     </w:p>
     <w:p>
       <w:r>
-        <w:t xml:space="preserve">        public void addAccount(IAccountAuthenticatorResponse response, String accountType,</w:t>
+        <w:t xml:space="preserve">        </w:t>
+      </w:r>
+      <w:proofErr w:type="gramStart"/>
+      <w:r>
+        <w:t>public</w:t>
+      </w:r>
+      <w:proofErr w:type="gramEnd"/>
+      <w:r>
+        <w:t xml:space="preserve"> void addAccount(IAccountAuthenticatorResponse response, String accountType,</w:t>
       </w:r>
     </w:p>
     <w:p>
@@ -19730,8 +22164,13 @@
     </w:p>
     <w:p/>
     <w:p>
-      <w:r>
-        <w:t>mAuthenticator = IAccountAuthenticator.Stub.asInterface(service);</w:t>
+      <w:proofErr w:type="gramStart"/>
+      <w:r>
+        <w:t>mAuthenticator</w:t>
+      </w:r>
+      <w:proofErr w:type="gramEnd"/>
+      <w:r>
+        <w:t xml:space="preserve"> = IAccountAuthenticator.Stub.asInterface(service);</w:t>
       </w:r>
     </w:p>
     <w:p>
@@ -19757,17 +22196,41 @@
     <w:p/>
     <w:p>
       <w:r>
-        <w:t xml:space="preserve">                public void run() throws RemoteException {</w:t>
-      </w:r>
-    </w:p>
-    <w:p>
-      <w:r>
-        <w:t xml:space="preserve">                    mAuthenticator.addAccount(this, mAccountType, authTokenType, requiredFeatures,</w:t>
-      </w:r>
-    </w:p>
-    <w:p>
-      <w:r>
-        <w:t xml:space="preserve">                            options);</w:t>
+        <w:t xml:space="preserve">                </w:t>
+      </w:r>
+      <w:proofErr w:type="gramStart"/>
+      <w:r>
+        <w:t>public</w:t>
+      </w:r>
+      <w:proofErr w:type="gramEnd"/>
+      <w:r>
+        <w:t xml:space="preserve"> void run() throws RemoteException {</w:t>
+      </w:r>
+    </w:p>
+    <w:p>
+      <w:r>
+        <w:t xml:space="preserve">                    </w:t>
+      </w:r>
+      <w:proofErr w:type="gramStart"/>
+      <w:r>
+        <w:t>mAuthenticator.addAccount(</w:t>
+      </w:r>
+      <w:proofErr w:type="gramEnd"/>
+      <w:r>
+        <w:t>this, mAccountType, authTokenType, requiredFeatures,</w:t>
+      </w:r>
+    </w:p>
+    <w:p>
+      <w:r>
+        <w:t xml:space="preserve">                            </w:t>
+      </w:r>
+      <w:proofErr w:type="gramStart"/>
+      <w:r>
+        <w:t>options</w:t>
+      </w:r>
+      <w:proofErr w:type="gramEnd"/>
+      <w:r>
+        <w:t>);</w:t>
       </w:r>
     </w:p>
     <w:p>
@@ -19847,22 +22310,54 @@
     <w:p/>
     <w:p>
       <w:r>
-        <w:t xml:space="preserve">                final Bundle result = AbstractAccountAuthenticator.this.addAccount(</w:t>
-      </w:r>
-    </w:p>
-    <w:p>
-      <w:r>
-        <w:t xml:space="preserve">                    new AccountAuthenticatorResponse(response)</w:t>
-      </w:r>
-    </w:p>
-    <w:p>
-      <w:r>
-        <w:t xml:space="preserve">                if (result != null) {</w:t>
-      </w:r>
-    </w:p>
-    <w:p>
-      <w:r>
-        <w:t xml:space="preserve">                    response.onResult(result);</w:t>
+        <w:t xml:space="preserve">                </w:t>
+      </w:r>
+      <w:proofErr w:type="gramStart"/>
+      <w:r>
+        <w:t>final</w:t>
+      </w:r>
+      <w:proofErr w:type="gramEnd"/>
+      <w:r>
+        <w:t xml:space="preserve"> Bundle result = AbstractAccountAuthenticator.this.addAccount(</w:t>
+      </w:r>
+    </w:p>
+    <w:p>
+      <w:r>
+        <w:t xml:space="preserve">                    </w:t>
+      </w:r>
+      <w:proofErr w:type="gramStart"/>
+      <w:r>
+        <w:t>new</w:t>
+      </w:r>
+      <w:proofErr w:type="gramEnd"/>
+      <w:r>
+        <w:t xml:space="preserve"> AccountAuthenticatorResponse(response)</w:t>
+      </w:r>
+    </w:p>
+    <w:p>
+      <w:r>
+        <w:t xml:space="preserve">                </w:t>
+      </w:r>
+      <w:proofErr w:type="gramStart"/>
+      <w:r>
+        <w:t>if</w:t>
+      </w:r>
+      <w:proofErr w:type="gramEnd"/>
+      <w:r>
+        <w:t xml:space="preserve"> (result != null) {</w:t>
+      </w:r>
+    </w:p>
+    <w:p>
+      <w:r>
+        <w:t xml:space="preserve">                    </w:t>
+      </w:r>
+      <w:proofErr w:type="gramStart"/>
+      <w:r>
+        <w:t>response.onResult(</w:t>
+      </w:r>
+      <w:proofErr w:type="gramEnd"/>
+      <w:r>
+        <w:t>result);</w:t>
       </w:r>
     </w:p>
     <w:p>
@@ -20000,8 +22495,13 @@
     </w:p>
     <w:p/>
     <w:p>
-      <w:r>
-        <w:t>public void onResult(Bundle result) {</w:t>
+      <w:proofErr w:type="gramStart"/>
+      <w:r>
+        <w:t>public</w:t>
+      </w:r>
+      <w:proofErr w:type="gramEnd"/>
+      <w:r>
+        <w:t xml:space="preserve"> void onResult(Bundle result) {</w:t>
       </w:r>
     </w:p>
     <w:p>
@@ -20011,17 +22511,41 @@
     </w:p>
     <w:p>
       <w:r>
-        <w:t xml:space="preserve">            response = mResponse;</w:t>
-      </w:r>
-    </w:p>
-    <w:p>
-      <w:r>
-        <w:t xml:space="preserve">            if (response != null) {</w:t>
-      </w:r>
-    </w:p>
-    <w:p>
-      <w:r>
-        <w:t xml:space="preserve">               response.onResult(result);</w:t>
+        <w:t xml:space="preserve">            </w:t>
+      </w:r>
+      <w:proofErr w:type="gramStart"/>
+      <w:r>
+        <w:t>response</w:t>
+      </w:r>
+      <w:proofErr w:type="gramEnd"/>
+      <w:r>
+        <w:t xml:space="preserve"> = mResponse;</w:t>
+      </w:r>
+    </w:p>
+    <w:p>
+      <w:r>
+        <w:t xml:space="preserve">            </w:t>
+      </w:r>
+      <w:proofErr w:type="gramStart"/>
+      <w:r>
+        <w:t>if</w:t>
+      </w:r>
+      <w:proofErr w:type="gramEnd"/>
+      <w:r>
+        <w:t xml:space="preserve"> (response != null) {</w:t>
+      </w:r>
+    </w:p>
+    <w:p>
+      <w:r>
+        <w:t xml:space="preserve">               </w:t>
+      </w:r>
+      <w:proofErr w:type="gramStart"/>
+      <w:r>
+        <w:t>response.onResult(</w:t>
+      </w:r>
+      <w:proofErr w:type="gramEnd"/>
+      <w:r>
+        <w:t>result);</w:t>
       </w:r>
     </w:p>
     <w:p>
@@ -20117,7 +22641,15 @@
     <w:p/>
     <w:p>
       <w:r>
-        <w:t xml:space="preserve">        private class Response extends IAccountManagerResponse.Stub {</w:t>
+        <w:t xml:space="preserve">        </w:t>
+      </w:r>
+      <w:proofErr w:type="gramStart"/>
+      <w:r>
+        <w:t>private</w:t>
+      </w:r>
+      <w:proofErr w:type="gramEnd"/>
+      <w:r>
+        <w:t xml:space="preserve"> class Response extends IAccountManagerResponse.Stub {</w:t>
       </w:r>
     </w:p>
     <w:p>
@@ -20127,17 +22659,41 @@
     </w:p>
     <w:p>
       <w:r>
-        <w:t xml:space="preserve">            public void onResult(Bundle bundle) {</w:t>
-      </w:r>
-    </w:p>
-    <w:p>
-      <w:r>
-        <w:t xml:space="preserve">                Intent intent = bundle.getParcelable(KEY_INTENT);</w:t>
-      </w:r>
-    </w:p>
-    <w:p>
-      <w:r>
-        <w:t xml:space="preserve">                if (intent != null &amp;&amp; mActivity != null) {</w:t>
+        <w:t xml:space="preserve">            </w:t>
+      </w:r>
+      <w:proofErr w:type="gramStart"/>
+      <w:r>
+        <w:t>public</w:t>
+      </w:r>
+      <w:proofErr w:type="gramEnd"/>
+      <w:r>
+        <w:t xml:space="preserve"> void onResult(Bundle bundle) {</w:t>
+      </w:r>
+    </w:p>
+    <w:p>
+      <w:r>
+        <w:t xml:space="preserve">                Intent intent = </w:t>
+      </w:r>
+      <w:proofErr w:type="gramStart"/>
+      <w:r>
+        <w:t>bundle.getParcelable(</w:t>
+      </w:r>
+      <w:proofErr w:type="gramEnd"/>
+      <w:r>
+        <w:t>KEY_INTENT);</w:t>
+      </w:r>
+    </w:p>
+    <w:p>
+      <w:r>
+        <w:t xml:space="preserve">                </w:t>
+      </w:r>
+      <w:proofErr w:type="gramStart"/>
+      <w:r>
+        <w:t>if</w:t>
+      </w:r>
+      <w:proofErr w:type="gramEnd"/>
+      <w:r>
+        <w:t xml:space="preserve"> (intent != null &amp;&amp; mActivity != null) {</w:t>
       </w:r>
     </w:p>
     <w:p>
@@ -20152,7 +22708,15 @@
     </w:p>
     <w:p>
       <w:r>
-        <w:t xml:space="preserve">                    mActivity.startActivity(intent);</w:t>
+        <w:t xml:space="preserve">                    </w:t>
+      </w:r>
+      <w:proofErr w:type="gramStart"/>
+      <w:r>
+        <w:t>mActivity.startActivity(</w:t>
+      </w:r>
+      <w:proofErr w:type="gramEnd"/>
+      <w:r>
+        <w:t>intent);</w:t>
       </w:r>
     </w:p>
     <w:p/>
@@ -20210,31 +22774,62 @@
           <w:numId w:val="2"/>
         </w:numPr>
       </w:pPr>
+      <w:proofErr w:type="gramStart"/>
       <w:r>
         <w:rPr>
           <w:rFonts w:hint="eastAsia"/>
         </w:rPr>
         <w:t>addAccountExplicitl</w:t>
       </w:r>
-    </w:p>
-    <w:p>
-      <w:r>
-        <w:t>public boolean addAccountExplicitly(Account account, String password, Bundle userdata) {</w:t>
-      </w:r>
-    </w:p>
-    <w:p>
-      <w:r>
-        <w:t xml:space="preserve">        if (account == null) throw new IllegalArgumentException("account is null");</w:t>
-      </w:r>
-    </w:p>
-    <w:p>
-      <w:r>
-        <w:t xml:space="preserve">        try {</w:t>
-      </w:r>
-    </w:p>
-    <w:p>
-      <w:r>
-        <w:t xml:space="preserve">            return mService.addAccountExplicitly(account, password, userdata);</w:t>
+      <w:proofErr w:type="gramEnd"/>
+    </w:p>
+    <w:p>
+      <w:proofErr w:type="gramStart"/>
+      <w:r>
+        <w:t>public</w:t>
+      </w:r>
+      <w:proofErr w:type="gramEnd"/>
+      <w:r>
+        <w:t xml:space="preserve"> boolean addAccountExplicitly(Account account, String password, Bundle userdata) {</w:t>
+      </w:r>
+    </w:p>
+    <w:p>
+      <w:r>
+        <w:t xml:space="preserve">        </w:t>
+      </w:r>
+      <w:proofErr w:type="gramStart"/>
+      <w:r>
+        <w:t>if</w:t>
+      </w:r>
+      <w:proofErr w:type="gramEnd"/>
+      <w:r>
+        <w:t xml:space="preserve"> (account == null) throw new IllegalArgumentException("account is null");</w:t>
+      </w:r>
+    </w:p>
+    <w:p>
+      <w:r>
+        <w:t xml:space="preserve">        </w:t>
+      </w:r>
+      <w:proofErr w:type="gramStart"/>
+      <w:r>
+        <w:t>try</w:t>
+      </w:r>
+      <w:proofErr w:type="gramEnd"/>
+      <w:r>
+        <w:t xml:space="preserve"> {</w:t>
+      </w:r>
+    </w:p>
+    <w:p>
+      <w:r>
+        <w:t xml:space="preserve">            </w:t>
+      </w:r>
+      <w:proofErr w:type="gramStart"/>
+      <w:r>
+        <w:t>return</w:t>
+      </w:r>
+      <w:proofErr w:type="gramEnd"/>
+      <w:r>
+        <w:t xml:space="preserve"> mService.addAccountExplicitly(account, password, userdata);</w:t>
       </w:r>
     </w:p>
     <w:p>
@@ -20244,7 +22839,15 @@
     </w:p>
     <w:p>
       <w:r>
-        <w:t xml:space="preserve">            throw e.rethrowFromSystemServer();</w:t>
+        <w:t xml:space="preserve">            </w:t>
+      </w:r>
+      <w:proofErr w:type="gramStart"/>
+      <w:r>
+        <w:t>throw</w:t>
+      </w:r>
+      <w:proofErr w:type="gramEnd"/>
+      <w:r>
+        <w:t xml:space="preserve"> e.rethrowFromSystemServer();</w:t>
       </w:r>
     </w:p>
     <w:p>
@@ -20292,18 +22895,39 @@
     </w:p>
     <w:p/>
     <w:p>
-      <w:r>
-        <w:t>public boolean addAccountExplicitly(Account account, String password, Bundle extras) {</w:t>
-      </w:r>
-    </w:p>
-    <w:p>
-      <w:r>
-        <w:t xml:space="preserve">            UserAccounts accounts = getUserAccounts(userId);</w:t>
-      </w:r>
-    </w:p>
-    <w:p>
-      <w:r>
-        <w:t xml:space="preserve">            return addAccountInternal(accounts, account, password, extras, callingUid);</w:t>
+      <w:proofErr w:type="gramStart"/>
+      <w:r>
+        <w:t>public</w:t>
+      </w:r>
+      <w:proofErr w:type="gramEnd"/>
+      <w:r>
+        <w:t xml:space="preserve"> boolean addAccountExplicitly(Account account, String password, Bundle extras) {</w:t>
+      </w:r>
+    </w:p>
+    <w:p>
+      <w:r>
+        <w:t xml:space="preserve">            UserAccounts accounts = </w:t>
+      </w:r>
+      <w:proofErr w:type="gramStart"/>
+      <w:r>
+        <w:t>getUserAccounts(</w:t>
+      </w:r>
+      <w:proofErr w:type="gramEnd"/>
+      <w:r>
+        <w:t>userId);</w:t>
+      </w:r>
+    </w:p>
+    <w:p>
+      <w:r>
+        <w:t xml:space="preserve">            </w:t>
+      </w:r>
+      <w:proofErr w:type="gramStart"/>
+      <w:r>
+        <w:t>return</w:t>
+      </w:r>
+      <w:proofErr w:type="gramEnd"/>
+      <w:r>
+        <w:t xml:space="preserve"> addAccountInternal(accounts, account, password, extras, callingUid);</w:t>
       </w:r>
     </w:p>
     <w:p>
@@ -20314,13 +22938,20 @@
           <w:numId w:val="2"/>
         </w:numPr>
       </w:pPr>
+      <w:proofErr w:type="gramStart"/>
       <w:r>
         <w:t>addAccountInternal</w:t>
       </w:r>
-    </w:p>
-    <w:p>
-      <w:r>
-        <w:t>private boolean addAccountInternal(UserAccounts accounts, Account account, String password,</w:t>
+      <w:proofErr w:type="gramEnd"/>
+    </w:p>
+    <w:p>
+      <w:proofErr w:type="gramStart"/>
+      <w:r>
+        <w:t>private</w:t>
+      </w:r>
+      <w:proofErr w:type="gramEnd"/>
+      <w:r>
+        <w:t xml:space="preserve"> boolean addAccountInternal(UserAccounts accounts, Account account, String password,</w:t>
       </w:r>
     </w:p>
     <w:p>
@@ -20330,12 +22961,28 @@
     </w:p>
     <w:p>
       <w:r>
-        <w:t xml:space="preserve">                    final SQLiteDatabase db = accounts.openHelper.getWritableDatabaseUserIsUnlocked();</w:t>
-      </w:r>
-    </w:p>
-    <w:p>
-      <w:r>
-        <w:t xml:space="preserve">            db.beginTransaction();</w:t>
+        <w:t xml:space="preserve">                    </w:t>
+      </w:r>
+      <w:proofErr w:type="gramStart"/>
+      <w:r>
+        <w:t>final</w:t>
+      </w:r>
+      <w:proofErr w:type="gramEnd"/>
+      <w:r>
+        <w:t xml:space="preserve"> SQLiteDatabase db = accounts.openHelper.getWritableDatabaseUserIsUnlocked();</w:t>
+      </w:r>
+    </w:p>
+    <w:p>
+      <w:r>
+        <w:t xml:space="preserve">            </w:t>
+      </w:r>
+      <w:proofErr w:type="gramStart"/>
+      <w:r>
+        <w:t>db.beginTransaction(</w:t>
+      </w:r>
+      <w:proofErr w:type="gramEnd"/>
+      <w:r>
+        <w:t>);</w:t>
       </w:r>
     </w:p>
     <w:p>
@@ -20347,27 +22994,67 @@
       </w:r>
       <w:r>
         <w:tab/>
-        <w:t xml:space="preserve">                ContentValues values = new ContentValues();</w:t>
-      </w:r>
-    </w:p>
-    <w:p>
-      <w:r>
-        <w:t xml:space="preserve">                values.put(ACCOUNTS_NAME, account.name);</w:t>
-      </w:r>
-    </w:p>
-    <w:p>
-      <w:r>
-        <w:t xml:space="preserve">                values.put(ACCOUNTS_TYPE, account.type);</w:t>
-      </w:r>
-    </w:p>
-    <w:p>
-      <w:r>
-        <w:t xml:space="preserve">                values.put(ACCOUNTS_PASSWORD, password);</w:t>
-      </w:r>
-    </w:p>
-    <w:p>
-      <w:r>
-        <w:t xml:space="preserve">                long accountId = db.insert(CE_TABLE_ACCOUNTS, ACCOUNTS_NAME, values);</w:t>
+        <w:t xml:space="preserve">                ContentValues values = new </w:t>
+      </w:r>
+      <w:proofErr w:type="gramStart"/>
+      <w:r>
+        <w:t>ContentValues(</w:t>
+      </w:r>
+      <w:proofErr w:type="gramEnd"/>
+      <w:r>
+        <w:t>);</w:t>
+      </w:r>
+    </w:p>
+    <w:p>
+      <w:r>
+        <w:t xml:space="preserve">                </w:t>
+      </w:r>
+      <w:proofErr w:type="gramStart"/>
+      <w:r>
+        <w:t>values.put(</w:t>
+      </w:r>
+      <w:proofErr w:type="gramEnd"/>
+      <w:r>
+        <w:t>ACCOUNTS_NAME, account.name);</w:t>
+      </w:r>
+    </w:p>
+    <w:p>
+      <w:r>
+        <w:t xml:space="preserve">                </w:t>
+      </w:r>
+      <w:proofErr w:type="gramStart"/>
+      <w:r>
+        <w:t>values.put(</w:t>
+      </w:r>
+      <w:proofErr w:type="gramEnd"/>
+      <w:r>
+        <w:t>ACCOUNTS_TYPE, account.type);</w:t>
+      </w:r>
+    </w:p>
+    <w:p>
+      <w:r>
+        <w:t xml:space="preserve">                </w:t>
+      </w:r>
+      <w:proofErr w:type="gramStart"/>
+      <w:r>
+        <w:t>values.put(</w:t>
+      </w:r>
+      <w:proofErr w:type="gramEnd"/>
+      <w:r>
+        <w:t>ACCOUNTS_PASSWORD, password);</w:t>
+      </w:r>
+    </w:p>
+    <w:p>
+      <w:r>
+        <w:t xml:space="preserve">                </w:t>
+      </w:r>
+      <w:proofErr w:type="gramStart"/>
+      <w:r>
+        <w:t>long</w:t>
+      </w:r>
+      <w:proofErr w:type="gramEnd"/>
+      <w:r>
+        <w:t xml:space="preserve"> accountId = db.insert(CE_TABLE_ACCOUNTS, ACCOUNTS_NAME, values);</w:t>
       </w:r>
     </w:p>
     <w:p>
@@ -20382,42 +23069,106 @@
       </w:r>
       <w:r>
         <w:tab/>
-        <w:t xml:space="preserve">                values = new ContentValues();</w:t>
-      </w:r>
-    </w:p>
-    <w:p>
-      <w:r>
-        <w:t xml:space="preserve">                values.put(ACCOUNTS_ID, accountId);</w:t>
-      </w:r>
-    </w:p>
-    <w:p>
-      <w:r>
-        <w:t xml:space="preserve">                values.put(ACCOUNTS_NAME, account.name);</w:t>
-      </w:r>
-    </w:p>
-    <w:p>
-      <w:r>
-        <w:t xml:space="preserve">                values.put(ACCOUNTS_TYPE, account.type);</w:t>
-      </w:r>
-    </w:p>
-    <w:p>
-      <w:r>
-        <w:t xml:space="preserve">                values.put(ACCOUNTS_LAST_AUTHENTICATE_TIME_EPOCH_MILLIS,</w:t>
-      </w:r>
-    </w:p>
-    <w:p>
-      <w:r>
-        <w:t xml:space="preserve">                        System.currentTimeMillis());</w:t>
-      </w:r>
-    </w:p>
-    <w:p>
-      <w:r>
-        <w:t xml:space="preserve">                if (db.insert(TABLE_ACCOUNTS, ACCOUNTS_NAME, values) &lt; 0) </w:t>
-      </w:r>
-    </w:p>
-    <w:p>
-      <w:r>
-        <w:t xml:space="preserve">                db.endTransaction();</w:t>
+        <w:t xml:space="preserve">                </w:t>
+      </w:r>
+      <w:proofErr w:type="gramStart"/>
+      <w:r>
+        <w:t>values</w:t>
+      </w:r>
+      <w:proofErr w:type="gramEnd"/>
+      <w:r>
+        <w:t xml:space="preserve"> = new ContentValues();</w:t>
+      </w:r>
+    </w:p>
+    <w:p>
+      <w:r>
+        <w:t xml:space="preserve">                </w:t>
+      </w:r>
+      <w:proofErr w:type="gramStart"/>
+      <w:r>
+        <w:t>values.put(</w:t>
+      </w:r>
+      <w:proofErr w:type="gramEnd"/>
+      <w:r>
+        <w:t>ACCOUNTS_ID, accountId);</w:t>
+      </w:r>
+    </w:p>
+    <w:p>
+      <w:r>
+        <w:t xml:space="preserve">                </w:t>
+      </w:r>
+      <w:proofErr w:type="gramStart"/>
+      <w:r>
+        <w:t>values.put(</w:t>
+      </w:r>
+      <w:proofErr w:type="gramEnd"/>
+      <w:r>
+        <w:t>ACCOUNTS_NAME, account.name);</w:t>
+      </w:r>
+    </w:p>
+    <w:p>
+      <w:r>
+        <w:t xml:space="preserve">                </w:t>
+      </w:r>
+      <w:proofErr w:type="gramStart"/>
+      <w:r>
+        <w:t>values.put(</w:t>
+      </w:r>
+      <w:proofErr w:type="gramEnd"/>
+      <w:r>
+        <w:t>ACCOUNTS_TYPE, account.type);</w:t>
+      </w:r>
+    </w:p>
+    <w:p>
+      <w:r>
+        <w:t xml:space="preserve">                </w:t>
+      </w:r>
+      <w:proofErr w:type="gramStart"/>
+      <w:r>
+        <w:t>values.put(</w:t>
+      </w:r>
+      <w:proofErr w:type="gramEnd"/>
+      <w:r>
+        <w:t>ACCOUNTS_LAST_AUTHENTICATE_TIME_EPOCH_MILLIS,</w:t>
+      </w:r>
+    </w:p>
+    <w:p>
+      <w:r>
+        <w:t xml:space="preserve">                        </w:t>
+      </w:r>
+      <w:proofErr w:type="gramStart"/>
+      <w:r>
+        <w:t>System.currentTimeMillis(</w:t>
+      </w:r>
+      <w:proofErr w:type="gramEnd"/>
+      <w:r>
+        <w:t>));</w:t>
+      </w:r>
+    </w:p>
+    <w:p>
+      <w:r>
+        <w:t xml:space="preserve">                </w:t>
+      </w:r>
+      <w:proofErr w:type="gramStart"/>
+      <w:r>
+        <w:t>if</w:t>
+      </w:r>
+      <w:proofErr w:type="gramEnd"/>
+      <w:r>
+        <w:t xml:space="preserve"> (db.insert(TABLE_ACCOUNTS, ACCOUNTS_NAME, values) &lt; 0) </w:t>
+      </w:r>
+    </w:p>
+    <w:p>
+      <w:r>
+        <w:t xml:space="preserve">                </w:t>
+      </w:r>
+      <w:proofErr w:type="gramStart"/>
+      <w:r>
+        <w:t>db.endTransaction(</w:t>
+      </w:r>
+      <w:proofErr w:type="gramEnd"/>
+      <w:r>
+        <w:t>);</w:t>
       </w:r>
     </w:p>
     <w:p>
@@ -20427,7 +23178,15 @@
     </w:p>
     <w:p>
       <w:r>
-        <w:t xml:space="preserve">            sendAccountsChangedBroadcast(accounts.userId);</w:t>
+        <w:t xml:space="preserve">            </w:t>
+      </w:r>
+      <w:proofErr w:type="gramStart"/>
+      <w:r>
+        <w:t>sendAccountsChangedBroadcast(</w:t>
+      </w:r>
+      <w:proofErr w:type="gramEnd"/>
+      <w:r>
+        <w:t>accounts.userId);</w:t>
       </w:r>
     </w:p>
     <w:p>
@@ -20500,9 +23259,6 @@
           <w:ilvl w:val="0"/>
           <w:numId w:val="2"/>
         </w:numPr>
-        <w:rPr>
-          <w:rFonts w:hint="eastAsia"/>
-        </w:rPr>
       </w:pPr>
       <w:r>
         <w:rPr>
@@ -20662,7 +23418,21 @@
         <w:rPr>
           <w:rFonts w:hint="eastAsia"/>
         </w:rPr>
-        <w:t>版本引入此安全模式</w:t>
+        <w:t>版本引入</w:t>
+      </w:r>
+      <w:proofErr w:type="gramStart"/>
+      <w:r>
+        <w:rPr>
+          <w:rFonts w:hint="eastAsia"/>
+        </w:rPr>
+        <w:t>此安全</w:t>
+      </w:r>
+      <w:proofErr w:type="gramEnd"/>
+      <w:r>
+        <w:rPr>
+          <w:rFonts w:hint="eastAsia"/>
+        </w:rPr>
+        <w:t>模式</w:t>
       </w:r>
       <w:r>
         <w:rPr>
@@ -20720,11 +23490,6 @@
       </w:r>
     </w:p>
     <w:p>
-      <w:pPr>
-        <w:rPr>
-          <w:rFonts w:hint="eastAsia"/>
-        </w:rPr>
-      </w:pPr>
       <w:r>
         <w:rPr>
           <w:rFonts w:hint="eastAsia"/>
@@ -20782,9 +23547,6 @@
     <w:p>
       <w:pPr>
         <w:ind w:firstLineChars="150" w:firstLine="315"/>
-        <w:rPr>
-          <w:rFonts w:hint="eastAsia"/>
-        </w:rPr>
       </w:pPr>
     </w:p>
     <w:p>
@@ -20892,11 +23654,6 @@
       </w:hyperlink>
     </w:p>
     <w:p>
-      <w:pPr>
-        <w:rPr>
-          <w:rFonts w:hint="eastAsia"/>
-        </w:rPr>
-      </w:pPr>
       <w:hyperlink r:id="rId16" w:history="1">
         <w:r>
           <w:rPr>
@@ -20905,12 +23662,21 @@
           </w:rPr>
           <w:t>Android AccountManager</w:t>
         </w:r>
+        <w:proofErr w:type="gramStart"/>
         <w:r>
           <w:rPr>
             <w:rStyle w:val="a5"/>
             <w:rFonts w:hint="eastAsia"/>
           </w:rPr>
-          <w:t>帐号管理（一）</w:t>
+          <w:t>帐号</w:t>
+        </w:r>
+        <w:proofErr w:type="gramEnd"/>
+        <w:r>
+          <w:rPr>
+            <w:rStyle w:val="a5"/>
+            <w:rFonts w:hint="eastAsia"/>
+          </w:rPr>
+          <w:t>管理（一）</w:t>
         </w:r>
       </w:hyperlink>
     </w:p>
@@ -20923,22 +23689,25 @@
           </w:rPr>
           <w:t>Android AccountManager</w:t>
         </w:r>
+        <w:proofErr w:type="gramStart"/>
         <w:r>
           <w:rPr>
             <w:rStyle w:val="a5"/>
             <w:rFonts w:hint="eastAsia"/>
           </w:rPr>
-          <w:t>帐号管理（二）</w:t>
+          <w:t>帐号</w:t>
+        </w:r>
+        <w:proofErr w:type="gramEnd"/>
+        <w:r>
+          <w:rPr>
+            <w:rStyle w:val="a5"/>
+            <w:rFonts w:hint="eastAsia"/>
+          </w:rPr>
+          <w:t>管理（二）</w:t>
         </w:r>
       </w:hyperlink>
     </w:p>
-    <w:p>
-      <w:pPr>
-        <w:rPr>
-          <w:rFonts w:hint="eastAsia"/>
-        </w:rPr>
-      </w:pPr>
-    </w:p>
+    <w:p/>
     <w:p>
       <w:pPr>
         <w:pStyle w:val="1"/>
@@ -21016,9 +23785,11 @@
     <w:p/>
     <w:p/>
     <w:p>
+      <w:proofErr w:type="gramStart"/>
       <w:r>
         <w:t>uid</w:t>
       </w:r>
+      <w:proofErr w:type="gramEnd"/>
     </w:p>
     <w:p/>
     <w:p>
@@ -21027,328 +23798,570 @@
           <w:b/>
         </w:rPr>
       </w:pPr>
+      <w:proofErr w:type="gramStart"/>
+      <w:r>
+        <w:rPr>
+          <w:b/>
+        </w:rPr>
+        <w:t>callingUid=</w:t>
+      </w:r>
+      <w:proofErr w:type="gramEnd"/>
+      <w:r>
+        <w:rPr>
+          <w:b/>
+        </w:rPr>
+        <w:t>10061</w:t>
+      </w:r>
+    </w:p>
+    <w:p>
+      <w:pPr>
+        <w:rPr>
+          <w:b/>
+        </w:rPr>
+      </w:pPr>
+      <w:r>
+        <w:rPr>
+          <w:b/>
+        </w:rPr>
+        <w:t>account.type = com.dji.go</w:t>
+      </w:r>
+    </w:p>
+    <w:p/>
+    <w:p>
+      <w:r>
+        <w:t xml:space="preserve">  String msg = </w:t>
+      </w:r>
+      <w:proofErr w:type="gramStart"/>
+      <w:r>
+        <w:t>String.format(</w:t>
+      </w:r>
+      <w:proofErr w:type="gramEnd"/>
+    </w:p>
+    <w:p>
+      <w:r>
+        <w:t xml:space="preserve">                    "</w:t>
+      </w:r>
+      <w:proofErr w:type="gramStart"/>
+      <w:r>
+        <w:t>uid</w:t>
+      </w:r>
+      <w:proofErr w:type="gramEnd"/>
+      <w:r>
+        <w:t xml:space="preserve"> %s cannot explicitly add accounts of type: %s",</w:t>
+      </w:r>
+    </w:p>
+    <w:p>
+      <w:r>
+        <w:t xml:space="preserve">                    </w:t>
+      </w:r>
+      <w:proofErr w:type="gramStart"/>
+      <w:r>
+        <w:t>callingUid</w:t>
+      </w:r>
+      <w:proofErr w:type="gramEnd"/>
+      <w:r>
+        <w:t>,</w:t>
+      </w:r>
+    </w:p>
+    <w:p>
+      <w:r>
+        <w:t xml:space="preserve">                    account.type);</w:t>
+      </w:r>
+    </w:p>
+    <w:p/>
+    <w:p>
+      <w:proofErr w:type="gramStart"/>
+      <w:r>
+        <w:t>isAccountManagedByCaller(</w:t>
+      </w:r>
+      <w:proofErr w:type="gramEnd"/>
+      <w:r>
+        <w:t>account.type, callingUid, userId)</w:t>
+      </w:r>
+    </w:p>
+    <w:p/>
+    <w:p>
+      <w:proofErr w:type="gramStart"/>
+      <w:r>
+        <w:t>isAccountManagedByCaller</w:t>
+      </w:r>
+      <w:proofErr w:type="gramEnd"/>
+    </w:p>
+    <w:p>
+      <w:pPr>
+        <w:rPr>
+          <w:color w:val="FF0000"/>
+        </w:rPr>
+      </w:pPr>
+      <w:proofErr w:type="gramStart"/>
+      <w:r>
+        <w:t>return</w:t>
+      </w:r>
+      <w:proofErr w:type="gramEnd"/>
+      <w:r>
+        <w:t xml:space="preserve"> getTypesManagedByCaller(callingUid, userId)</w:t>
+      </w:r>
+      <w:r>
+        <w:rPr>
+          <w:color w:val="FF0000"/>
+        </w:rPr>
+        <w:t>.contains(accountType);</w:t>
+      </w:r>
+    </w:p>
+    <w:p>
+      <w:proofErr w:type="gramStart"/>
+      <w:r>
+        <w:t>private</w:t>
+      </w:r>
+      <w:proofErr w:type="gramEnd"/>
+      <w:r>
+        <w:t xml:space="preserve"> List&lt;String&gt; getTypesManagedByCaller(int callingUid, int userId) {</w:t>
+      </w:r>
+    </w:p>
+    <w:p>
+      <w:r>
+        <w:t xml:space="preserve">        </w:t>
+      </w:r>
+      <w:proofErr w:type="gramStart"/>
+      <w:r>
+        <w:t>return</w:t>
+      </w:r>
+      <w:proofErr w:type="gramEnd"/>
+      <w:r>
+        <w:t xml:space="preserve"> getTypesForCaller(callingUid, userId, false);</w:t>
+      </w:r>
+    </w:p>
+    <w:p>
+      <w:pPr>
+        <w:ind w:firstLine="420"/>
+      </w:pPr>
+      <w:r>
+        <w:t>}</w:t>
+      </w:r>
+    </w:p>
+    <w:p>
+      <w:pPr>
+        <w:rPr>
+          <w:b/>
+        </w:rPr>
+      </w:pPr>
+      <w:proofErr w:type="gramStart"/>
+      <w:r>
+        <w:rPr>
+          <w:b/>
+        </w:rPr>
+        <w:t>private</w:t>
+      </w:r>
+      <w:proofErr w:type="gramEnd"/>
+      <w:r>
+        <w:rPr>
+          <w:b/>
+        </w:rPr>
+        <w:t xml:space="preserve"> List&lt;String&gt; getTypesForCaller(</w:t>
+      </w:r>
+    </w:p>
+    <w:p>
+      <w:pPr>
+        <w:rPr>
+          <w:b/>
+        </w:rPr>
+      </w:pPr>
+      <w:r>
+        <w:rPr>
+          <w:b/>
+        </w:rPr>
+        <w:t xml:space="preserve">            </w:t>
+      </w:r>
+      <w:proofErr w:type="gramStart"/>
+      <w:r>
+        <w:rPr>
+          <w:b/>
+        </w:rPr>
+        <w:t>int</w:t>
+      </w:r>
+      <w:proofErr w:type="gramEnd"/>
+      <w:r>
+        <w:rPr>
+          <w:b/>
+        </w:rPr>
+        <w:t xml:space="preserve"> callingUid, int userId, boolean isOtherwisePermitted) {</w:t>
+      </w:r>
+    </w:p>
+    <w:p>
+      <w:pPr>
+        <w:rPr>
+          <w:b/>
+        </w:rPr>
+      </w:pPr>
+      <w:r>
+        <w:rPr>
+          <w:b/>
+        </w:rPr>
+        <w:lastRenderedPageBreak/>
+        <w:t xml:space="preserve">        List&lt;String&gt; managedAccountTypes = new ArrayList&lt;</w:t>
+      </w:r>
+      <w:proofErr w:type="gramStart"/>
+      <w:r>
+        <w:rPr>
+          <w:b/>
+        </w:rPr>
+        <w:t>&gt;(</w:t>
+      </w:r>
+      <w:proofErr w:type="gramEnd"/>
+      <w:r>
+        <w:rPr>
+          <w:b/>
+        </w:rPr>
+        <w:t>);</w:t>
+      </w:r>
+    </w:p>
+    <w:p>
+      <w:pPr>
+        <w:rPr>
+          <w:b/>
+        </w:rPr>
+      </w:pPr>
+      <w:r>
+        <w:rPr>
+          <w:b/>
+        </w:rPr>
+        <w:t xml:space="preserve">        </w:t>
+      </w:r>
+      <w:proofErr w:type="gramStart"/>
+      <w:r>
+        <w:rPr>
+          <w:b/>
+        </w:rPr>
+        <w:t>long</w:t>
+      </w:r>
+      <w:proofErr w:type="gramEnd"/>
+      <w:r>
+        <w:rPr>
+          <w:b/>
+        </w:rPr>
+        <w:t xml:space="preserve"> identityToken = Binder.clearCallingIdentity();</w:t>
+      </w:r>
+    </w:p>
+    <w:p>
+      <w:pPr>
+        <w:rPr>
+          <w:b/>
+        </w:rPr>
+      </w:pPr>
+      <w:r>
+        <w:rPr>
+          <w:b/>
+        </w:rPr>
+        <w:t xml:space="preserve">        Collection&lt;RegisteredServicesCache.ServiceInfo&lt;AuthenticatorDescription&gt;&gt; serviceInfos;</w:t>
+      </w:r>
+    </w:p>
+    <w:p>
+      <w:pPr>
+        <w:rPr>
+          <w:b/>
+        </w:rPr>
+      </w:pPr>
+      <w:r>
+        <w:rPr>
+          <w:b/>
+        </w:rPr>
+        <w:t xml:space="preserve">        </w:t>
+      </w:r>
+      <w:proofErr w:type="gramStart"/>
+      <w:r>
+        <w:rPr>
+          <w:b/>
+        </w:rPr>
+        <w:t>try</w:t>
+      </w:r>
+      <w:proofErr w:type="gramEnd"/>
+      <w:r>
+        <w:rPr>
+          <w:b/>
+        </w:rPr>
+        <w:t xml:space="preserve"> {</w:t>
+      </w:r>
+    </w:p>
+    <w:p>
+      <w:pPr>
+        <w:rPr>
+          <w:b/>
+        </w:rPr>
+      </w:pPr>
+      <w:r>
+        <w:rPr>
+          <w:b/>
+        </w:rPr>
+        <w:t xml:space="preserve">            </w:t>
+      </w:r>
+      <w:proofErr w:type="gramStart"/>
+      <w:r>
+        <w:rPr>
+          <w:b/>
+        </w:rPr>
+        <w:t>serviceInfos</w:t>
+      </w:r>
+      <w:proofErr w:type="gramEnd"/>
+      <w:r>
+        <w:rPr>
+          <w:b/>
+        </w:rPr>
+        <w:t xml:space="preserve"> = mAuthenticatorCache.getAllServices(userId);</w:t>
+      </w:r>
+    </w:p>
+    <w:p>
+      <w:pPr>
+        <w:rPr>
+          <w:b/>
+        </w:rPr>
+      </w:pPr>
+      <w:r>
+        <w:rPr>
+          <w:b/>
+        </w:rPr>
+        <w:t xml:space="preserve">        } finally {</w:t>
+      </w:r>
+    </w:p>
+    <w:p>
+      <w:pPr>
+        <w:rPr>
+          <w:b/>
+        </w:rPr>
+      </w:pPr>
+      <w:r>
+        <w:rPr>
+          <w:b/>
+        </w:rPr>
+        <w:t xml:space="preserve">            </w:t>
+      </w:r>
+      <w:proofErr w:type="gramStart"/>
+      <w:r>
+        <w:rPr>
+          <w:b/>
+        </w:rPr>
+        <w:t>Binder.restoreCallingIdentity(</w:t>
+      </w:r>
+      <w:proofErr w:type="gramEnd"/>
+      <w:r>
+        <w:rPr>
+          <w:b/>
+        </w:rPr>
+        <w:t>identityToken);</w:t>
+      </w:r>
+    </w:p>
+    <w:p>
+      <w:pPr>
+        <w:rPr>
+          <w:b/>
+        </w:rPr>
+      </w:pPr>
+      <w:r>
+        <w:rPr>
+          <w:b/>
+        </w:rPr>
+        <w:t xml:space="preserve">        }</w:t>
+      </w:r>
+    </w:p>
+    <w:p>
+      <w:pPr>
+        <w:rPr>
+          <w:b/>
+        </w:rPr>
+      </w:pPr>
+      <w:r>
+        <w:rPr>
+          <w:b/>
+        </w:rPr>
+        <w:t xml:space="preserve">        </w:t>
+      </w:r>
+      <w:proofErr w:type="gramStart"/>
+      <w:r>
+        <w:rPr>
+          <w:b/>
+        </w:rPr>
+        <w:t>for</w:t>
+      </w:r>
+      <w:proofErr w:type="gramEnd"/>
+      <w:r>
+        <w:rPr>
+          <w:b/>
+        </w:rPr>
+        <w:t xml:space="preserve"> (RegisteredServicesCache.ServiceInfo&lt;AuthenticatorDescription&gt; serviceInfo :</w:t>
+      </w:r>
+    </w:p>
+    <w:p>
+      <w:pPr>
+        <w:rPr>
+          <w:b/>
+        </w:rPr>
+      </w:pPr>
+      <w:r>
+        <w:rPr>
+          <w:b/>
+        </w:rPr>
+        <w:t xml:space="preserve">                </w:t>
+      </w:r>
+      <w:proofErr w:type="gramStart"/>
+      <w:r>
+        <w:rPr>
+          <w:b/>
+        </w:rPr>
+        <w:t>serviceInfos</w:t>
+      </w:r>
+      <w:proofErr w:type="gramEnd"/>
+      <w:r>
+        <w:rPr>
+          <w:b/>
+        </w:rPr>
+        <w:t>) {</w:t>
+      </w:r>
+    </w:p>
+    <w:p>
+      <w:pPr>
+        <w:rPr>
+          <w:b/>
+        </w:rPr>
+      </w:pPr>
+      <w:r>
+        <w:rPr>
+          <w:b/>
+        </w:rPr>
+        <w:t xml:space="preserve">            </w:t>
+      </w:r>
+      <w:proofErr w:type="gramStart"/>
+      <w:r>
+        <w:rPr>
+          <w:b/>
+        </w:rPr>
+        <w:t>final</w:t>
+      </w:r>
+      <w:proofErr w:type="gramEnd"/>
+      <w:r>
+        <w:rPr>
+          <w:b/>
+        </w:rPr>
+        <w:t xml:space="preserve"> int sigChk = mPackageManager.</w:t>
+      </w:r>
       <w:bookmarkStart w:id="5" w:name="_GoBack"/>
       <w:r>
         <w:rPr>
           <w:b/>
         </w:rPr>
-        <w:t>callingUid=10061</w:t>
-      </w:r>
-    </w:p>
-    <w:p>
-      <w:pPr>
+        <w:t>checkSignatures</w:t>
+      </w:r>
+      <w:bookmarkEnd w:id="5"/>
+      <w:r>
         <w:rPr>
           <w:b/>
         </w:rPr>
-      </w:pPr>
-      <w:r>
+        <w:t>(serviceInfo.uid, callingUid);</w:t>
+      </w:r>
+    </w:p>
+    <w:p>
+      <w:pPr>
         <w:rPr>
           <w:b/>
         </w:rPr>
-        <w:t>account.type = com.dji.go</w:t>
-      </w:r>
-    </w:p>
-    <w:bookmarkEnd w:id="5"/>
-    <w:p/>
-    <w:p>
-      <w:r>
-        <w:t xml:space="preserve">  String msg = String.format(</w:t>
-      </w:r>
-    </w:p>
-    <w:p>
-      <w:r>
-        <w:t xml:space="preserve">                    "uid %s cannot explicitly add accounts of type: %s",</w:t>
-      </w:r>
-    </w:p>
-    <w:p>
-      <w:r>
-        <w:t xml:space="preserve">                    callingUid,</w:t>
-      </w:r>
-    </w:p>
-    <w:p>
-      <w:r>
-        <w:t xml:space="preserve">                    account.type);</w:t>
-      </w:r>
-    </w:p>
-    <w:p/>
-    <w:p>
-      <w:r>
-        <w:t>isAccountManagedByCaller(account.type, callingUid, userId)</w:t>
-      </w:r>
-    </w:p>
-    <w:p/>
-    <w:p>
-      <w:r>
-        <w:t>isAccountManagedByCaller</w:t>
-      </w:r>
-    </w:p>
-    <w:p>
-      <w:pPr>
-        <w:rPr>
-          <w:color w:val="FF0000"/>
-        </w:rPr>
-      </w:pPr>
-      <w:r>
-        <w:t>return getTypesManagedByCaller(callingUid, userId)</w:t>
-      </w:r>
-      <w:r>
-        <w:rPr>
-          <w:color w:val="FF0000"/>
-        </w:rPr>
-        <w:t>.contains(accountType);</w:t>
-      </w:r>
-    </w:p>
-    <w:p>
-      <w:r>
-        <w:t>private List&lt;String&gt; getTypesManagedByCaller(int callingUid, int userId) {</w:t>
-      </w:r>
-    </w:p>
-    <w:p>
-      <w:r>
-        <w:t xml:space="preserve">        return getTypesForCaller(callingUid, userId, false);</w:t>
-      </w:r>
-    </w:p>
-    <w:p>
-      <w:pPr>
-        <w:ind w:firstLine="420"/>
-      </w:pPr>
-      <w:r>
-        <w:t>}</w:t>
-      </w:r>
-    </w:p>
-    <w:p>
-      <w:pPr>
+      </w:pPr>
+      <w:r>
         <w:rPr>
           <w:b/>
         </w:rPr>
-      </w:pPr>
+        <w:t xml:space="preserve">            </w:t>
+      </w:r>
+      <w:proofErr w:type="gramStart"/>
       <w:r>
         <w:rPr>
           <w:b/>
         </w:rPr>
-        <w:t>private List&lt;String&gt; getTypesForCaller(</w:t>
-      </w:r>
-    </w:p>
-    <w:p>
-      <w:pPr>
+        <w:t>if</w:t>
+      </w:r>
+      <w:proofErr w:type="gramEnd"/>
+      <w:r>
         <w:rPr>
           <w:b/>
         </w:rPr>
-      </w:pPr>
-      <w:r>
+        <w:t xml:space="preserve"> (isOtherwisePermitted || sigChk == PackageManager.SIGNATURE_MATCH) {</w:t>
+      </w:r>
+    </w:p>
+    <w:p>
+      <w:pPr>
         <w:rPr>
           <w:b/>
         </w:rPr>
-        <w:t xml:space="preserve">            int callingUid, int userId, boolean isOtherwisePermitted) {</w:t>
-      </w:r>
-    </w:p>
-    <w:p>
-      <w:pPr>
+      </w:pPr>
+      <w:r>
         <w:rPr>
           <w:b/>
         </w:rPr>
-      </w:pPr>
+        <w:t xml:space="preserve">                </w:t>
+      </w:r>
+      <w:proofErr w:type="gramStart"/>
       <w:r>
         <w:rPr>
           <w:b/>
         </w:rPr>
-        <w:lastRenderedPageBreak/>
-        <w:t xml:space="preserve">        List&lt;String&gt; managedAccountTypes = new ArrayList&lt;&gt;();</w:t>
-      </w:r>
-    </w:p>
-    <w:p>
-      <w:pPr>
+        <w:t>managedAccountTypes.add(</w:t>
+      </w:r>
+      <w:proofErr w:type="gramEnd"/>
+      <w:r>
         <w:rPr>
           <w:b/>
         </w:rPr>
-      </w:pPr>
-      <w:r>
+        <w:t>serviceInfo.type.type);</w:t>
+      </w:r>
+    </w:p>
+    <w:p>
+      <w:pPr>
         <w:rPr>
           <w:b/>
         </w:rPr>
-        <w:t xml:space="preserve">        long identityToken = Binder.clearCallingIdentity();</w:t>
-      </w:r>
-    </w:p>
-    <w:p>
-      <w:pPr>
+      </w:pPr>
+      <w:r>
         <w:rPr>
           <w:b/>
         </w:rPr>
-      </w:pPr>
-      <w:r>
+        <w:t xml:space="preserve">            }</w:t>
+      </w:r>
+    </w:p>
+    <w:p>
+      <w:pPr>
         <w:rPr>
           <w:b/>
         </w:rPr>
-        <w:t xml:space="preserve">        Collection&lt;RegisteredServicesCache.ServiceInfo&lt;AuthenticatorDescription&gt;&gt; serviceInfos;</w:t>
-      </w:r>
-    </w:p>
-    <w:p>
-      <w:pPr>
+      </w:pPr>
+      <w:r>
         <w:rPr>
           <w:b/>
         </w:rPr>
-      </w:pPr>
-      <w:r>
+        <w:t xml:space="preserve">        }</w:t>
+      </w:r>
+    </w:p>
+    <w:p>
+      <w:pPr>
         <w:rPr>
           <w:b/>
         </w:rPr>
-        <w:t xml:space="preserve">        try {</w:t>
-      </w:r>
-    </w:p>
-    <w:p>
-      <w:pPr>
+      </w:pPr>
+      <w:r>
         <w:rPr>
           <w:b/>
         </w:rPr>
-      </w:pPr>
+        <w:t xml:space="preserve">        </w:t>
+      </w:r>
+      <w:proofErr w:type="gramStart"/>
       <w:r>
         <w:rPr>
           <w:b/>
         </w:rPr>
-        <w:t xml:space="preserve">            serviceInfos = mAuthenticatorCache.getAllServices(userId);</w:t>
-      </w:r>
-    </w:p>
-    <w:p>
-      <w:pPr>
+        <w:t>return</w:t>
+      </w:r>
+      <w:proofErr w:type="gramEnd"/>
+      <w:r>
         <w:rPr>
           <w:b/>
         </w:rPr>
-      </w:pPr>
-      <w:r>
-        <w:rPr>
-          <w:b/>
-        </w:rPr>
-        <w:t xml:space="preserve">        } finally {</w:t>
-      </w:r>
-    </w:p>
-    <w:p>
-      <w:pPr>
-        <w:rPr>
-          <w:b/>
-        </w:rPr>
-      </w:pPr>
-      <w:r>
-        <w:rPr>
-          <w:b/>
-        </w:rPr>
-        <w:t xml:space="preserve">            Binder.restoreCallingIdentity(identityToken);</w:t>
-      </w:r>
-    </w:p>
-    <w:p>
-      <w:pPr>
-        <w:rPr>
-          <w:b/>
-        </w:rPr>
-      </w:pPr>
-      <w:r>
-        <w:rPr>
-          <w:b/>
-        </w:rPr>
-        <w:t xml:space="preserve">        }</w:t>
-      </w:r>
-    </w:p>
-    <w:p>
-      <w:pPr>
-        <w:rPr>
-          <w:b/>
-        </w:rPr>
-      </w:pPr>
-      <w:r>
-        <w:rPr>
-          <w:b/>
-        </w:rPr>
-        <w:t xml:space="preserve">        for (RegisteredServicesCache.ServiceInfo&lt;AuthenticatorDescription&gt; serviceInfo :</w:t>
-      </w:r>
-    </w:p>
-    <w:p>
-      <w:pPr>
-        <w:rPr>
-          <w:b/>
-        </w:rPr>
-      </w:pPr>
-      <w:r>
-        <w:rPr>
-          <w:b/>
-        </w:rPr>
-        <w:t xml:space="preserve">                serviceInfos) {</w:t>
-      </w:r>
-    </w:p>
-    <w:p>
-      <w:pPr>
-        <w:rPr>
-          <w:b/>
-        </w:rPr>
-      </w:pPr>
-      <w:r>
-        <w:rPr>
-          <w:b/>
-        </w:rPr>
-        <w:t xml:space="preserve">            final int sigChk = mPackageManager.checkSignatures(serviceInfo.uid, callingUid);</w:t>
-      </w:r>
-    </w:p>
-    <w:p>
-      <w:pPr>
-        <w:rPr>
-          <w:b/>
-        </w:rPr>
-      </w:pPr>
-      <w:r>
-        <w:rPr>
-          <w:b/>
-        </w:rPr>
-        <w:t xml:space="preserve">            if (isOtherwisePermitted || sigChk == PackageManager.SIGNATURE_MATCH) {</w:t>
-      </w:r>
-    </w:p>
-    <w:p>
-      <w:pPr>
-        <w:rPr>
-          <w:b/>
-        </w:rPr>
-      </w:pPr>
-      <w:r>
-        <w:rPr>
-          <w:b/>
-        </w:rPr>
-        <w:t xml:space="preserve">                managedAccountTypes.add(serviceInfo.type.type);</w:t>
-      </w:r>
-    </w:p>
-    <w:p>
-      <w:pPr>
-        <w:rPr>
-          <w:b/>
-        </w:rPr>
-      </w:pPr>
-      <w:r>
-        <w:rPr>
-          <w:b/>
-        </w:rPr>
-        <w:t xml:space="preserve">            }</w:t>
-      </w:r>
-    </w:p>
-    <w:p>
-      <w:pPr>
-        <w:rPr>
-          <w:b/>
-        </w:rPr>
-      </w:pPr>
-      <w:r>
-        <w:rPr>
-          <w:b/>
-        </w:rPr>
-        <w:t xml:space="preserve">        }</w:t>
-      </w:r>
-    </w:p>
-    <w:p>
-      <w:pPr>
-        <w:rPr>
-          <w:b/>
-        </w:rPr>
-      </w:pPr>
-      <w:r>
-        <w:rPr>
-          <w:b/>
-        </w:rPr>
-        <w:t xml:space="preserve">        return managedAccountTypes;</w:t>
+        <w:t xml:space="preserve"> managedAccountTypes;</w:t>
       </w:r>
     </w:p>
     <w:p>
@@ -21377,7 +24390,7 @@
 </file>
 
 <file path=word/comments.xml><?xml version="1.0" encoding="utf-8"?>
-<w:comments xmlns:wpc="http://schemas.microsoft.com/office/word/2010/wordprocessingCanvas" xmlns:mc="http://schemas.openxmlformats.org/markup-compatibility/2006" xmlns:o="urn:schemas-microsoft-com:office:office" xmlns:r="http://schemas.openxmlformats.org/officeDocument/2006/relationships" xmlns:m="http://schemas.openxmlformats.org/officeDocument/2006/math" xmlns:v="urn:schemas-microsoft-com:vml" xmlns:wp14="http://schemas.microsoft.com/office/word/2010/wordprocessingDrawing" xmlns:wp="http://schemas.openxmlformats.org/drawingml/2006/wordprocessingDrawing" xmlns:w10="urn:schemas-microsoft-com:office:word" xmlns:w="http://schemas.openxmlformats.org/wordprocessingml/2006/main" xmlns:w14="http://schemas.microsoft.com/office/word/2010/wordml" xmlns:w15="http://schemas.microsoft.com/office/word/2012/wordml" xmlns:wpg="http://schemas.microsoft.com/office/word/2010/wordprocessingGroup" xmlns:wpi="http://schemas.microsoft.com/office/word/2010/wordprocessingInk" xmlns:wne="http://schemas.microsoft.com/office/word/2006/wordml" xmlns:wps="http://schemas.microsoft.com/office/word/2010/wordprocessingShape" mc:Ignorable="w14 w15 wp14">
+<w:comments xmlns:wpc="http://schemas.microsoft.com/office/word/2010/wordprocessingCanvas" xmlns:mc="http://schemas.openxmlformats.org/markup-compatibility/2006" xmlns:o="urn:schemas-microsoft-com:office:office" xmlns:r="http://schemas.openxmlformats.org/officeDocument/2006/relationships" xmlns:m="http://schemas.openxmlformats.org/officeDocument/2006/math" xmlns:v="urn:schemas-microsoft-com:vml" xmlns:wp14="http://schemas.microsoft.com/office/word/2010/wordprocessingDrawing" xmlns:wp="http://schemas.openxmlformats.org/drawingml/2006/wordprocessingDrawing" xmlns:w10="urn:schemas-microsoft-com:office:word" xmlns:w="http://schemas.openxmlformats.org/wordprocessingml/2006/main" xmlns:w14="http://schemas.microsoft.com/office/word/2010/wordml" xmlns:wpg="http://schemas.microsoft.com/office/word/2010/wordprocessingGroup" xmlns:wpi="http://schemas.microsoft.com/office/word/2010/wordprocessingInk" xmlns:wne="http://schemas.microsoft.com/office/word/2006/wordml" xmlns:wps="http://schemas.microsoft.com/office/word/2010/wordprocessingShape" mc:Ignorable="w14 wp14">
   <w:comment w:id="0" w:author="key" w:date="2018-08-09T01:52:00Z" w:initials="k">
     <w:p>
       <w:pPr>
@@ -21499,7 +24512,21 @@
         <w:rPr>
           <w:rFonts w:hint="eastAsia"/>
         </w:rPr>
-        <w:t>验证下，所以跟应用无关吧</w:t>
+        <w:t>验证下，所以</w:t>
+      </w:r>
+      <w:proofErr w:type="gramStart"/>
+      <w:r>
+        <w:rPr>
+          <w:rFonts w:hint="eastAsia"/>
+        </w:rPr>
+        <w:t>跟应用</w:t>
+      </w:r>
+      <w:proofErr w:type="gramEnd"/>
+      <w:r>
+        <w:rPr>
+          <w:rFonts w:hint="eastAsia"/>
+        </w:rPr>
+        <w:t>无关吧</w:t>
       </w:r>
     </w:p>
   </w:comment>
@@ -21517,7 +24544,7 @@
 </file>
 
 <file path=word/endnotes.xml><?xml version="1.0" encoding="utf-8"?>
-<w:endnotes xmlns:wpc="http://schemas.microsoft.com/office/word/2010/wordprocessingCanvas" xmlns:mc="http://schemas.openxmlformats.org/markup-compatibility/2006" xmlns:o="urn:schemas-microsoft-com:office:office" xmlns:r="http://schemas.openxmlformats.org/officeDocument/2006/relationships" xmlns:m="http://schemas.openxmlformats.org/officeDocument/2006/math" xmlns:v="urn:schemas-microsoft-com:vml" xmlns:wp14="http://schemas.microsoft.com/office/word/2010/wordprocessingDrawing" xmlns:wp="http://schemas.openxmlformats.org/drawingml/2006/wordprocessingDrawing" xmlns:w10="urn:schemas-microsoft-com:office:word" xmlns:w="http://schemas.openxmlformats.org/wordprocessingml/2006/main" xmlns:w14="http://schemas.microsoft.com/office/word/2010/wordml" xmlns:w15="http://schemas.microsoft.com/office/word/2012/wordml" xmlns:wpg="http://schemas.microsoft.com/office/word/2010/wordprocessingGroup" xmlns:wpi="http://schemas.microsoft.com/office/word/2010/wordprocessingInk" xmlns:wne="http://schemas.microsoft.com/office/word/2006/wordml" xmlns:wps="http://schemas.microsoft.com/office/word/2010/wordprocessingShape" mc:Ignorable="w14 w15 wp14">
+<w:endnotes xmlns:wpc="http://schemas.microsoft.com/office/word/2010/wordprocessingCanvas" xmlns:mc="http://schemas.openxmlformats.org/markup-compatibility/2006" xmlns:o="urn:schemas-microsoft-com:office:office" xmlns:r="http://schemas.openxmlformats.org/officeDocument/2006/relationships" xmlns:m="http://schemas.openxmlformats.org/officeDocument/2006/math" xmlns:v="urn:schemas-microsoft-com:vml" xmlns:wp14="http://schemas.microsoft.com/office/word/2010/wordprocessingDrawing" xmlns:wp="http://schemas.openxmlformats.org/drawingml/2006/wordprocessingDrawing" xmlns:w10="urn:schemas-microsoft-com:office:word" xmlns:w="http://schemas.openxmlformats.org/wordprocessingml/2006/main" xmlns:w14="http://schemas.microsoft.com/office/word/2010/wordml" xmlns:wpg="http://schemas.microsoft.com/office/word/2010/wordprocessingGroup" xmlns:wpi="http://schemas.microsoft.com/office/word/2010/wordprocessingInk" xmlns:wne="http://schemas.microsoft.com/office/word/2006/wordml" xmlns:wps="http://schemas.microsoft.com/office/word/2010/wordprocessingShape" mc:Ignorable="w14 wp14">
   <w:endnote w:type="separator" w:id="-1">
     <w:p>
       <w:r>
@@ -21536,7 +24563,7 @@
 </file>
 
 <file path=word/footnotes.xml><?xml version="1.0" encoding="utf-8"?>
-<w:footnotes xmlns:wpc="http://schemas.microsoft.com/office/word/2010/wordprocessingCanvas" xmlns:mc="http://schemas.openxmlformats.org/markup-compatibility/2006" xmlns:o="urn:schemas-microsoft-com:office:office" xmlns:r="http://schemas.openxmlformats.org/officeDocument/2006/relationships" xmlns:m="http://schemas.openxmlformats.org/officeDocument/2006/math" xmlns:v="urn:schemas-microsoft-com:vml" xmlns:wp14="http://schemas.microsoft.com/office/word/2010/wordprocessingDrawing" xmlns:wp="http://schemas.openxmlformats.org/drawingml/2006/wordprocessingDrawing" xmlns:w10="urn:schemas-microsoft-com:office:word" xmlns:w="http://schemas.openxmlformats.org/wordprocessingml/2006/main" xmlns:w14="http://schemas.microsoft.com/office/word/2010/wordml" xmlns:w15="http://schemas.microsoft.com/office/word/2012/wordml" xmlns:wpg="http://schemas.microsoft.com/office/word/2010/wordprocessingGroup" xmlns:wpi="http://schemas.microsoft.com/office/word/2010/wordprocessingInk" xmlns:wne="http://schemas.microsoft.com/office/word/2006/wordml" xmlns:wps="http://schemas.microsoft.com/office/word/2010/wordprocessingShape" mc:Ignorable="w14 w15 wp14">
+<w:footnotes xmlns:wpc="http://schemas.microsoft.com/office/word/2010/wordprocessingCanvas" xmlns:mc="http://schemas.openxmlformats.org/markup-compatibility/2006" xmlns:o="urn:schemas-microsoft-com:office:office" xmlns:r="http://schemas.openxmlformats.org/officeDocument/2006/relationships" xmlns:m="http://schemas.openxmlformats.org/officeDocument/2006/math" xmlns:v="urn:schemas-microsoft-com:vml" xmlns:wp14="http://schemas.microsoft.com/office/word/2010/wordprocessingDrawing" xmlns:wp="http://schemas.openxmlformats.org/drawingml/2006/wordprocessingDrawing" xmlns:w10="urn:schemas-microsoft-com:office:word" xmlns:w="http://schemas.openxmlformats.org/wordprocessingml/2006/main" xmlns:w14="http://schemas.microsoft.com/office/word/2010/wordml" xmlns:wpg="http://schemas.microsoft.com/office/word/2010/wordprocessingGroup" xmlns:wpi="http://schemas.microsoft.com/office/word/2010/wordprocessingInk" xmlns:wne="http://schemas.microsoft.com/office/word/2006/wordml" xmlns:wps="http://schemas.microsoft.com/office/word/2010/wordprocessingShape" mc:Ignorable="w14 wp14">
   <w:footnote w:type="separator" w:id="-1">
     <w:p>
       <w:r>
@@ -21555,8 +24582,8 @@
 </file>
 
 <file path=word/numbering.xml><?xml version="1.0" encoding="utf-8"?>
-<w:numbering xmlns:wpc="http://schemas.microsoft.com/office/word/2010/wordprocessingCanvas" xmlns:mc="http://schemas.openxmlformats.org/markup-compatibility/2006" xmlns:o="urn:schemas-microsoft-com:office:office" xmlns:r="http://schemas.openxmlformats.org/officeDocument/2006/relationships" xmlns:m="http://schemas.openxmlformats.org/officeDocument/2006/math" xmlns:v="urn:schemas-microsoft-com:vml" xmlns:wp14="http://schemas.microsoft.com/office/word/2010/wordprocessingDrawing" xmlns:wp="http://schemas.openxmlformats.org/drawingml/2006/wordprocessingDrawing" xmlns:w10="urn:schemas-microsoft-com:office:word" xmlns:w="http://schemas.openxmlformats.org/wordprocessingml/2006/main" xmlns:w14="http://schemas.microsoft.com/office/word/2010/wordml" xmlns:w15="http://schemas.microsoft.com/office/word/2012/wordml" xmlns:wpg="http://schemas.microsoft.com/office/word/2010/wordprocessingGroup" xmlns:wpi="http://schemas.microsoft.com/office/word/2010/wordprocessingInk" xmlns:wne="http://schemas.microsoft.com/office/word/2006/wordml" xmlns:wps="http://schemas.microsoft.com/office/word/2010/wordprocessingShape" mc:Ignorable="w14 w15 wp14">
-  <w:abstractNum w:abstractNumId="0" w15:restartNumberingAfterBreak="0">
+<w:numbering xmlns:wpc="http://schemas.microsoft.com/office/word/2010/wordprocessingCanvas" xmlns:mc="http://schemas.openxmlformats.org/markup-compatibility/2006" xmlns:o="urn:schemas-microsoft-com:office:office" xmlns:r="http://schemas.openxmlformats.org/officeDocument/2006/relationships" xmlns:m="http://schemas.openxmlformats.org/officeDocument/2006/math" xmlns:v="urn:schemas-microsoft-com:vml" xmlns:wp14="http://schemas.microsoft.com/office/word/2010/wordprocessingDrawing" xmlns:wp="http://schemas.openxmlformats.org/drawingml/2006/wordprocessingDrawing" xmlns:w10="urn:schemas-microsoft-com:office:word" xmlns:w="http://schemas.openxmlformats.org/wordprocessingml/2006/main" xmlns:w14="http://schemas.microsoft.com/office/word/2010/wordml" xmlns:wpg="http://schemas.microsoft.com/office/word/2010/wordprocessingGroup" xmlns:wpi="http://schemas.microsoft.com/office/word/2010/wordprocessingInk" xmlns:wne="http://schemas.microsoft.com/office/word/2006/wordml" xmlns:wps="http://schemas.microsoft.com/office/word/2010/wordprocessingShape" mc:Ignorable="w14 wp14">
+  <w:abstractNum w:abstractNumId="0">
     <w:nsid w:val="068A1E38"/>
     <w:multiLevelType w:val="multilevel"/>
     <w:tmpl w:val="0409001F"/>
@@ -21642,7 +24669,7 @@
       </w:pPr>
     </w:lvl>
   </w:abstractNum>
-  <w:abstractNum w:abstractNumId="1" w15:restartNumberingAfterBreak="0">
+  <w:abstractNum w:abstractNumId="1">
     <w:nsid w:val="080E41A2"/>
     <w:multiLevelType w:val="multilevel"/>
     <w:tmpl w:val="4478248A"/>
@@ -21755,7 +24782,7 @@
       </w:pPr>
     </w:lvl>
   </w:abstractNum>
-  <w:abstractNum w:abstractNumId="2" w15:restartNumberingAfterBreak="0">
+  <w:abstractNum w:abstractNumId="2">
     <w:nsid w:val="24AB62CE"/>
     <w:multiLevelType w:val="multilevel"/>
     <w:tmpl w:val="0409001F"/>
@@ -21841,7 +24868,7 @@
       </w:pPr>
     </w:lvl>
   </w:abstractNum>
-  <w:abstractNum w:abstractNumId="3" w15:restartNumberingAfterBreak="0">
+  <w:abstractNum w:abstractNumId="3">
     <w:nsid w:val="3368597A"/>
     <w:multiLevelType w:val="multilevel"/>
     <w:tmpl w:val="0409001F"/>
@@ -21927,7 +24954,7 @@
       </w:pPr>
     </w:lvl>
   </w:abstractNum>
-  <w:abstractNum w:abstractNumId="4" w15:restartNumberingAfterBreak="0">
+  <w:abstractNum w:abstractNumId="4">
     <w:nsid w:val="4BCC2741"/>
     <w:multiLevelType w:val="multilevel"/>
     <w:tmpl w:val="0409001F"/>
@@ -22013,7 +25040,7 @@
       </w:pPr>
     </w:lvl>
   </w:abstractNum>
-  <w:abstractNum w:abstractNumId="5" w15:restartNumberingAfterBreak="0">
+  <w:abstractNum w:abstractNumId="5">
     <w:nsid w:val="510C7565"/>
     <w:multiLevelType w:val="multilevel"/>
     <w:tmpl w:val="0409001F"/>
@@ -22099,7 +25126,7 @@
       </w:pPr>
     </w:lvl>
   </w:abstractNum>
-  <w:abstractNum w:abstractNumId="6" w15:restartNumberingAfterBreak="0">
+  <w:abstractNum w:abstractNumId="6">
     <w:nsid w:val="71952CBB"/>
     <w:multiLevelType w:val="multilevel"/>
     <w:tmpl w:val="0409001F"/>
@@ -22185,7 +25212,7 @@
       </w:pPr>
     </w:lvl>
   </w:abstractNum>
-  <w:abstractNum w:abstractNumId="7" w15:restartNumberingAfterBreak="0">
+  <w:abstractNum w:abstractNumId="7">
     <w:nsid w:val="7C226E5A"/>
     <w:multiLevelType w:val="multilevel"/>
     <w:tmpl w:val="0409001F"/>
@@ -22299,7 +25326,7 @@
 </file>
 
 <file path=word/styles.xml><?xml version="1.0" encoding="utf-8"?>
-<w:styles xmlns:mc="http://schemas.openxmlformats.org/markup-compatibility/2006" xmlns:r="http://schemas.openxmlformats.org/officeDocument/2006/relationships" xmlns:w="http://schemas.openxmlformats.org/wordprocessingml/2006/main" xmlns:w14="http://schemas.microsoft.com/office/word/2010/wordml" xmlns:w15="http://schemas.microsoft.com/office/word/2012/wordml" mc:Ignorable="w14 w15">
+<w:styles xmlns:mc="http://schemas.openxmlformats.org/markup-compatibility/2006" xmlns:r="http://schemas.openxmlformats.org/officeDocument/2006/relationships" xmlns:w="http://schemas.openxmlformats.org/wordprocessingml/2006/main" xmlns:w14="http://schemas.microsoft.com/office/word/2010/wordml" mc:Ignorable="w14">
   <w:docDefaults>
     <w:rPrDefault>
       <w:rPr>
@@ -22312,378 +25339,688 @@
     </w:rPrDefault>
     <w:pPrDefault/>
   </w:docDefaults>
-  <w:latentStyles w:defLockedState="0" w:defUIPriority="99" w:defSemiHidden="0" w:defUnhideWhenUsed="0" w:defQFormat="0" w:count="371">
-    <w:lsdException w:name="Normal" w:uiPriority="0" w:qFormat="1"/>
-    <w:lsdException w:name="heading 1" w:uiPriority="9" w:qFormat="1"/>
-    <w:lsdException w:name="heading 2" w:semiHidden="1" w:uiPriority="9" w:unhideWhenUsed="1" w:qFormat="1"/>
-    <w:lsdException w:name="heading 3" w:semiHidden="1" w:uiPriority="9" w:unhideWhenUsed="1" w:qFormat="1"/>
-    <w:lsdException w:name="heading 4" w:semiHidden="1" w:uiPriority="9" w:unhideWhenUsed="1" w:qFormat="1"/>
-    <w:lsdException w:name="heading 5" w:semiHidden="1" w:uiPriority="9" w:unhideWhenUsed="1" w:qFormat="1"/>
-    <w:lsdException w:name="heading 6" w:semiHidden="1" w:uiPriority="9" w:unhideWhenUsed="1" w:qFormat="1"/>
-    <w:lsdException w:name="heading 7" w:semiHidden="1" w:uiPriority="9" w:unhideWhenUsed="1" w:qFormat="1"/>
-    <w:lsdException w:name="heading 8" w:semiHidden="1" w:uiPriority="9" w:unhideWhenUsed="1" w:qFormat="1"/>
-    <w:lsdException w:name="heading 9" w:semiHidden="1" w:uiPriority="9" w:unhideWhenUsed="1" w:qFormat="1"/>
-    <w:lsdException w:name="index 1" w:semiHidden="1" w:unhideWhenUsed="1"/>
-    <w:lsdException w:name="index 2" w:semiHidden="1" w:unhideWhenUsed="1"/>
-    <w:lsdException w:name="index 3" w:semiHidden="1" w:unhideWhenUsed="1"/>
-    <w:lsdException w:name="index 4" w:semiHidden="1" w:unhideWhenUsed="1"/>
-    <w:lsdException w:name="index 5" w:semiHidden="1" w:unhideWhenUsed="1"/>
-    <w:lsdException w:name="index 6" w:semiHidden="1" w:unhideWhenUsed="1"/>
-    <w:lsdException w:name="index 7" w:semiHidden="1" w:unhideWhenUsed="1"/>
-    <w:lsdException w:name="index 8" w:semiHidden="1" w:unhideWhenUsed="1"/>
-    <w:lsdException w:name="index 9" w:semiHidden="1" w:unhideWhenUsed="1"/>
-    <w:lsdException w:name="toc 1" w:semiHidden="1" w:uiPriority="39" w:unhideWhenUsed="1"/>
-    <w:lsdException w:name="toc 2" w:semiHidden="1" w:uiPriority="39" w:unhideWhenUsed="1"/>
-    <w:lsdException w:name="toc 3" w:semiHidden="1" w:uiPriority="39" w:unhideWhenUsed="1"/>
-    <w:lsdException w:name="toc 4" w:semiHidden="1" w:uiPriority="39" w:unhideWhenUsed="1"/>
-    <w:lsdException w:name="toc 5" w:semiHidden="1" w:uiPriority="39" w:unhideWhenUsed="1"/>
-    <w:lsdException w:name="toc 6" w:semiHidden="1" w:uiPriority="39" w:unhideWhenUsed="1"/>
-    <w:lsdException w:name="toc 7" w:semiHidden="1" w:uiPriority="39" w:unhideWhenUsed="1"/>
-    <w:lsdException w:name="toc 8" w:semiHidden="1" w:uiPriority="39" w:unhideWhenUsed="1"/>
-    <w:lsdException w:name="toc 9" w:semiHidden="1" w:uiPriority="39" w:unhideWhenUsed="1"/>
-    <w:lsdException w:name="Normal Indent" w:semiHidden="1" w:unhideWhenUsed="1"/>
-    <w:lsdException w:name="footnote text" w:semiHidden="1" w:unhideWhenUsed="1"/>
-    <w:lsdException w:name="annotation text" w:semiHidden="1" w:unhideWhenUsed="1"/>
-    <w:lsdException w:name="header" w:semiHidden="1" w:unhideWhenUsed="1"/>
-    <w:lsdException w:name="footer" w:semiHidden="1" w:unhideWhenUsed="1"/>
-    <w:lsdException w:name="index heading" w:semiHidden="1" w:unhideWhenUsed="1"/>
-    <w:lsdException w:name="caption" w:semiHidden="1" w:uiPriority="35" w:unhideWhenUsed="1" w:qFormat="1"/>
-    <w:lsdException w:name="table of figures" w:semiHidden="1" w:unhideWhenUsed="1"/>
-    <w:lsdException w:name="envelope address" w:semiHidden="1" w:unhideWhenUsed="1"/>
-    <w:lsdException w:name="envelope return" w:semiHidden="1" w:unhideWhenUsed="1"/>
-    <w:lsdException w:name="footnote reference" w:semiHidden="1" w:unhideWhenUsed="1"/>
-    <w:lsdException w:name="annotation reference" w:semiHidden="1" w:unhideWhenUsed="1"/>
-    <w:lsdException w:name="line number" w:semiHidden="1" w:unhideWhenUsed="1"/>
-    <w:lsdException w:name="page number" w:semiHidden="1" w:unhideWhenUsed="1"/>
-    <w:lsdException w:name="endnote reference" w:semiHidden="1" w:unhideWhenUsed="1"/>
-    <w:lsdException w:name="endnote text" w:semiHidden="1" w:unhideWhenUsed="1"/>
-    <w:lsdException w:name="table of authorities" w:semiHidden="1" w:unhideWhenUsed="1"/>
-    <w:lsdException w:name="macro" w:semiHidden="1" w:unhideWhenUsed="1"/>
-    <w:lsdException w:name="toa heading" w:semiHidden="1" w:unhideWhenUsed="1"/>
-    <w:lsdException w:name="List" w:semiHidden="1" w:unhideWhenUsed="1"/>
-    <w:lsdException w:name="List Bullet" w:semiHidden="1" w:unhideWhenUsed="1"/>
-    <w:lsdException w:name="List Number" w:semiHidden="1" w:unhideWhenUsed="1"/>
-    <w:lsdException w:name="List 2" w:semiHidden="1" w:unhideWhenUsed="1"/>
-    <w:lsdException w:name="List 3" w:semiHidden="1" w:unhideWhenUsed="1"/>
-    <w:lsdException w:name="List 4" w:semiHidden="1" w:unhideWhenUsed="1"/>
-    <w:lsdException w:name="List 5" w:semiHidden="1" w:unhideWhenUsed="1"/>
-    <w:lsdException w:name="List Bullet 2" w:semiHidden="1" w:unhideWhenUsed="1"/>
-    <w:lsdException w:name="List Bullet 3" w:semiHidden="1" w:unhideWhenUsed="1"/>
-    <w:lsdException w:name="List Bullet 4" w:semiHidden="1" w:unhideWhenUsed="1"/>
-    <w:lsdException w:name="List Bullet 5" w:semiHidden="1" w:unhideWhenUsed="1"/>
-    <w:lsdException w:name="List Number 2" w:semiHidden="1" w:unhideWhenUsed="1"/>
-    <w:lsdException w:name="List Number 3" w:semiHidden="1" w:unhideWhenUsed="1"/>
-    <w:lsdException w:name="List Number 4" w:semiHidden="1" w:unhideWhenUsed="1"/>
-    <w:lsdException w:name="List Number 5" w:semiHidden="1" w:unhideWhenUsed="1"/>
-    <w:lsdException w:name="Title" w:uiPriority="10" w:qFormat="1"/>
-    <w:lsdException w:name="Closing" w:semiHidden="1" w:unhideWhenUsed="1"/>
-    <w:lsdException w:name="Signature" w:semiHidden="1" w:unhideWhenUsed="1"/>
-    <w:lsdException w:name="Default Paragraph Font" w:semiHidden="1" w:uiPriority="1" w:unhideWhenUsed="1"/>
-    <w:lsdException w:name="Body Text" w:semiHidden="1" w:unhideWhenUsed="1"/>
-    <w:lsdException w:name="Body Text Indent" w:semiHidden="1" w:unhideWhenUsed="1"/>
-    <w:lsdException w:name="List Continue" w:semiHidden="1" w:unhideWhenUsed="1"/>
-    <w:lsdException w:name="List Continue 2" w:semiHidden="1" w:unhideWhenUsed="1"/>
-    <w:lsdException w:name="List Continue 3" w:semiHidden="1" w:unhideWhenUsed="1"/>
-    <w:lsdException w:name="List Continue 4" w:semiHidden="1" w:unhideWhenUsed="1"/>
-    <w:lsdException w:name="List Continue 5" w:semiHidden="1" w:unhideWhenUsed="1"/>
-    <w:lsdException w:name="Message Header" w:semiHidden="1" w:unhideWhenUsed="1"/>
-    <w:lsdException w:name="Subtitle" w:uiPriority="11" w:qFormat="1"/>
-    <w:lsdException w:name="Salutation" w:semiHidden="1" w:unhideWhenUsed="1"/>
-    <w:lsdException w:name="Date" w:semiHidden="1" w:unhideWhenUsed="1"/>
-    <w:lsdException w:name="Body Text First Indent" w:semiHidden="1" w:unhideWhenUsed="1"/>
-    <w:lsdException w:name="Body Text First Indent 2" w:semiHidden="1" w:unhideWhenUsed="1"/>
-    <w:lsdException w:name="Note Heading" w:semiHidden="1" w:unhideWhenUsed="1"/>
-    <w:lsdException w:name="Body Text 2" w:semiHidden="1" w:unhideWhenUsed="1"/>
-    <w:lsdException w:name="Body Text 3" w:semiHidden="1" w:unhideWhenUsed="1"/>
-    <w:lsdException w:name="Body Text Indent 2" w:semiHidden="1" w:unhideWhenUsed="1"/>
-    <w:lsdException w:name="Body Text Indent 3" w:semiHidden="1" w:unhideWhenUsed="1"/>
-    <w:lsdException w:name="Block Text" w:semiHidden="1" w:unhideWhenUsed="1"/>
-    <w:lsdException w:name="Hyperlink" w:semiHidden="1" w:unhideWhenUsed="1"/>
-    <w:lsdException w:name="FollowedHyperlink" w:semiHidden="1" w:unhideWhenUsed="1"/>
-    <w:lsdException w:name="Strong" w:uiPriority="22" w:qFormat="1"/>
-    <w:lsdException w:name="Emphasis" w:uiPriority="20" w:qFormat="1"/>
-    <w:lsdException w:name="Document Map" w:semiHidden="1" w:unhideWhenUsed="1"/>
-    <w:lsdException w:name="Plain Text" w:semiHidden="1" w:unhideWhenUsed="1"/>
-    <w:lsdException w:name="E-mail Signature" w:semiHidden="1" w:unhideWhenUsed="1"/>
-    <w:lsdException w:name="HTML Top of Form" w:semiHidden="1" w:unhideWhenUsed="1"/>
-    <w:lsdException w:name="HTML Bottom of Form" w:semiHidden="1" w:unhideWhenUsed="1"/>
-    <w:lsdException w:name="Normal (Web)" w:semiHidden="1" w:unhideWhenUsed="1"/>
-    <w:lsdException w:name="HTML Acronym" w:semiHidden="1" w:unhideWhenUsed="1"/>
-    <w:lsdException w:name="HTML Address" w:semiHidden="1" w:unhideWhenUsed="1"/>
-    <w:lsdException w:name="HTML Cite" w:semiHidden="1" w:unhideWhenUsed="1"/>
-    <w:lsdException w:name="HTML Code" w:semiHidden="1" w:unhideWhenUsed="1"/>
-    <w:lsdException w:name="HTML Definition" w:semiHidden="1" w:unhideWhenUsed="1"/>
-    <w:lsdException w:name="HTML Keyboard" w:semiHidden="1" w:unhideWhenUsed="1"/>
-    <w:lsdException w:name="HTML Preformatted" w:semiHidden="1" w:unhideWhenUsed="1"/>
-    <w:lsdException w:name="HTML Sample" w:semiHidden="1" w:unhideWhenUsed="1"/>
-    <w:lsdException w:name="HTML Typewriter" w:semiHidden="1" w:unhideWhenUsed="1"/>
-    <w:lsdException w:name="HTML Variable" w:semiHidden="1" w:unhideWhenUsed="1"/>
-    <w:lsdException w:name="Normal Table" w:semiHidden="1" w:unhideWhenUsed="1"/>
-    <w:lsdException w:name="annotation subject" w:semiHidden="1" w:unhideWhenUsed="1"/>
-    <w:lsdException w:name="No List" w:semiHidden="1" w:unhideWhenUsed="1"/>
-    <w:lsdException w:name="Outline List 1" w:semiHidden="1" w:unhideWhenUsed="1"/>
-    <w:lsdException w:name="Outline List 2" w:semiHidden="1" w:unhideWhenUsed="1"/>
-    <w:lsdException w:name="Outline List 3" w:semiHidden="1" w:unhideWhenUsed="1"/>
-    <w:lsdException w:name="Table Simple 1" w:semiHidden="1" w:unhideWhenUsed="1"/>
-    <w:lsdException w:name="Table Simple 2" w:semiHidden="1" w:unhideWhenUsed="1"/>
-    <w:lsdException w:name="Table Simple 3" w:semiHidden="1" w:unhideWhenUsed="1"/>
-    <w:lsdException w:name="Table Classic 1" w:semiHidden="1" w:unhideWhenUsed="1"/>
-    <w:lsdException w:name="Table Classic 2" w:semiHidden="1" w:unhideWhenUsed="1"/>
-    <w:lsdException w:name="Table Classic 3" w:semiHidden="1" w:unhideWhenUsed="1"/>
-    <w:lsdException w:name="Table Classic 4" w:semiHidden="1" w:unhideWhenUsed="1"/>
-    <w:lsdException w:name="Table Colorful 1" w:semiHidden="1" w:unhideWhenUsed="1"/>
-    <w:lsdException w:name="Table Colorful 2" w:semiHidden="1" w:unhideWhenUsed="1"/>
-    <w:lsdException w:name="Table Colorful 3" w:semiHidden="1" w:unhideWhenUsed="1"/>
-    <w:lsdException w:name="Table Columns 1" w:semiHidden="1" w:unhideWhenUsed="1"/>
-    <w:lsdException w:name="Table Columns 2" w:semiHidden="1" w:unhideWhenUsed="1"/>
-    <w:lsdException w:name="Table Columns 3" w:semiHidden="1" w:unhideWhenUsed="1"/>
-    <w:lsdException w:name="Table Columns 4" w:semiHidden="1" w:unhideWhenUsed="1"/>
-    <w:lsdException w:name="Table Columns 5" w:semiHidden="1" w:unhideWhenUsed="1"/>
-    <w:lsdException w:name="Table Grid 1" w:semiHidden="1" w:unhideWhenUsed="1"/>
-    <w:lsdException w:name="Table Grid 2" w:semiHidden="1" w:unhideWhenUsed="1"/>
-    <w:lsdException w:name="Table Grid 3" w:semiHidden="1" w:unhideWhenUsed="1"/>
-    <w:lsdException w:name="Table Grid 4" w:semiHidden="1" w:unhideWhenUsed="1"/>
-    <w:lsdException w:name="Table Grid 5" w:semiHidden="1" w:unhideWhenUsed="1"/>
-    <w:lsdException w:name="Table Grid 6" w:semiHidden="1" w:unhideWhenUsed="1"/>
-    <w:lsdException w:name="Table Grid 7" w:semiHidden="1" w:unhideWhenUsed="1"/>
-    <w:lsdException w:name="Table Grid 8" w:semiHidden="1" w:unhideWhenUsed="1"/>
-    <w:lsdException w:name="Table List 1" w:semiHidden="1" w:unhideWhenUsed="1"/>
-    <w:lsdException w:name="Table List 2" w:semiHidden="1" w:unhideWhenUsed="1"/>
-    <w:lsdException w:name="Table List 3" w:semiHidden="1" w:unhideWhenUsed="1"/>
-    <w:lsdException w:name="Table List 4" w:semiHidden="1" w:unhideWhenUsed="1"/>
-    <w:lsdException w:name="Table List 5" w:semiHidden="1" w:unhideWhenUsed="1"/>
-    <w:lsdException w:name="Table List 6" w:semiHidden="1" w:unhideWhenUsed="1"/>
-    <w:lsdException w:name="Table List 7" w:semiHidden="1" w:unhideWhenUsed="1"/>
-    <w:lsdException w:name="Table List 8" w:semiHidden="1" w:unhideWhenUsed="1"/>
-    <w:lsdException w:name="Table 3D effects 1" w:semiHidden="1" w:unhideWhenUsed="1"/>
-    <w:lsdException w:name="Table 3D effects 2" w:semiHidden="1" w:unhideWhenUsed="1"/>
-    <w:lsdException w:name="Table 3D effects 3" w:semiHidden="1" w:unhideWhenUsed="1"/>
-    <w:lsdException w:name="Table Contemporary" w:semiHidden="1" w:unhideWhenUsed="1"/>
-    <w:lsdException w:name="Table Elegant" w:semiHidden="1" w:unhideWhenUsed="1"/>
-    <w:lsdException w:name="Table Professional" w:semiHidden="1" w:unhideWhenUsed="1"/>
-    <w:lsdException w:name="Table Subtle 1" w:semiHidden="1" w:unhideWhenUsed="1"/>
-    <w:lsdException w:name="Table Subtle 2" w:semiHidden="1" w:unhideWhenUsed="1"/>
-    <w:lsdException w:name="Table Web 1" w:semiHidden="1" w:unhideWhenUsed="1"/>
-    <w:lsdException w:name="Table Web 2" w:semiHidden="1" w:unhideWhenUsed="1"/>
-    <w:lsdException w:name="Table Web 3" w:semiHidden="1" w:unhideWhenUsed="1"/>
-    <w:lsdException w:name="Balloon Text" w:semiHidden="1" w:unhideWhenUsed="1"/>
-    <w:lsdException w:name="Table Grid" w:uiPriority="59"/>
-    <w:lsdException w:name="Table Theme" w:semiHidden="1" w:unhideWhenUsed="1"/>
-    <w:lsdException w:name="Placeholder Text" w:semiHidden="1"/>
-    <w:lsdException w:name="No Spacing" w:uiPriority="1" w:qFormat="1"/>
-    <w:lsdException w:name="Light Shading" w:uiPriority="60"/>
-    <w:lsdException w:name="Light List" w:uiPriority="61"/>
-    <w:lsdException w:name="Light Grid" w:uiPriority="62"/>
-    <w:lsdException w:name="Medium Shading 1" w:uiPriority="63"/>
-    <w:lsdException w:name="Medium Shading 2" w:uiPriority="64"/>
-    <w:lsdException w:name="Medium List 1" w:uiPriority="65"/>
-    <w:lsdException w:name="Medium List 2" w:uiPriority="66"/>
-    <w:lsdException w:name="Medium Grid 1" w:uiPriority="67"/>
-    <w:lsdException w:name="Medium Grid 2" w:uiPriority="68"/>
-    <w:lsdException w:name="Medium Grid 3" w:uiPriority="69"/>
-    <w:lsdException w:name="Dark List" w:uiPriority="70"/>
-    <w:lsdException w:name="Colorful Shading" w:uiPriority="71"/>
-    <w:lsdException w:name="Colorful List" w:uiPriority="72"/>
-    <w:lsdException w:name="Colorful Grid" w:uiPriority="73"/>
-    <w:lsdException w:name="Light Shading Accent 1" w:uiPriority="60"/>
-    <w:lsdException w:name="Light List Accent 1" w:uiPriority="61"/>
-    <w:lsdException w:name="Light Grid Accent 1" w:uiPriority="62"/>
-    <w:lsdException w:name="Medium Shading 1 Accent 1" w:uiPriority="63"/>
-    <w:lsdException w:name="Medium Shading 2 Accent 1" w:uiPriority="64"/>
-    <w:lsdException w:name="Medium List 1 Accent 1" w:uiPriority="65"/>
-    <w:lsdException w:name="Revision" w:semiHidden="1"/>
-    <w:lsdException w:name="List Paragraph" w:uiPriority="34" w:qFormat="1"/>
-    <w:lsdException w:name="Quote" w:uiPriority="29" w:qFormat="1"/>
-    <w:lsdException w:name="Intense Quote" w:uiPriority="30" w:qFormat="1"/>
-    <w:lsdException w:name="Medium List 2 Accent 1" w:uiPriority="66"/>
-    <w:lsdException w:name="Medium Grid 1 Accent 1" w:uiPriority="67"/>
-    <w:lsdException w:name="Medium Grid 2 Accent 1" w:uiPriority="68"/>
-    <w:lsdException w:name="Medium Grid 3 Accent 1" w:uiPriority="69"/>
-    <w:lsdException w:name="Dark List Accent 1" w:uiPriority="70"/>
-    <w:lsdException w:name="Colorful Shading Accent 1" w:uiPriority="71"/>
-    <w:lsdException w:name="Colorful List Accent 1" w:uiPriority="72"/>
-    <w:lsdException w:name="Colorful Grid Accent 1" w:uiPriority="73"/>
-    <w:lsdException w:name="Light Shading Accent 2" w:uiPriority="60"/>
-    <w:lsdException w:name="Light List Accent 2" w:uiPriority="61"/>
-    <w:lsdException w:name="Light Grid Accent 2" w:uiPriority="62"/>
-    <w:lsdException w:name="Medium Shading 1 Accent 2" w:uiPriority="63"/>
-    <w:lsdException w:name="Medium Shading 2 Accent 2" w:uiPriority="64"/>
-    <w:lsdException w:name="Medium List 1 Accent 2" w:uiPriority="65"/>
-    <w:lsdException w:name="Medium List 2 Accent 2" w:uiPriority="66"/>
-    <w:lsdException w:name="Medium Grid 1 Accent 2" w:uiPriority="67"/>
-    <w:lsdException w:name="Medium Grid 2 Accent 2" w:uiPriority="68"/>
-    <w:lsdException w:name="Medium Grid 3 Accent 2" w:uiPriority="69"/>
-    <w:lsdException w:name="Dark List Accent 2" w:uiPriority="70"/>
-    <w:lsdException w:name="Colorful Shading Accent 2" w:uiPriority="71"/>
-    <w:lsdException w:name="Colorful List Accent 2" w:uiPriority="72"/>
-    <w:lsdException w:name="Colorful Grid Accent 2" w:uiPriority="73"/>
-    <w:lsdException w:name="Light Shading Accent 3" w:uiPriority="60"/>
-    <w:lsdException w:name="Light List Accent 3" w:uiPriority="61"/>
-    <w:lsdException w:name="Light Grid Accent 3" w:uiPriority="62"/>
-    <w:lsdException w:name="Medium Shading 1 Accent 3" w:uiPriority="63"/>
-    <w:lsdException w:name="Medium Shading 2 Accent 3" w:uiPriority="64"/>
-    <w:lsdException w:name="Medium List 1 Accent 3" w:uiPriority="65"/>
-    <w:lsdException w:name="Medium List 2 Accent 3" w:uiPriority="66"/>
-    <w:lsdException w:name="Medium Grid 1 Accent 3" w:uiPriority="67"/>
-    <w:lsdException w:name="Medium Grid 2 Accent 3" w:uiPriority="68"/>
-    <w:lsdException w:name="Medium Grid 3 Accent 3" w:uiPriority="69"/>
-    <w:lsdException w:name="Dark List Accent 3" w:uiPriority="70"/>
-    <w:lsdException w:name="Colorful Shading Accent 3" w:uiPriority="71"/>
-    <w:lsdException w:name="Colorful List Accent 3" w:uiPriority="72"/>
-    <w:lsdException w:name="Colorful Grid Accent 3" w:uiPriority="73"/>
-    <w:lsdException w:name="Light Shading Accent 4" w:uiPriority="60"/>
-    <w:lsdException w:name="Light List Accent 4" w:uiPriority="61"/>
-    <w:lsdException w:name="Light Grid Accent 4" w:uiPriority="62"/>
-    <w:lsdException w:name="Medium Shading 1 Accent 4" w:uiPriority="63"/>
-    <w:lsdException w:name="Medium Shading 2 Accent 4" w:uiPriority="64"/>
-    <w:lsdException w:name="Medium List 1 Accent 4" w:uiPriority="65"/>
-    <w:lsdException w:name="Medium List 2 Accent 4" w:uiPriority="66"/>
-    <w:lsdException w:name="Medium Grid 1 Accent 4" w:uiPriority="67"/>
-    <w:lsdException w:name="Medium Grid 2 Accent 4" w:uiPriority="68"/>
-    <w:lsdException w:name="Medium Grid 3 Accent 4" w:uiPriority="69"/>
-    <w:lsdException w:name="Dark List Accent 4" w:uiPriority="70"/>
-    <w:lsdException w:name="Colorful Shading Accent 4" w:uiPriority="71"/>
-    <w:lsdException w:name="Colorful List Accent 4" w:uiPriority="72"/>
-    <w:lsdException w:name="Colorful Grid Accent 4" w:uiPriority="73"/>
-    <w:lsdException w:name="Light Shading Accent 5" w:uiPriority="60"/>
-    <w:lsdException w:name="Light List Accent 5" w:uiPriority="61"/>
-    <w:lsdException w:name="Light Grid Accent 5" w:uiPriority="62"/>
-    <w:lsdException w:name="Medium Shading 1 Accent 5" w:uiPriority="63"/>
-    <w:lsdException w:name="Medium Shading 2 Accent 5" w:uiPriority="64"/>
-    <w:lsdException w:name="Medium List 1 Accent 5" w:uiPriority="65"/>
-    <w:lsdException w:name="Medium List 2 Accent 5" w:uiPriority="66"/>
-    <w:lsdException w:name="Medium Grid 1 Accent 5" w:uiPriority="67"/>
-    <w:lsdException w:name="Medium Grid 2 Accent 5" w:uiPriority="68"/>
-    <w:lsdException w:name="Medium Grid 3 Accent 5" w:uiPriority="69"/>
-    <w:lsdException w:name="Dark List Accent 5" w:uiPriority="70"/>
-    <w:lsdException w:name="Colorful Shading Accent 5" w:uiPriority="71"/>
-    <w:lsdException w:name="Colorful List Accent 5" w:uiPriority="72"/>
-    <w:lsdException w:name="Colorful Grid Accent 5" w:uiPriority="73"/>
-    <w:lsdException w:name="Light Shading Accent 6" w:uiPriority="60"/>
-    <w:lsdException w:name="Light List Accent 6" w:uiPriority="61"/>
-    <w:lsdException w:name="Light Grid Accent 6" w:uiPriority="62"/>
-    <w:lsdException w:name="Medium Shading 1 Accent 6" w:uiPriority="63"/>
-    <w:lsdException w:name="Medium Shading 2 Accent 6" w:uiPriority="64"/>
-    <w:lsdException w:name="Medium List 1 Accent 6" w:uiPriority="65"/>
-    <w:lsdException w:name="Medium List 2 Accent 6" w:uiPriority="66"/>
-    <w:lsdException w:name="Medium Grid 1 Accent 6" w:uiPriority="67"/>
-    <w:lsdException w:name="Medium Grid 2 Accent 6" w:uiPriority="68"/>
-    <w:lsdException w:name="Medium Grid 3 Accent 6" w:uiPriority="69"/>
-    <w:lsdException w:name="Dark List Accent 6" w:uiPriority="70"/>
-    <w:lsdException w:name="Colorful Shading Accent 6" w:uiPriority="71"/>
-    <w:lsdException w:name="Colorful List Accent 6" w:uiPriority="72"/>
-    <w:lsdException w:name="Colorful Grid Accent 6" w:uiPriority="73"/>
-    <w:lsdException w:name="Subtle Emphasis" w:uiPriority="19" w:qFormat="1"/>
-    <w:lsdException w:name="Intense Emphasis" w:uiPriority="21" w:qFormat="1"/>
-    <w:lsdException w:name="Subtle Reference" w:uiPriority="31" w:qFormat="1"/>
-    <w:lsdException w:name="Intense Reference" w:uiPriority="32" w:qFormat="1"/>
-    <w:lsdException w:name="Book Title" w:uiPriority="33" w:qFormat="1"/>
-    <w:lsdException w:name="Bibliography" w:semiHidden="1" w:uiPriority="37" w:unhideWhenUsed="1"/>
-    <w:lsdException w:name="TOC Heading" w:semiHidden="1" w:uiPriority="39" w:unhideWhenUsed="1" w:qFormat="1"/>
-    <w:lsdException w:name="Plain Table 1" w:uiPriority="41"/>
-    <w:lsdException w:name="Plain Table 2" w:uiPriority="42"/>
-    <w:lsdException w:name="Plain Table 3" w:uiPriority="43"/>
-    <w:lsdException w:name="Plain Table 4" w:uiPriority="44"/>
-    <w:lsdException w:name="Plain Table 5" w:uiPriority="45"/>
-    <w:lsdException w:name="Grid Table Light" w:uiPriority="40"/>
-    <w:lsdException w:name="Grid Table 1 Light" w:uiPriority="46"/>
-    <w:lsdException w:name="Grid Table 2" w:uiPriority="47"/>
-    <w:lsdException w:name="Grid Table 3" w:uiPriority="48"/>
-    <w:lsdException w:name="Grid Table 4" w:uiPriority="49"/>
-    <w:lsdException w:name="Grid Table 5 Dark" w:uiPriority="50"/>
-    <w:lsdException w:name="Grid Table 6 Colorful" w:uiPriority="51"/>
-    <w:lsdException w:name="Grid Table 7 Colorful" w:uiPriority="52"/>
-    <w:lsdException w:name="Grid Table 1 Light Accent 1" w:uiPriority="46"/>
-    <w:lsdException w:name="Grid Table 2 Accent 1" w:uiPriority="47"/>
-    <w:lsdException w:name="Grid Table 3 Accent 1" w:uiPriority="48"/>
-    <w:lsdException w:name="Grid Table 4 Accent 1" w:uiPriority="49"/>
-    <w:lsdException w:name="Grid Table 5 Dark Accent 1" w:uiPriority="50"/>
-    <w:lsdException w:name="Grid Table 6 Colorful Accent 1" w:uiPriority="51"/>
-    <w:lsdException w:name="Grid Table 7 Colorful Accent 1" w:uiPriority="52"/>
-    <w:lsdException w:name="Grid Table 1 Light Accent 2" w:uiPriority="46"/>
-    <w:lsdException w:name="Grid Table 2 Accent 2" w:uiPriority="47"/>
-    <w:lsdException w:name="Grid Table 3 Accent 2" w:uiPriority="48"/>
-    <w:lsdException w:name="Grid Table 4 Accent 2" w:uiPriority="49"/>
-    <w:lsdException w:name="Grid Table 5 Dark Accent 2" w:uiPriority="50"/>
-    <w:lsdException w:name="Grid Table 6 Colorful Accent 2" w:uiPriority="51"/>
-    <w:lsdException w:name="Grid Table 7 Colorful Accent 2" w:uiPriority="52"/>
-    <w:lsdException w:name="Grid Table 1 Light Accent 3" w:uiPriority="46"/>
-    <w:lsdException w:name="Grid Table 2 Accent 3" w:uiPriority="47"/>
-    <w:lsdException w:name="Grid Table 3 Accent 3" w:uiPriority="48"/>
-    <w:lsdException w:name="Grid Table 4 Accent 3" w:uiPriority="49"/>
-    <w:lsdException w:name="Grid Table 5 Dark Accent 3" w:uiPriority="50"/>
-    <w:lsdException w:name="Grid Table 6 Colorful Accent 3" w:uiPriority="51"/>
-    <w:lsdException w:name="Grid Table 7 Colorful Accent 3" w:uiPriority="52"/>
-    <w:lsdException w:name="Grid Table 1 Light Accent 4" w:uiPriority="46"/>
-    <w:lsdException w:name="Grid Table 2 Accent 4" w:uiPriority="47"/>
-    <w:lsdException w:name="Grid Table 3 Accent 4" w:uiPriority="48"/>
-    <w:lsdException w:name="Grid Table 4 Accent 4" w:uiPriority="49"/>
-    <w:lsdException w:name="Grid Table 5 Dark Accent 4" w:uiPriority="50"/>
-    <w:lsdException w:name="Grid Table 6 Colorful Accent 4" w:uiPriority="51"/>
-    <w:lsdException w:name="Grid Table 7 Colorful Accent 4" w:uiPriority="52"/>
-    <w:lsdException w:name="Grid Table 1 Light Accent 5" w:uiPriority="46"/>
-    <w:lsdException w:name="Grid Table 2 Accent 5" w:uiPriority="47"/>
-    <w:lsdException w:name="Grid Table 3 Accent 5" w:uiPriority="48"/>
-    <w:lsdException w:name="Grid Table 4 Accent 5" w:uiPriority="49"/>
-    <w:lsdException w:name="Grid Table 5 Dark Accent 5" w:uiPriority="50"/>
-    <w:lsdException w:name="Grid Table 6 Colorful Accent 5" w:uiPriority="51"/>
-    <w:lsdException w:name="Grid Table 7 Colorful Accent 5" w:uiPriority="52"/>
-    <w:lsdException w:name="Grid Table 1 Light Accent 6" w:uiPriority="46"/>
-    <w:lsdException w:name="Grid Table 2 Accent 6" w:uiPriority="47"/>
-    <w:lsdException w:name="Grid Table 3 Accent 6" w:uiPriority="48"/>
-    <w:lsdException w:name="Grid Table 4 Accent 6" w:uiPriority="49"/>
-    <w:lsdException w:name="Grid Table 5 Dark Accent 6" w:uiPriority="50"/>
-    <w:lsdException w:name="Grid Table 6 Colorful Accent 6" w:uiPriority="51"/>
-    <w:lsdException w:name="Grid Table 7 Colorful Accent 6" w:uiPriority="52"/>
-    <w:lsdException w:name="List Table 1 Light" w:uiPriority="46"/>
-    <w:lsdException w:name="List Table 2" w:uiPriority="47"/>
-    <w:lsdException w:name="List Table 3" w:uiPriority="48"/>
-    <w:lsdException w:name="List Table 4" w:uiPriority="49"/>
-    <w:lsdException w:name="List Table 5 Dark" w:uiPriority="50"/>
-    <w:lsdException w:name="List Table 6 Colorful" w:uiPriority="51"/>
-    <w:lsdException w:name="List Table 7 Colorful" w:uiPriority="52"/>
-    <w:lsdException w:name="List Table 1 Light Accent 1" w:uiPriority="46"/>
-    <w:lsdException w:name="List Table 2 Accent 1" w:uiPriority="47"/>
-    <w:lsdException w:name="List Table 3 Accent 1" w:uiPriority="48"/>
-    <w:lsdException w:name="List Table 4 Accent 1" w:uiPriority="49"/>
-    <w:lsdException w:name="List Table 5 Dark Accent 1" w:uiPriority="50"/>
-    <w:lsdException w:name="List Table 6 Colorful Accent 1" w:uiPriority="51"/>
-    <w:lsdException w:name="List Table 7 Colorful Accent 1" w:uiPriority="52"/>
-    <w:lsdException w:name="List Table 1 Light Accent 2" w:uiPriority="46"/>
-    <w:lsdException w:name="List Table 2 Accent 2" w:uiPriority="47"/>
-    <w:lsdException w:name="List Table 3 Accent 2" w:uiPriority="48"/>
-    <w:lsdException w:name="List Table 4 Accent 2" w:uiPriority="49"/>
-    <w:lsdException w:name="List Table 5 Dark Accent 2" w:uiPriority="50"/>
-    <w:lsdException w:name="List Table 6 Colorful Accent 2" w:uiPriority="51"/>
-    <w:lsdException w:name="List Table 7 Colorful Accent 2" w:uiPriority="52"/>
-    <w:lsdException w:name="List Table 1 Light Accent 3" w:uiPriority="46"/>
-    <w:lsdException w:name="List Table 2 Accent 3" w:uiPriority="47"/>
-    <w:lsdException w:name="List Table 3 Accent 3" w:uiPriority="48"/>
-    <w:lsdException w:name="List Table 4 Accent 3" w:uiPriority="49"/>
-    <w:lsdException w:name="List Table 5 Dark Accent 3" w:uiPriority="50"/>
-    <w:lsdException w:name="List Table 6 Colorful Accent 3" w:uiPriority="51"/>
-    <w:lsdException w:name="List Table 7 Colorful Accent 3" w:uiPriority="52"/>
-    <w:lsdException w:name="List Table 1 Light Accent 4" w:uiPriority="46"/>
-    <w:lsdException w:name="List Table 2 Accent 4" w:uiPriority="47"/>
-    <w:lsdException w:name="List Table 3 Accent 4" w:uiPriority="48"/>
-    <w:lsdException w:name="List Table 4 Accent 4" w:uiPriority="49"/>
-    <w:lsdException w:name="List Table 5 Dark Accent 4" w:uiPriority="50"/>
-    <w:lsdException w:name="List Table 6 Colorful Accent 4" w:uiPriority="51"/>
-    <w:lsdException w:name="List Table 7 Colorful Accent 4" w:uiPriority="52"/>
-    <w:lsdException w:name="List Table 1 Light Accent 5" w:uiPriority="46"/>
-    <w:lsdException w:name="List Table 2 Accent 5" w:uiPriority="47"/>
-    <w:lsdException w:name="List Table 3 Accent 5" w:uiPriority="48"/>
-    <w:lsdException w:name="List Table 4 Accent 5" w:uiPriority="49"/>
-    <w:lsdException w:name="List Table 5 Dark Accent 5" w:uiPriority="50"/>
-    <w:lsdException w:name="List Table 6 Colorful Accent 5" w:uiPriority="51"/>
-    <w:lsdException w:name="List Table 7 Colorful Accent 5" w:uiPriority="52"/>
-    <w:lsdException w:name="List Table 1 Light Accent 6" w:uiPriority="46"/>
-    <w:lsdException w:name="List Table 2 Accent 6" w:uiPriority="47"/>
-    <w:lsdException w:name="List Table 3 Accent 6" w:uiPriority="48"/>
-    <w:lsdException w:name="List Table 4 Accent 6" w:uiPriority="49"/>
-    <w:lsdException w:name="List Table 5 Dark Accent 6" w:uiPriority="50"/>
-    <w:lsdException w:name="List Table 6 Colorful Accent 6" w:uiPriority="51"/>
-    <w:lsdException w:name="List Table 7 Colorful Accent 6" w:uiPriority="52"/>
+  <w:latentStyles w:defLockedState="0" w:defUIPriority="99" w:defSemiHidden="1" w:defUnhideWhenUsed="1" w:defQFormat="0" w:count="267">
+    <w:lsdException w:name="Normal" w:semiHidden="0" w:uiPriority="0" w:unhideWhenUsed="0" w:qFormat="1"/>
+    <w:lsdException w:name="heading 1" w:semiHidden="0" w:uiPriority="9" w:unhideWhenUsed="0" w:qFormat="1"/>
+    <w:lsdException w:name="heading 2" w:uiPriority="9" w:qFormat="1"/>
+    <w:lsdException w:name="heading 3" w:uiPriority="9" w:qFormat="1"/>
+    <w:lsdException w:name="heading 4" w:uiPriority="9" w:qFormat="1"/>
+    <w:lsdException w:name="heading 5" w:uiPriority="9" w:qFormat="1"/>
+    <w:lsdException w:name="heading 6" w:uiPriority="9" w:qFormat="1"/>
+    <w:lsdException w:name="heading 7" w:uiPriority="9" w:qFormat="1"/>
+    <w:lsdException w:name="heading 8" w:uiPriority="9" w:qFormat="1"/>
+    <w:lsdException w:name="heading 9" w:uiPriority="9" w:qFormat="1"/>
+    <w:lsdException w:name="toc 1" w:uiPriority="39"/>
+    <w:lsdException w:name="toc 2" w:uiPriority="39"/>
+    <w:lsdException w:name="toc 3" w:uiPriority="39"/>
+    <w:lsdException w:name="toc 4" w:uiPriority="39"/>
+    <w:lsdException w:name="toc 5" w:uiPriority="39"/>
+    <w:lsdException w:name="toc 6" w:uiPriority="39"/>
+    <w:lsdException w:name="toc 7" w:uiPriority="39"/>
+    <w:lsdException w:name="toc 8" w:uiPriority="39"/>
+    <w:lsdException w:name="toc 9" w:uiPriority="39"/>
+    <w:lsdException w:name="caption" w:uiPriority="35" w:qFormat="1"/>
+    <w:lsdException w:name="Title" w:semiHidden="0" w:uiPriority="10" w:unhideWhenUsed="0" w:qFormat="1"/>
+    <w:lsdException w:name="Default Paragraph Font" w:uiPriority="1"/>
+    <w:lsdException w:name="Subtitle" w:semiHidden="0" w:uiPriority="11" w:unhideWhenUsed="0" w:qFormat="1"/>
+    <w:lsdException w:name="Strong" w:semiHidden="0" w:uiPriority="22" w:unhideWhenUsed="0" w:qFormat="1"/>
+    <w:lsdException w:name="Emphasis" w:semiHidden="0" w:uiPriority="20" w:unhideWhenUsed="0" w:qFormat="1"/>
+    <w:lsdException w:name="Table Grid" w:semiHidden="0" w:uiPriority="59" w:unhideWhenUsed="0"/>
+    <w:lsdException w:name="Placeholder Text" w:unhideWhenUsed="0"/>
+    <w:lsdException w:name="No Spacing" w:semiHidden="0" w:uiPriority="1" w:unhideWhenUsed="0" w:qFormat="1"/>
+    <w:lsdException w:name="Light Shading" w:semiHidden="0" w:uiPriority="60" w:unhideWhenUsed="0"/>
+    <w:lsdException w:name="Light List" w:semiHidden="0" w:uiPriority="61" w:unhideWhenUsed="0"/>
+    <w:lsdException w:name="Light Grid" w:semiHidden="0" w:uiPriority="62" w:unhideWhenUsed="0"/>
+    <w:lsdException w:name="Medium Shading 1" w:semiHidden="0" w:uiPriority="63" w:unhideWhenUsed="0"/>
+    <w:lsdException w:name="Medium Shading 2" w:semiHidden="0" w:uiPriority="64" w:unhideWhenUsed="0"/>
+    <w:lsdException w:name="Medium List 1" w:semiHidden="0" w:uiPriority="65" w:unhideWhenUsed="0"/>
+    <w:lsdException w:name="Medium List 2" w:semiHidden="0" w:uiPriority="66" w:unhideWhenUsed="0"/>
+    <w:lsdException w:name="Medium Grid 1" w:semiHidden="0" w:uiPriority="67" w:unhideWhenUsed="0"/>
+    <w:lsdException w:name="Medium Grid 2" w:semiHidden="0" w:uiPriority="68" w:unhideWhenUsed="0"/>
+    <w:lsdException w:name="Medium Grid 3" w:semiHidden="0" w:uiPriority="69" w:unhideWhenUsed="0"/>
+    <w:lsdException w:name="Dark List" w:semiHidden="0" w:uiPriority="70" w:unhideWhenUsed="0"/>
+    <w:lsdException w:name="Colorful Shading" w:semiHidden="0" w:uiPriority="71" w:unhideWhenUsed="0"/>
+    <w:lsdException w:name="Colorful List" w:semiHidden="0" w:uiPriority="72" w:unhideWhenUsed="0"/>
+    <w:lsdException w:name="Colorful Grid" w:semiHidden="0" w:uiPriority="73" w:unhideWhenUsed="0"/>
+    <w:lsdException w:name="Light Shading Accent 1" w:semiHidden="0" w:uiPriority="60" w:unhideWhenUsed="0"/>
+    <w:lsdException w:name="Light List Accent 1" w:semiHidden="0" w:uiPriority="61" w:unhideWhenUsed="0"/>
+    <w:lsdException w:name="Light Grid Accent 1" w:semiHidden="0" w:uiPriority="62" w:unhideWhenUsed="0"/>
+    <w:lsdException w:name="Medium Shading 1 Accent 1" w:semiHidden="0" w:uiPriority="63" w:unhideWhenUsed="0"/>
+    <w:lsdException w:name="Medium Shading 2 Accent 1" w:semiHidden="0" w:uiPriority="64" w:unhideWhenUsed="0"/>
+    <w:lsdException w:name="Medium List 1 Accent 1" w:semiHidden="0" w:uiPriority="65" w:unhideWhenUsed="0"/>
+    <w:lsdException w:name="Revision" w:unhideWhenUsed="0"/>
+    <w:lsdException w:name="List Paragraph" w:semiHidden="0" w:uiPriority="34" w:unhideWhenUsed="0" w:qFormat="1"/>
+    <w:lsdException w:name="Quote" w:semiHidden="0" w:uiPriority="29" w:unhideWhenUsed="0" w:qFormat="1"/>
+    <w:lsdException w:name="Intense Quote" w:semiHidden="0" w:uiPriority="30" w:unhideWhenUsed="0" w:qFormat="1"/>
+    <w:lsdException w:name="Medium List 2 Accent 1" w:semiHidden="0" w:uiPriority="66" w:unhideWhenUsed="0"/>
+    <w:lsdException w:name="Medium Grid 1 Accent 1" w:semiHidden="0" w:uiPriority="67" w:unhideWhenUsed="0"/>
+    <w:lsdException w:name="Medium Grid 2 Accent 1" w:semiHidden="0" w:uiPriority="68" w:unhideWhenUsed="0"/>
+    <w:lsdException w:name="Medium Grid 3 Accent 1" w:semiHidden="0" w:uiPriority="69" w:unhideWhenUsed="0"/>
+    <w:lsdException w:name="Dark List Accent 1" w:semiHidden="0" w:uiPriority="70" w:unhideWhenUsed="0"/>
+    <w:lsdException w:name="Colorful Shading Accent 1" w:semiHidden="0" w:uiPriority="71" w:unhideWhenUsed="0"/>
+    <w:lsdException w:name="Colorful List Accent 1" w:semiHidden="0" w:uiPriority="72" w:unhideWhenUsed="0"/>
+    <w:lsdException w:name="Colorful Grid Accent 1" w:semiHidden="0" w:uiPriority="73" w:unhideWhenUsed="0"/>
+    <w:lsdException w:name="Light Shading Accent 2" w:semiHidden="0" w:uiPriority="60" w:unhideWhenUsed="0"/>
+    <w:lsdException w:name="Light List Accent 2" w:semiHidden="0" w:uiPriority="61" w:unhideWhenUsed="0"/>
+    <w:lsdException w:name="Light Grid Accent 2" w:semiHidden="0" w:uiPriority="62" w:unhideWhenUsed="0"/>
+    <w:lsdException w:name="Medium Shading 1 Accent 2" w:semiHidden="0" w:uiPriority="63" w:unhideWhenUsed="0"/>
+    <w:lsdException w:name="Medium Shading 2 Accent 2" w:semiHidden="0" w:uiPriority="64" w:unhideWhenUsed="0"/>
+    <w:lsdException w:name="Medium List 1 Accent 2" w:semiHidden="0" w:uiPriority="65" w:unhideWhenUsed="0"/>
+    <w:lsdException w:name="Medium List 2 Accent 2" w:semiHidden="0" w:uiPriority="66" w:unhideWhenUsed="0"/>
+    <w:lsdException w:name="Medium Grid 1 Accent 2" w:semiHidden="0" w:uiPriority="67" w:unhideWhenUsed="0"/>
+    <w:lsdException w:name="Medium Grid 2 Accent 2" w:semiHidden="0" w:uiPriority="68" w:unhideWhenUsed="0"/>
+    <w:lsdException w:name="Medium Grid 3 Accent 2" w:semiHidden="0" w:uiPriority="69" w:unhideWhenUsed="0"/>
+    <w:lsdException w:name="Dark List Accent 2" w:semiHidden="0" w:uiPriority="70" w:unhideWhenUsed="0"/>
+    <w:lsdException w:name="Colorful Shading Accent 2" w:semiHidden="0" w:uiPriority="71" w:unhideWhenUsed="0"/>
+    <w:lsdException w:name="Colorful List Accent 2" w:semiHidden="0" w:uiPriority="72" w:unhideWhenUsed="0"/>
+    <w:lsdException w:name="Colorful Grid Accent 2" w:semiHidden="0" w:uiPriority="73" w:unhideWhenUsed="0"/>
+    <w:lsdException w:name="Light Shading Accent 3" w:semiHidden="0" w:uiPriority="60" w:unhideWhenUsed="0"/>
+    <w:lsdException w:name="Light List Accent 3" w:semiHidden="0" w:uiPriority="61" w:unhideWhenUsed="0"/>
+    <w:lsdException w:name="Light Grid Accent 3" w:semiHidden="0" w:uiPriority="62" w:unhideWhenUsed="0"/>
+    <w:lsdException w:name="Medium Shading 1 Accent 3" w:semiHidden="0" w:uiPriority="63" w:unhideWhenUsed="0"/>
+    <w:lsdException w:name="Medium Shading 2 Accent 3" w:semiHidden="0" w:uiPriority="64" w:unhideWhenUsed="0"/>
+    <w:lsdException w:name="Medium List 1 Accent 3" w:semiHidden="0" w:uiPriority="65" w:unhideWhenUsed="0"/>
+    <w:lsdException w:name="Medium List 2 Accent 3" w:semiHidden="0" w:uiPriority="66" w:unhideWhenUsed="0"/>
+    <w:lsdException w:name="Medium Grid 1 Accent 3" w:semiHidden="0" w:uiPriority="67" w:unhideWhenUsed="0"/>
+    <w:lsdException w:name="Medium Grid 2 Accent 3" w:semiHidden="0" w:uiPriority="68" w:unhideWhenUsed="0"/>
+    <w:lsdException w:name="Medium Grid 3 Accent 3" w:semiHidden="0" w:uiPriority="69" w:unhideWhenUsed="0"/>
+    <w:lsdException w:name="Dark List Accent 3" w:semiHidden="0" w:uiPriority="70" w:unhideWhenUsed="0"/>
+    <w:lsdException w:name="Colorful Shading Accent 3" w:semiHidden="0" w:uiPriority="71" w:unhideWhenUsed="0"/>
+    <w:lsdException w:name="Colorful List Accent 3" w:semiHidden="0" w:uiPriority="72" w:unhideWhenUsed="0"/>
+    <w:lsdException w:name="Colorful Grid Accent 3" w:semiHidden="0" w:uiPriority="73" w:unhideWhenUsed="0"/>
+    <w:lsdException w:name="Light Shading Accent 4" w:semiHidden="0" w:uiPriority="60" w:unhideWhenUsed="0"/>
+    <w:lsdException w:name="Light List Accent 4" w:semiHidden="0" w:uiPriority="61" w:unhideWhenUsed="0"/>
+    <w:lsdException w:name="Light Grid Accent 4" w:semiHidden="0" w:uiPriority="62" w:unhideWhenUsed="0"/>
+    <w:lsdException w:name="Medium Shading 1 Accent 4" w:semiHidden="0" w:uiPriority="63" w:unhideWhenUsed="0"/>
+    <w:lsdException w:name="Medium Shading 2 Accent 4" w:semiHidden="0" w:uiPriority="64" w:unhideWhenUsed="0"/>
+    <w:lsdException w:name="Medium List 1 Accent 4" w:semiHidden="0" w:uiPriority="65" w:unhideWhenUsed="0"/>
+    <w:lsdException w:name="Medium List 2 Accent 4" w:semiHidden="0" w:uiPriority="66" w:unhideWhenUsed="0"/>
+    <w:lsdException w:name="Medium Grid 1 Accent 4" w:semiHidden="0" w:uiPriority="67" w:unhideWhenUsed="0"/>
+    <w:lsdException w:name="Medium Grid 2 Accent 4" w:semiHidden="0" w:uiPriority="68" w:unhideWhenUsed="0"/>
+    <w:lsdException w:name="Medium Grid 3 Accent 4" w:semiHidden="0" w:uiPriority="69" w:unhideWhenUsed="0"/>
+    <w:lsdException w:name="Dark List Accent 4" w:semiHidden="0" w:uiPriority="70" w:unhideWhenUsed="0"/>
+    <w:lsdException w:name="Colorful Shading Accent 4" w:semiHidden="0" w:uiPriority="71" w:unhideWhenUsed="0"/>
+    <w:lsdException w:name="Colorful List Accent 4" w:semiHidden="0" w:uiPriority="72" w:unhideWhenUsed="0"/>
+    <w:lsdException w:name="Colorful Grid Accent 4" w:semiHidden="0" w:uiPriority="73" w:unhideWhenUsed="0"/>
+    <w:lsdException w:name="Light Shading Accent 5" w:semiHidden="0" w:uiPriority="60" w:unhideWhenUsed="0"/>
+    <w:lsdException w:name="Light List Accent 5" w:semiHidden="0" w:uiPriority="61" w:unhideWhenUsed="0"/>
+    <w:lsdException w:name="Light Grid Accent 5" w:semiHidden="0" w:uiPriority="62" w:unhideWhenUsed="0"/>
+    <w:lsdException w:name="Medium Shading 1 Accent 5" w:semiHidden="0" w:uiPriority="63" w:unhideWhenUsed="0"/>
+    <w:lsdException w:name="Medium Shading 2 Accent 5" w:semiHidden="0" w:uiPriority="64" w:unhideWhenUsed="0"/>
+    <w:lsdException w:name="Medium List 1 Accent 5" w:semiHidden="0" w:uiPriority="65" w:unhideWhenUsed="0"/>
+    <w:lsdException w:name="Medium List 2 Accent 5" w:semiHidden="0" w:uiPriority="66" w:unhideWhenUsed="0"/>
+    <w:lsdException w:name="Medium Grid 1 Accent 5" w:semiHidden="0" w:uiPriority="67" w:unhideWhenUsed="0"/>
+    <w:lsdException w:name="Medium Grid 2 Accent 5" w:semiHidden="0" w:uiPriority="68" w:unhideWhenUsed="0"/>
+    <w:lsdException w:name="Medium Grid 3 Accent 5" w:semiHidden="0" w:uiPriority="69" w:unhideWhenUsed="0"/>
+    <w:lsdException w:name="Dark List Accent 5" w:semiHidden="0" w:uiPriority="70" w:unhideWhenUsed="0"/>
+    <w:lsdException w:name="Colorful Shading Accent 5" w:semiHidden="0" w:uiPriority="71" w:unhideWhenUsed="0"/>
+    <w:lsdException w:name="Colorful List Accent 5" w:semiHidden="0" w:uiPriority="72" w:unhideWhenUsed="0"/>
+    <w:lsdException w:name="Colorful Grid Accent 5" w:semiHidden="0" w:uiPriority="73" w:unhideWhenUsed="0"/>
+    <w:lsdException w:name="Light Shading Accent 6" w:semiHidden="0" w:uiPriority="60" w:unhideWhenUsed="0"/>
+    <w:lsdException w:name="Light List Accent 6" w:semiHidden="0" w:uiPriority="61" w:unhideWhenUsed="0"/>
+    <w:lsdException w:name="Light Grid Accent 6" w:semiHidden="0" w:uiPriority="62" w:unhideWhenUsed="0"/>
+    <w:lsdException w:name="Medium Shading 1 Accent 6" w:semiHidden="0" w:uiPriority="63" w:unhideWhenUsed="0"/>
+    <w:lsdException w:name="Medium Shading 2 Accent 6" w:semiHidden="0" w:uiPriority="64" w:unhideWhenUsed="0"/>
+    <w:lsdException w:name="Medium List 1 Accent 6" w:semiHidden="0" w:uiPriority="65" w:unhideWhenUsed="0"/>
+    <w:lsdException w:name="Medium List 2 Accent 6" w:semiHidden="0" w:uiPriority="66" w:unhideWhenUsed="0"/>
+    <w:lsdException w:name="Medium Grid 1 Accent 6" w:semiHidden="0" w:uiPriority="67" w:unhideWhenUsed="0"/>
+    <w:lsdException w:name="Medium Grid 2 Accent 6" w:semiHidden="0" w:uiPriority="68" w:unhideWhenUsed="0"/>
+    <w:lsdException w:name="Medium Grid 3 Accent 6" w:semiHidden="0" w:uiPriority="69" w:unhideWhenUsed="0"/>
+    <w:lsdException w:name="Dark List Accent 6" w:semiHidden="0" w:uiPriority="70" w:unhideWhenUsed="0"/>
+    <w:lsdException w:name="Colorful Shading Accent 6" w:semiHidden="0" w:uiPriority="71" w:unhideWhenUsed="0"/>
+    <w:lsdException w:name="Colorful List Accent 6" w:semiHidden="0" w:uiPriority="72" w:unhideWhenUsed="0"/>
+    <w:lsdException w:name="Colorful Grid Accent 6" w:semiHidden="0" w:uiPriority="73" w:unhideWhenUsed="0"/>
+    <w:lsdException w:name="Subtle Emphasis" w:semiHidden="0" w:uiPriority="19" w:unhideWhenUsed="0" w:qFormat="1"/>
+    <w:lsdException w:name="Intense Emphasis" w:semiHidden="0" w:uiPriority="21" w:unhideWhenUsed="0" w:qFormat="1"/>
+    <w:lsdException w:name="Subtle Reference" w:semiHidden="0" w:uiPriority="31" w:unhideWhenUsed="0" w:qFormat="1"/>
+    <w:lsdException w:name="Intense Reference" w:semiHidden="0" w:uiPriority="32" w:unhideWhenUsed="0" w:qFormat="1"/>
+    <w:lsdException w:name="Book Title" w:semiHidden="0" w:uiPriority="33" w:unhideWhenUsed="0" w:qFormat="1"/>
+    <w:lsdException w:name="Bibliography" w:uiPriority="37"/>
+    <w:lsdException w:name="TOC Heading" w:uiPriority="39" w:qFormat="1"/>
+  </w:latentStyles>
+  <w:style w:type="paragraph" w:default="1" w:styleId="a">
+    <w:name w:val="Normal"/>
+    <w:qFormat/>
+    <w:rsid w:val="00587784"/>
+    <w:pPr>
+      <w:widowControl w:val="0"/>
+      <w:jc w:val="both"/>
+    </w:pPr>
+  </w:style>
+  <w:style w:type="paragraph" w:styleId="1">
+    <w:name w:val="heading 1"/>
+    <w:basedOn w:val="a"/>
+    <w:next w:val="a"/>
+    <w:link w:val="1Char"/>
+    <w:uiPriority w:val="9"/>
+    <w:qFormat/>
+    <w:rsid w:val="00587784"/>
+    <w:pPr>
+      <w:keepNext/>
+      <w:keepLines/>
+      <w:spacing w:before="340" w:after="330" w:line="578" w:lineRule="auto"/>
+      <w:outlineLvl w:val="0"/>
+    </w:pPr>
+    <w:rPr>
+      <w:b/>
+      <w:bCs/>
+      <w:kern w:val="44"/>
+      <w:sz w:val="44"/>
+      <w:szCs w:val="44"/>
+    </w:rPr>
+  </w:style>
+  <w:style w:type="paragraph" w:styleId="2">
+    <w:name w:val="heading 2"/>
+    <w:basedOn w:val="a"/>
+    <w:next w:val="a"/>
+    <w:link w:val="2Char"/>
+    <w:uiPriority w:val="9"/>
+    <w:unhideWhenUsed/>
+    <w:qFormat/>
+    <w:rsid w:val="000609D7"/>
+    <w:pPr>
+      <w:keepNext/>
+      <w:keepLines/>
+      <w:spacing w:before="260" w:after="260" w:line="416" w:lineRule="auto"/>
+      <w:outlineLvl w:val="1"/>
+    </w:pPr>
+    <w:rPr>
+      <w:rFonts w:asciiTheme="majorHAnsi" w:eastAsiaTheme="majorEastAsia" w:hAnsiTheme="majorHAnsi" w:cstheme="majorBidi"/>
+      <w:b/>
+      <w:bCs/>
+      <w:sz w:val="32"/>
+      <w:szCs w:val="32"/>
+    </w:rPr>
+  </w:style>
+  <w:style w:type="paragraph" w:styleId="3">
+    <w:name w:val="heading 3"/>
+    <w:basedOn w:val="a"/>
+    <w:next w:val="a"/>
+    <w:link w:val="3Char"/>
+    <w:uiPriority w:val="9"/>
+    <w:unhideWhenUsed/>
+    <w:qFormat/>
+    <w:rsid w:val="00247C24"/>
+    <w:pPr>
+      <w:keepNext/>
+      <w:keepLines/>
+      <w:spacing w:before="260" w:after="260" w:line="416" w:lineRule="auto"/>
+      <w:outlineLvl w:val="2"/>
+    </w:pPr>
+    <w:rPr>
+      <w:b/>
+      <w:bCs/>
+      <w:sz w:val="32"/>
+      <w:szCs w:val="32"/>
+    </w:rPr>
+  </w:style>
+  <w:style w:type="paragraph" w:styleId="4">
+    <w:name w:val="heading 4"/>
+    <w:basedOn w:val="a"/>
+    <w:next w:val="a"/>
+    <w:link w:val="4Char"/>
+    <w:uiPriority w:val="9"/>
+    <w:unhideWhenUsed/>
+    <w:qFormat/>
+    <w:rsid w:val="00247C24"/>
+    <w:pPr>
+      <w:keepNext/>
+      <w:keepLines/>
+      <w:spacing w:before="280" w:after="290" w:line="376" w:lineRule="auto"/>
+      <w:outlineLvl w:val="3"/>
+    </w:pPr>
+    <w:rPr>
+      <w:rFonts w:asciiTheme="majorHAnsi" w:eastAsiaTheme="majorEastAsia" w:hAnsiTheme="majorHAnsi" w:cstheme="majorBidi"/>
+      <w:b/>
+      <w:bCs/>
+      <w:sz w:val="28"/>
+      <w:szCs w:val="28"/>
+    </w:rPr>
+  </w:style>
+  <w:style w:type="paragraph" w:styleId="5">
+    <w:name w:val="heading 5"/>
+    <w:basedOn w:val="a"/>
+    <w:next w:val="a"/>
+    <w:link w:val="5Char"/>
+    <w:uiPriority w:val="9"/>
+    <w:unhideWhenUsed/>
+    <w:qFormat/>
+    <w:rsid w:val="009A74E4"/>
+    <w:pPr>
+      <w:keepNext/>
+      <w:keepLines/>
+      <w:spacing w:before="280" w:after="290" w:line="376" w:lineRule="auto"/>
+      <w:outlineLvl w:val="4"/>
+    </w:pPr>
+    <w:rPr>
+      <w:b/>
+      <w:bCs/>
+      <w:sz w:val="28"/>
+      <w:szCs w:val="28"/>
+    </w:rPr>
+  </w:style>
+  <w:style w:type="character" w:default="1" w:styleId="a0">
+    <w:name w:val="Default Paragraph Font"/>
+    <w:uiPriority w:val="1"/>
+    <w:semiHidden/>
+    <w:unhideWhenUsed/>
+  </w:style>
+  <w:style w:type="table" w:default="1" w:styleId="a1">
+    <w:name w:val="Normal Table"/>
+    <w:uiPriority w:val="99"/>
+    <w:semiHidden/>
+    <w:unhideWhenUsed/>
+    <w:tblPr>
+      <w:tblInd w:w="0" w:type="dxa"/>
+      <w:tblCellMar>
+        <w:top w:w="0" w:type="dxa"/>
+        <w:left w:w="108" w:type="dxa"/>
+        <w:bottom w:w="0" w:type="dxa"/>
+        <w:right w:w="108" w:type="dxa"/>
+      </w:tblCellMar>
+    </w:tblPr>
+  </w:style>
+  <w:style w:type="numbering" w:default="1" w:styleId="a2">
+    <w:name w:val="No List"/>
+    <w:uiPriority w:val="99"/>
+    <w:semiHidden/>
+    <w:unhideWhenUsed/>
+  </w:style>
+  <w:style w:type="paragraph" w:styleId="a3">
+    <w:name w:val="header"/>
+    <w:basedOn w:val="a"/>
+    <w:link w:val="Char"/>
+    <w:uiPriority w:val="99"/>
+    <w:unhideWhenUsed/>
+    <w:rsid w:val="00587784"/>
+    <w:pPr>
+      <w:pBdr>
+        <w:bottom w:val="single" w:sz="6" w:space="1" w:color="auto"/>
+      </w:pBdr>
+      <w:tabs>
+        <w:tab w:val="center" w:pos="4153"/>
+        <w:tab w:val="right" w:pos="8306"/>
+      </w:tabs>
+      <w:snapToGrid w:val="0"/>
+      <w:jc w:val="center"/>
+    </w:pPr>
+    <w:rPr>
+      <w:sz w:val="18"/>
+      <w:szCs w:val="18"/>
+    </w:rPr>
+  </w:style>
+  <w:style w:type="character" w:customStyle="1" w:styleId="Char">
+    <w:name w:val="页眉 Char"/>
+    <w:basedOn w:val="a0"/>
+    <w:link w:val="a3"/>
+    <w:uiPriority w:val="99"/>
+    <w:rsid w:val="00587784"/>
+    <w:rPr>
+      <w:sz w:val="18"/>
+      <w:szCs w:val="18"/>
+    </w:rPr>
+  </w:style>
+  <w:style w:type="paragraph" w:styleId="a4">
+    <w:name w:val="footer"/>
+    <w:basedOn w:val="a"/>
+    <w:link w:val="Char0"/>
+    <w:uiPriority w:val="99"/>
+    <w:unhideWhenUsed/>
+    <w:rsid w:val="00587784"/>
+    <w:pPr>
+      <w:tabs>
+        <w:tab w:val="center" w:pos="4153"/>
+        <w:tab w:val="right" w:pos="8306"/>
+      </w:tabs>
+      <w:snapToGrid w:val="0"/>
+      <w:jc w:val="left"/>
+    </w:pPr>
+    <w:rPr>
+      <w:sz w:val="18"/>
+      <w:szCs w:val="18"/>
+    </w:rPr>
+  </w:style>
+  <w:style w:type="character" w:customStyle="1" w:styleId="Char0">
+    <w:name w:val="页脚 Char"/>
+    <w:basedOn w:val="a0"/>
+    <w:link w:val="a4"/>
+    <w:uiPriority w:val="99"/>
+    <w:rsid w:val="00587784"/>
+    <w:rPr>
+      <w:sz w:val="18"/>
+      <w:szCs w:val="18"/>
+    </w:rPr>
+  </w:style>
+  <w:style w:type="character" w:customStyle="1" w:styleId="1Char">
+    <w:name w:val="标题 1 Char"/>
+    <w:basedOn w:val="a0"/>
+    <w:link w:val="1"/>
+    <w:uiPriority w:val="9"/>
+    <w:rsid w:val="00587784"/>
+    <w:rPr>
+      <w:b/>
+      <w:bCs/>
+      <w:kern w:val="44"/>
+      <w:sz w:val="44"/>
+      <w:szCs w:val="44"/>
+    </w:rPr>
+  </w:style>
+  <w:style w:type="character" w:styleId="a5">
+    <w:name w:val="Hyperlink"/>
+    <w:basedOn w:val="a0"/>
+    <w:uiPriority w:val="99"/>
+    <w:unhideWhenUsed/>
+    <w:rsid w:val="00587784"/>
+    <w:rPr>
+      <w:color w:val="0000FF" w:themeColor="hyperlink"/>
+      <w:u w:val="single"/>
+    </w:rPr>
+  </w:style>
+  <w:style w:type="paragraph" w:styleId="a6">
+    <w:name w:val="Balloon Text"/>
+    <w:basedOn w:val="a"/>
+    <w:link w:val="Char1"/>
+    <w:uiPriority w:val="99"/>
+    <w:semiHidden/>
+    <w:unhideWhenUsed/>
+    <w:rsid w:val="00587784"/>
+    <w:rPr>
+      <w:sz w:val="18"/>
+      <w:szCs w:val="18"/>
+    </w:rPr>
+  </w:style>
+  <w:style w:type="character" w:customStyle="1" w:styleId="Char1">
+    <w:name w:val="批注框文本 Char"/>
+    <w:basedOn w:val="a0"/>
+    <w:link w:val="a6"/>
+    <w:uiPriority w:val="99"/>
+    <w:semiHidden/>
+    <w:rsid w:val="00587784"/>
+    <w:rPr>
+      <w:sz w:val="18"/>
+      <w:szCs w:val="18"/>
+    </w:rPr>
+  </w:style>
+  <w:style w:type="character" w:styleId="a7">
+    <w:name w:val="annotation reference"/>
+    <w:basedOn w:val="a0"/>
+    <w:uiPriority w:val="99"/>
+    <w:semiHidden/>
+    <w:unhideWhenUsed/>
+    <w:rsid w:val="000609D7"/>
+    <w:rPr>
+      <w:sz w:val="21"/>
+      <w:szCs w:val="21"/>
+    </w:rPr>
+  </w:style>
+  <w:style w:type="paragraph" w:styleId="a8">
+    <w:name w:val="annotation text"/>
+    <w:basedOn w:val="a"/>
+    <w:link w:val="Char2"/>
+    <w:uiPriority w:val="99"/>
+    <w:semiHidden/>
+    <w:unhideWhenUsed/>
+    <w:rsid w:val="000609D7"/>
+    <w:pPr>
+      <w:jc w:val="left"/>
+    </w:pPr>
+  </w:style>
+  <w:style w:type="character" w:customStyle="1" w:styleId="Char2">
+    <w:name w:val="批注文字 Char"/>
+    <w:basedOn w:val="a0"/>
+    <w:link w:val="a8"/>
+    <w:uiPriority w:val="99"/>
+    <w:semiHidden/>
+    <w:rsid w:val="000609D7"/>
+  </w:style>
+  <w:style w:type="paragraph" w:styleId="a9">
+    <w:name w:val="annotation subject"/>
+    <w:basedOn w:val="a8"/>
+    <w:next w:val="a8"/>
+    <w:link w:val="Char3"/>
+    <w:uiPriority w:val="99"/>
+    <w:semiHidden/>
+    <w:unhideWhenUsed/>
+    <w:rsid w:val="000609D7"/>
+    <w:rPr>
+      <w:b/>
+      <w:bCs/>
+    </w:rPr>
+  </w:style>
+  <w:style w:type="character" w:customStyle="1" w:styleId="Char3">
+    <w:name w:val="批注主题 Char"/>
+    <w:basedOn w:val="Char2"/>
+    <w:link w:val="a9"/>
+    <w:uiPriority w:val="99"/>
+    <w:semiHidden/>
+    <w:rsid w:val="000609D7"/>
+    <w:rPr>
+      <w:b/>
+      <w:bCs/>
+    </w:rPr>
+  </w:style>
+  <w:style w:type="character" w:customStyle="1" w:styleId="2Char">
+    <w:name w:val="标题 2 Char"/>
+    <w:basedOn w:val="a0"/>
+    <w:link w:val="2"/>
+    <w:uiPriority w:val="9"/>
+    <w:rsid w:val="000609D7"/>
+    <w:rPr>
+      <w:rFonts w:asciiTheme="majorHAnsi" w:eastAsiaTheme="majorEastAsia" w:hAnsiTheme="majorHAnsi" w:cstheme="majorBidi"/>
+      <w:b/>
+      <w:bCs/>
+      <w:sz w:val="32"/>
+      <w:szCs w:val="32"/>
+    </w:rPr>
+  </w:style>
+  <w:style w:type="character" w:customStyle="1" w:styleId="3Char">
+    <w:name w:val="标题 3 Char"/>
+    <w:basedOn w:val="a0"/>
+    <w:link w:val="3"/>
+    <w:uiPriority w:val="9"/>
+    <w:rsid w:val="00247C24"/>
+    <w:rPr>
+      <w:b/>
+      <w:bCs/>
+      <w:sz w:val="32"/>
+      <w:szCs w:val="32"/>
+    </w:rPr>
+  </w:style>
+  <w:style w:type="character" w:customStyle="1" w:styleId="4Char">
+    <w:name w:val="标题 4 Char"/>
+    <w:basedOn w:val="a0"/>
+    <w:link w:val="4"/>
+    <w:uiPriority w:val="9"/>
+    <w:rsid w:val="00247C24"/>
+    <w:rPr>
+      <w:rFonts w:asciiTheme="majorHAnsi" w:eastAsiaTheme="majorEastAsia" w:hAnsiTheme="majorHAnsi" w:cstheme="majorBidi"/>
+      <w:b/>
+      <w:bCs/>
+      <w:sz w:val="28"/>
+      <w:szCs w:val="28"/>
+    </w:rPr>
+  </w:style>
+  <w:style w:type="character" w:customStyle="1" w:styleId="5Char">
+    <w:name w:val="标题 5 Char"/>
+    <w:basedOn w:val="a0"/>
+    <w:link w:val="5"/>
+    <w:uiPriority w:val="9"/>
+    <w:rsid w:val="009A74E4"/>
+    <w:rPr>
+      <w:b/>
+      <w:bCs/>
+      <w:sz w:val="28"/>
+      <w:szCs w:val="28"/>
+    </w:rPr>
+  </w:style>
+  <w:style w:type="paragraph" w:styleId="aa">
+    <w:name w:val="Normal (Web)"/>
+    <w:basedOn w:val="a"/>
+    <w:uiPriority w:val="99"/>
+    <w:semiHidden/>
+    <w:unhideWhenUsed/>
+    <w:rsid w:val="00B45D85"/>
+    <w:rPr>
+      <w:rFonts w:ascii="Times New Roman" w:hAnsi="Times New Roman" w:cs="Times New Roman"/>
+      <w:sz w:val="24"/>
+      <w:szCs w:val="24"/>
+    </w:rPr>
+  </w:style>
+</w:styles>
+</file>
+
+<file path=word/stylesWithEffects.xml><?xml version="1.0" encoding="utf-8"?>
+<w:styles xmlns:wpc="http://schemas.microsoft.com/office/word/2010/wordprocessingCanvas" xmlns:mc="http://schemas.openxmlformats.org/markup-compatibility/2006" xmlns:o="urn:schemas-microsoft-com:office:office" xmlns:r="http://schemas.openxmlformats.org/officeDocument/2006/relationships" xmlns:m="http://schemas.openxmlformats.org/officeDocument/2006/math" xmlns:v="urn:schemas-microsoft-com:vml" xmlns:wp14="http://schemas.microsoft.com/office/word/2010/wordprocessingDrawing" xmlns:wp="http://schemas.openxmlformats.org/drawingml/2006/wordprocessingDrawing" xmlns:w10="urn:schemas-microsoft-com:office:word" xmlns:w="http://schemas.openxmlformats.org/wordprocessingml/2006/main" xmlns:w14="http://schemas.microsoft.com/office/word/2010/wordml" xmlns:wpg="http://schemas.microsoft.com/office/word/2010/wordprocessingGroup" xmlns:wpi="http://schemas.microsoft.com/office/word/2010/wordprocessingInk" xmlns:wne="http://schemas.microsoft.com/office/word/2006/wordml" xmlns:wps="http://schemas.microsoft.com/office/word/2010/wordprocessingShape" mc:Ignorable="w14 wp14">
+  <w:docDefaults>
+    <w:rPrDefault>
+      <w:rPr>
+        <w:rFonts w:asciiTheme="minorHAnsi" w:eastAsiaTheme="minorEastAsia" w:hAnsiTheme="minorHAnsi" w:cstheme="minorBidi"/>
+        <w:kern w:val="2"/>
+        <w:sz w:val="21"/>
+        <w:szCs w:val="22"/>
+        <w:lang w:val="en-US" w:eastAsia="zh-CN" w:bidi="ar-SA"/>
+      </w:rPr>
+    </w:rPrDefault>
+    <w:pPrDefault/>
+  </w:docDefaults>
+  <w:latentStyles w:defLockedState="0" w:defUIPriority="99" w:defSemiHidden="1" w:defUnhideWhenUsed="1" w:defQFormat="0" w:count="267">
+    <w:lsdException w:name="Normal" w:semiHidden="0" w:uiPriority="0" w:unhideWhenUsed="0" w:qFormat="1"/>
+    <w:lsdException w:name="heading 1" w:semiHidden="0" w:uiPriority="9" w:unhideWhenUsed="0" w:qFormat="1"/>
+    <w:lsdException w:name="heading 2" w:uiPriority="9" w:qFormat="1"/>
+    <w:lsdException w:name="heading 3" w:uiPriority="9" w:qFormat="1"/>
+    <w:lsdException w:name="heading 4" w:uiPriority="9" w:qFormat="1"/>
+    <w:lsdException w:name="heading 5" w:uiPriority="9" w:qFormat="1"/>
+    <w:lsdException w:name="heading 6" w:uiPriority="9" w:qFormat="1"/>
+    <w:lsdException w:name="heading 7" w:uiPriority="9" w:qFormat="1"/>
+    <w:lsdException w:name="heading 8" w:uiPriority="9" w:qFormat="1"/>
+    <w:lsdException w:name="heading 9" w:uiPriority="9" w:qFormat="1"/>
+    <w:lsdException w:name="toc 1" w:uiPriority="39"/>
+    <w:lsdException w:name="toc 2" w:uiPriority="39"/>
+    <w:lsdException w:name="toc 3" w:uiPriority="39"/>
+    <w:lsdException w:name="toc 4" w:uiPriority="39"/>
+    <w:lsdException w:name="toc 5" w:uiPriority="39"/>
+    <w:lsdException w:name="toc 6" w:uiPriority="39"/>
+    <w:lsdException w:name="toc 7" w:uiPriority="39"/>
+    <w:lsdException w:name="toc 8" w:uiPriority="39"/>
+    <w:lsdException w:name="toc 9" w:uiPriority="39"/>
+    <w:lsdException w:name="caption" w:uiPriority="35" w:qFormat="1"/>
+    <w:lsdException w:name="Title" w:semiHidden="0" w:uiPriority="10" w:unhideWhenUsed="0" w:qFormat="1"/>
+    <w:lsdException w:name="Default Paragraph Font" w:uiPriority="1"/>
+    <w:lsdException w:name="Subtitle" w:semiHidden="0" w:uiPriority="11" w:unhideWhenUsed="0" w:qFormat="1"/>
+    <w:lsdException w:name="Strong" w:semiHidden="0" w:uiPriority="22" w:unhideWhenUsed="0" w:qFormat="1"/>
+    <w:lsdException w:name="Emphasis" w:semiHidden="0" w:uiPriority="20" w:unhideWhenUsed="0" w:qFormat="1"/>
+    <w:lsdException w:name="Table Grid" w:semiHidden="0" w:uiPriority="59" w:unhideWhenUsed="0"/>
+    <w:lsdException w:name="Placeholder Text" w:unhideWhenUsed="0"/>
+    <w:lsdException w:name="No Spacing" w:semiHidden="0" w:uiPriority="1" w:unhideWhenUsed="0" w:qFormat="1"/>
+    <w:lsdException w:name="Light Shading" w:semiHidden="0" w:uiPriority="60" w:unhideWhenUsed="0"/>
+    <w:lsdException w:name="Light List" w:semiHidden="0" w:uiPriority="61" w:unhideWhenUsed="0"/>
+    <w:lsdException w:name="Light Grid" w:semiHidden="0" w:uiPriority="62" w:unhideWhenUsed="0"/>
+    <w:lsdException w:name="Medium Shading 1" w:semiHidden="0" w:uiPriority="63" w:unhideWhenUsed="0"/>
+    <w:lsdException w:name="Medium Shading 2" w:semiHidden="0" w:uiPriority="64" w:unhideWhenUsed="0"/>
+    <w:lsdException w:name="Medium List 1" w:semiHidden="0" w:uiPriority="65" w:unhideWhenUsed="0"/>
+    <w:lsdException w:name="Medium List 2" w:semiHidden="0" w:uiPriority="66" w:unhideWhenUsed="0"/>
+    <w:lsdException w:name="Medium Grid 1" w:semiHidden="0" w:uiPriority="67" w:unhideWhenUsed="0"/>
+    <w:lsdException w:name="Medium Grid 2" w:semiHidden="0" w:uiPriority="68" w:unhideWhenUsed="0"/>
+    <w:lsdException w:name="Medium Grid 3" w:semiHidden="0" w:uiPriority="69" w:unhideWhenUsed="0"/>
+    <w:lsdException w:name="Dark List" w:semiHidden="0" w:uiPriority="70" w:unhideWhenUsed="0"/>
+    <w:lsdException w:name="Colorful Shading" w:semiHidden="0" w:uiPriority="71" w:unhideWhenUsed="0"/>
+    <w:lsdException w:name="Colorful List" w:semiHidden="0" w:uiPriority="72" w:unhideWhenUsed="0"/>
+    <w:lsdException w:name="Colorful Grid" w:semiHidden="0" w:uiPriority="73" w:unhideWhenUsed="0"/>
+    <w:lsdException w:name="Light Shading Accent 1" w:semiHidden="0" w:uiPriority="60" w:unhideWhenUsed="0"/>
+    <w:lsdException w:name="Light List Accent 1" w:semiHidden="0" w:uiPriority="61" w:unhideWhenUsed="0"/>
+    <w:lsdException w:name="Light Grid Accent 1" w:semiHidden="0" w:uiPriority="62" w:unhideWhenUsed="0"/>
+    <w:lsdException w:name="Medium Shading 1 Accent 1" w:semiHidden="0" w:uiPriority="63" w:unhideWhenUsed="0"/>
+    <w:lsdException w:name="Medium Shading 2 Accent 1" w:semiHidden="0" w:uiPriority="64" w:unhideWhenUsed="0"/>
+    <w:lsdException w:name="Medium List 1 Accent 1" w:semiHidden="0" w:uiPriority="65" w:unhideWhenUsed="0"/>
+    <w:lsdException w:name="Revision" w:unhideWhenUsed="0"/>
+    <w:lsdException w:name="List Paragraph" w:semiHidden="0" w:uiPriority="34" w:unhideWhenUsed="0" w:qFormat="1"/>
+    <w:lsdException w:name="Quote" w:semiHidden="0" w:uiPriority="29" w:unhideWhenUsed="0" w:qFormat="1"/>
+    <w:lsdException w:name="Intense Quote" w:semiHidden="0" w:uiPriority="30" w:unhideWhenUsed="0" w:qFormat="1"/>
+    <w:lsdException w:name="Medium List 2 Accent 1" w:semiHidden="0" w:uiPriority="66" w:unhideWhenUsed="0"/>
+    <w:lsdException w:name="Medium Grid 1 Accent 1" w:semiHidden="0" w:uiPriority="67" w:unhideWhenUsed="0"/>
+    <w:lsdException w:name="Medium Grid 2 Accent 1" w:semiHidden="0" w:uiPriority="68" w:unhideWhenUsed="0"/>
+    <w:lsdException w:name="Medium Grid 3 Accent 1" w:semiHidden="0" w:uiPriority="69" w:unhideWhenUsed="0"/>
+    <w:lsdException w:name="Dark List Accent 1" w:semiHidden="0" w:uiPriority="70" w:unhideWhenUsed="0"/>
+    <w:lsdException w:name="Colorful Shading Accent 1" w:semiHidden="0" w:uiPriority="71" w:unhideWhenUsed="0"/>
+    <w:lsdException w:name="Colorful List Accent 1" w:semiHidden="0" w:uiPriority="72" w:unhideWhenUsed="0"/>
+    <w:lsdException w:name="Colorful Grid Accent 1" w:semiHidden="0" w:uiPriority="73" w:unhideWhenUsed="0"/>
+    <w:lsdException w:name="Light Shading Accent 2" w:semiHidden="0" w:uiPriority="60" w:unhideWhenUsed="0"/>
+    <w:lsdException w:name="Light List Accent 2" w:semiHidden="0" w:uiPriority="61" w:unhideWhenUsed="0"/>
+    <w:lsdException w:name="Light Grid Accent 2" w:semiHidden="0" w:uiPriority="62" w:unhideWhenUsed="0"/>
+    <w:lsdException w:name="Medium Shading 1 Accent 2" w:semiHidden="0" w:uiPriority="63" w:unhideWhenUsed="0"/>
+    <w:lsdException w:name="Medium Shading 2 Accent 2" w:semiHidden="0" w:uiPriority="64" w:unhideWhenUsed="0"/>
+    <w:lsdException w:name="Medium List 1 Accent 2" w:semiHidden="0" w:uiPriority="65" w:unhideWhenUsed="0"/>
+    <w:lsdException w:name="Medium List 2 Accent 2" w:semiHidden="0" w:uiPriority="66" w:unhideWhenUsed="0"/>
+    <w:lsdException w:name="Medium Grid 1 Accent 2" w:semiHidden="0" w:uiPriority="67" w:unhideWhenUsed="0"/>
+    <w:lsdException w:name="Medium Grid 2 Accent 2" w:semiHidden="0" w:uiPriority="68" w:unhideWhenUsed="0"/>
+    <w:lsdException w:name="Medium Grid 3 Accent 2" w:semiHidden="0" w:uiPriority="69" w:unhideWhenUsed="0"/>
+    <w:lsdException w:name="Dark List Accent 2" w:semiHidden="0" w:uiPriority="70" w:unhideWhenUsed="0"/>
+    <w:lsdException w:name="Colorful Shading Accent 2" w:semiHidden="0" w:uiPriority="71" w:unhideWhenUsed="0"/>
+    <w:lsdException w:name="Colorful List Accent 2" w:semiHidden="0" w:uiPriority="72" w:unhideWhenUsed="0"/>
+    <w:lsdException w:name="Colorful Grid Accent 2" w:semiHidden="0" w:uiPriority="73" w:unhideWhenUsed="0"/>
+    <w:lsdException w:name="Light Shading Accent 3" w:semiHidden="0" w:uiPriority="60" w:unhideWhenUsed="0"/>
+    <w:lsdException w:name="Light List Accent 3" w:semiHidden="0" w:uiPriority="61" w:unhideWhenUsed="0"/>
+    <w:lsdException w:name="Light Grid Accent 3" w:semiHidden="0" w:uiPriority="62" w:unhideWhenUsed="0"/>
+    <w:lsdException w:name="Medium Shading 1 Accent 3" w:semiHidden="0" w:uiPriority="63" w:unhideWhenUsed="0"/>
+    <w:lsdException w:name="Medium Shading 2 Accent 3" w:semiHidden="0" w:uiPriority="64" w:unhideWhenUsed="0"/>
+    <w:lsdException w:name="Medium List 1 Accent 3" w:semiHidden="0" w:uiPriority="65" w:unhideWhenUsed="0"/>
+    <w:lsdException w:name="Medium List 2 Accent 3" w:semiHidden="0" w:uiPriority="66" w:unhideWhenUsed="0"/>
+    <w:lsdException w:name="Medium Grid 1 Accent 3" w:semiHidden="0" w:uiPriority="67" w:unhideWhenUsed="0"/>
+    <w:lsdException w:name="Medium Grid 2 Accent 3" w:semiHidden="0" w:uiPriority="68" w:unhideWhenUsed="0"/>
+    <w:lsdException w:name="Medium Grid 3 Accent 3" w:semiHidden="0" w:uiPriority="69" w:unhideWhenUsed="0"/>
+    <w:lsdException w:name="Dark List Accent 3" w:semiHidden="0" w:uiPriority="70" w:unhideWhenUsed="0"/>
+    <w:lsdException w:name="Colorful Shading Accent 3" w:semiHidden="0" w:uiPriority="71" w:unhideWhenUsed="0"/>
+    <w:lsdException w:name="Colorful List Accent 3" w:semiHidden="0" w:uiPriority="72" w:unhideWhenUsed="0"/>
+    <w:lsdException w:name="Colorful Grid Accent 3" w:semiHidden="0" w:uiPriority="73" w:unhideWhenUsed="0"/>
+    <w:lsdException w:name="Light Shading Accent 4" w:semiHidden="0" w:uiPriority="60" w:unhideWhenUsed="0"/>
+    <w:lsdException w:name="Light List Accent 4" w:semiHidden="0" w:uiPriority="61" w:unhideWhenUsed="0"/>
+    <w:lsdException w:name="Light Grid Accent 4" w:semiHidden="0" w:uiPriority="62" w:unhideWhenUsed="0"/>
+    <w:lsdException w:name="Medium Shading 1 Accent 4" w:semiHidden="0" w:uiPriority="63" w:unhideWhenUsed="0"/>
+    <w:lsdException w:name="Medium Shading 2 Accent 4" w:semiHidden="0" w:uiPriority="64" w:unhideWhenUsed="0"/>
+    <w:lsdException w:name="Medium List 1 Accent 4" w:semiHidden="0" w:uiPriority="65" w:unhideWhenUsed="0"/>
+    <w:lsdException w:name="Medium List 2 Accent 4" w:semiHidden="0" w:uiPriority="66" w:unhideWhenUsed="0"/>
+    <w:lsdException w:name="Medium Grid 1 Accent 4" w:semiHidden="0" w:uiPriority="67" w:unhideWhenUsed="0"/>
+    <w:lsdException w:name="Medium Grid 2 Accent 4" w:semiHidden="0" w:uiPriority="68" w:unhideWhenUsed="0"/>
+    <w:lsdException w:name="Medium Grid 3 Accent 4" w:semiHidden="0" w:uiPriority="69" w:unhideWhenUsed="0"/>
+    <w:lsdException w:name="Dark List Accent 4" w:semiHidden="0" w:uiPriority="70" w:unhideWhenUsed="0"/>
+    <w:lsdException w:name="Colorful Shading Accent 4" w:semiHidden="0" w:uiPriority="71" w:unhideWhenUsed="0"/>
+    <w:lsdException w:name="Colorful List Accent 4" w:semiHidden="0" w:uiPriority="72" w:unhideWhenUsed="0"/>
+    <w:lsdException w:name="Colorful Grid Accent 4" w:semiHidden="0" w:uiPriority="73" w:unhideWhenUsed="0"/>
+    <w:lsdException w:name="Light Shading Accent 5" w:semiHidden="0" w:uiPriority="60" w:unhideWhenUsed="0"/>
+    <w:lsdException w:name="Light List Accent 5" w:semiHidden="0" w:uiPriority="61" w:unhideWhenUsed="0"/>
+    <w:lsdException w:name="Light Grid Accent 5" w:semiHidden="0" w:uiPriority="62" w:unhideWhenUsed="0"/>
+    <w:lsdException w:name="Medium Shading 1 Accent 5" w:semiHidden="0" w:uiPriority="63" w:unhideWhenUsed="0"/>
+    <w:lsdException w:name="Medium Shading 2 Accent 5" w:semiHidden="0" w:uiPriority="64" w:unhideWhenUsed="0"/>
+    <w:lsdException w:name="Medium List 1 Accent 5" w:semiHidden="0" w:uiPriority="65" w:unhideWhenUsed="0"/>
+    <w:lsdException w:name="Medium List 2 Accent 5" w:semiHidden="0" w:uiPriority="66" w:unhideWhenUsed="0"/>
+    <w:lsdException w:name="Medium Grid 1 Accent 5" w:semiHidden="0" w:uiPriority="67" w:unhideWhenUsed="0"/>
+    <w:lsdException w:name="Medium Grid 2 Accent 5" w:semiHidden="0" w:uiPriority="68" w:unhideWhenUsed="0"/>
+    <w:lsdException w:name="Medium Grid 3 Accent 5" w:semiHidden="0" w:uiPriority="69" w:unhideWhenUsed="0"/>
+    <w:lsdException w:name="Dark List Accent 5" w:semiHidden="0" w:uiPriority="70" w:unhideWhenUsed="0"/>
+    <w:lsdException w:name="Colorful Shading Accent 5" w:semiHidden="0" w:uiPriority="71" w:unhideWhenUsed="0"/>
+    <w:lsdException w:name="Colorful List Accent 5" w:semiHidden="0" w:uiPriority="72" w:unhideWhenUsed="0"/>
+    <w:lsdException w:name="Colorful Grid Accent 5" w:semiHidden="0" w:uiPriority="73" w:unhideWhenUsed="0"/>
+    <w:lsdException w:name="Light Shading Accent 6" w:semiHidden="0" w:uiPriority="60" w:unhideWhenUsed="0"/>
+    <w:lsdException w:name="Light List Accent 6" w:semiHidden="0" w:uiPriority="61" w:unhideWhenUsed="0"/>
+    <w:lsdException w:name="Light Grid Accent 6" w:semiHidden="0" w:uiPriority="62" w:unhideWhenUsed="0"/>
+    <w:lsdException w:name="Medium Shading 1 Accent 6" w:semiHidden="0" w:uiPriority="63" w:unhideWhenUsed="0"/>
+    <w:lsdException w:name="Medium Shading 2 Accent 6" w:semiHidden="0" w:uiPriority="64" w:unhideWhenUsed="0"/>
+    <w:lsdException w:name="Medium List 1 Accent 6" w:semiHidden="0" w:uiPriority="65" w:unhideWhenUsed="0"/>
+    <w:lsdException w:name="Medium List 2 Accent 6" w:semiHidden="0" w:uiPriority="66" w:unhideWhenUsed="0"/>
+    <w:lsdException w:name="Medium Grid 1 Accent 6" w:semiHidden="0" w:uiPriority="67" w:unhideWhenUsed="0"/>
+    <w:lsdException w:name="Medium Grid 2 Accent 6" w:semiHidden="0" w:uiPriority="68" w:unhideWhenUsed="0"/>
+    <w:lsdException w:name="Medium Grid 3 Accent 6" w:semiHidden="0" w:uiPriority="69" w:unhideWhenUsed="0"/>
+    <w:lsdException w:name="Dark List Accent 6" w:semiHidden="0" w:uiPriority="70" w:unhideWhenUsed="0"/>
+    <w:lsdException w:name="Colorful Shading Accent 6" w:semiHidden="0" w:uiPriority="71" w:unhideWhenUsed="0"/>
+    <w:lsdException w:name="Colorful List Accent 6" w:semiHidden="0" w:uiPriority="72" w:unhideWhenUsed="0"/>
+    <w:lsdException w:name="Colorful Grid Accent 6" w:semiHidden="0" w:uiPriority="73" w:unhideWhenUsed="0"/>
+    <w:lsdException w:name="Subtle Emphasis" w:semiHidden="0" w:uiPriority="19" w:unhideWhenUsed="0" w:qFormat="1"/>
+    <w:lsdException w:name="Intense Emphasis" w:semiHidden="0" w:uiPriority="21" w:unhideWhenUsed="0" w:qFormat="1"/>
+    <w:lsdException w:name="Subtle Reference" w:semiHidden="0" w:uiPriority="31" w:unhideWhenUsed="0" w:qFormat="1"/>
+    <w:lsdException w:name="Intense Reference" w:semiHidden="0" w:uiPriority="32" w:unhideWhenUsed="0" w:qFormat="1"/>
+    <w:lsdException w:name="Book Title" w:semiHidden="0" w:uiPriority="33" w:unhideWhenUsed="0" w:qFormat="1"/>
+    <w:lsdException w:name="Bibliography" w:uiPriority="37"/>
+    <w:lsdException w:name="TOC Heading" w:uiPriority="39" w:qFormat="1"/>
   </w:latentStyles>
   <w:style w:type="paragraph" w:default="1" w:styleId="a">
     <w:name w:val="Normal"/>
